--- a/Практическая работа 5.docx
+++ b/Практическая работа 5.docx
@@ -625,7 +625,7 @@
           <w:szCs w:val="24"/>
           <w:lang w:eastAsia="ru-RU"/>
         </w:rPr>
-        <w:t>31</w:t>
+        <w:t>08</w:t>
       </w:r>
       <w:r>
         <w:rPr>
@@ -697,7 +697,7 @@
           <w:szCs w:val="24"/>
           <w:lang w:eastAsia="ru-RU"/>
         </w:rPr>
-        <w:t>Косматов А.Ю.</w:t>
+        <w:t>Пономарев М. Д.</w:t>
       </w:r>
     </w:p>
     <w:p>
@@ -932,7 +932,7 @@
               </wp:anchor>
             </w:drawing>
           </mc:Choice>
-          <mc:Fallback xmlns:w16sdtdh="http://schemas.microsoft.com/office/word/2020/wordml/sdtdatahash" xmlns:w16="http://schemas.microsoft.com/office/word/2018/wordml" xmlns:w16cid="http://schemas.microsoft.com/office/word/2016/wordml/cid" xmlns:w16cex="http://schemas.microsoft.com/office/word/2018/wordml/cex" xmlns:am3d="http://schemas.microsoft.com/office/drawing/2017/model3d" xmlns:aink="http://schemas.microsoft.com/office/drawing/2016/ink" xmlns:cx8="http://schemas.microsoft.com/office/drawing/2016/5/14/chartex" xmlns:cx7="http://schemas.microsoft.com/office/drawing/2016/5/13/chartex" xmlns:cx6="http://schemas.microsoft.com/office/drawing/2016/5/12/chartex" xmlns:cx5="http://schemas.microsoft.com/office/drawing/2016/5/11/chartex" xmlns:cx4="http://schemas.microsoft.com/office/drawing/2016/5/10/chartex" xmlns:cx3="http://schemas.microsoft.com/office/drawing/2016/5/9/chartex" xmlns:cx2="http://schemas.microsoft.com/office/drawing/2015/10/21/chartex" xmlns:cx1="http://schemas.microsoft.com/office/drawing/2015/9/8/chartex">
+          <mc:Fallback xmlns:cx1="http://schemas.microsoft.com/office/drawing/2015/9/8/chartex" xmlns:cx2="http://schemas.microsoft.com/office/drawing/2015/10/21/chartex" xmlns:cx3="http://schemas.microsoft.com/office/drawing/2016/5/9/chartex" xmlns:cx4="http://schemas.microsoft.com/office/drawing/2016/5/10/chartex" xmlns:cx5="http://schemas.microsoft.com/office/drawing/2016/5/11/chartex" xmlns:cx6="http://schemas.microsoft.com/office/drawing/2016/5/12/chartex" xmlns:cx7="http://schemas.microsoft.com/office/drawing/2016/5/13/chartex" xmlns:cx8="http://schemas.microsoft.com/office/drawing/2016/5/14/chartex" xmlns:aink="http://schemas.microsoft.com/office/drawing/2016/ink" xmlns:am3d="http://schemas.microsoft.com/office/drawing/2017/model3d" xmlns:w16cex="http://schemas.microsoft.com/office/word/2018/wordml/cex" xmlns:w16cid="http://schemas.microsoft.com/office/word/2016/wordml/cid" xmlns:w16="http://schemas.microsoft.com/office/word/2018/wordml" xmlns:w16sdtdh="http://schemas.microsoft.com/office/word/2020/wordml/sdtdatahash">
             <w:pict>
               <v:line w14:anchorId="164D4447" id="Прямая соединительная линия 3" o:spid="_x0000_s1026" style="position:absolute;z-index:251659264;visibility:visible;mso-wrap-style:square;mso-wrap-distance-left:9pt;mso-wrap-distance-top:0;mso-wrap-distance-right:9pt;mso-wrap-distance-bottom:0;mso-position-horizontal:absolute;mso-position-horizontal-relative:text;mso-position-vertical:absolute;mso-position-vertical-relative:text" from="366.5pt,12.65pt" to="460.7pt,12.65pt" o:gfxdata="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" strokecolor="black [3200]" strokeweight=".5pt">
                 <v:stroke joinstyle="miter"/>
@@ -993,27 +993,7 @@
           <w:szCs w:val="24"/>
           <w:lang w:eastAsia="ru-RU"/>
         </w:rPr>
-        <w:t>«_</w:t>
-      </w:r>
-      <w:proofErr w:type="gramStart"/>
-      <w:r>
-        <w:rPr>
-          <w:rFonts w:eastAsia="Times New Roman"/>
-          <w:sz w:val="24"/>
-          <w:szCs w:val="24"/>
-          <w:lang w:eastAsia="ru-RU"/>
-        </w:rPr>
-        <w:t>_»_</w:t>
-      </w:r>
-      <w:proofErr w:type="gramEnd"/>
-      <w:r>
-        <w:rPr>
-          <w:rFonts w:eastAsia="Times New Roman"/>
-          <w:sz w:val="24"/>
-          <w:szCs w:val="24"/>
-          <w:lang w:eastAsia="ru-RU"/>
-        </w:rPr>
-        <w:t>______202</w:t>
+        <w:t>«__»_______202</w:t>
       </w:r>
       <w:r>
         <w:rPr>
@@ -1174,7 +1154,7 @@
               </wp:anchor>
             </w:drawing>
           </mc:Choice>
-          <mc:Fallback xmlns:w16sdtdh="http://schemas.microsoft.com/office/word/2020/wordml/sdtdatahash" xmlns:w16="http://schemas.microsoft.com/office/word/2018/wordml" xmlns:w16cid="http://schemas.microsoft.com/office/word/2016/wordml/cid" xmlns:w16cex="http://schemas.microsoft.com/office/word/2018/wordml/cex" xmlns:am3d="http://schemas.microsoft.com/office/drawing/2017/model3d" xmlns:aink="http://schemas.microsoft.com/office/drawing/2016/ink" xmlns:cx8="http://schemas.microsoft.com/office/drawing/2016/5/14/chartex" xmlns:cx7="http://schemas.microsoft.com/office/drawing/2016/5/13/chartex" xmlns:cx6="http://schemas.microsoft.com/office/drawing/2016/5/12/chartex" xmlns:cx5="http://schemas.microsoft.com/office/drawing/2016/5/11/chartex" xmlns:cx4="http://schemas.microsoft.com/office/drawing/2016/5/10/chartex" xmlns:cx3="http://schemas.microsoft.com/office/drawing/2016/5/9/chartex" xmlns:cx2="http://schemas.microsoft.com/office/drawing/2015/10/21/chartex" xmlns:cx1="http://schemas.microsoft.com/office/drawing/2015/9/8/chartex">
+          <mc:Fallback xmlns:cx1="http://schemas.microsoft.com/office/drawing/2015/9/8/chartex" xmlns:cx2="http://schemas.microsoft.com/office/drawing/2015/10/21/chartex" xmlns:cx3="http://schemas.microsoft.com/office/drawing/2016/5/9/chartex" xmlns:cx4="http://schemas.microsoft.com/office/drawing/2016/5/10/chartex" xmlns:cx5="http://schemas.microsoft.com/office/drawing/2016/5/11/chartex" xmlns:cx6="http://schemas.microsoft.com/office/drawing/2016/5/12/chartex" xmlns:cx7="http://schemas.microsoft.com/office/drawing/2016/5/13/chartex" xmlns:cx8="http://schemas.microsoft.com/office/drawing/2016/5/14/chartex" xmlns:aink="http://schemas.microsoft.com/office/drawing/2016/ink" xmlns:am3d="http://schemas.microsoft.com/office/drawing/2017/model3d" xmlns:w16cex="http://schemas.microsoft.com/office/word/2018/wordml/cex" xmlns:w16cid="http://schemas.microsoft.com/office/word/2016/wordml/cid" xmlns:w16="http://schemas.microsoft.com/office/word/2018/wordml" xmlns:w16sdtdh="http://schemas.microsoft.com/office/word/2020/wordml/sdtdatahash">
             <w:pict>
               <v:line w14:anchorId="561CE560" id="Прямая соединительная линия 7" o:spid="_x0000_s1026" style="position:absolute;z-index:251661312;visibility:visible;mso-wrap-style:square;mso-wrap-distance-left:9pt;mso-wrap-distance-top:0;mso-wrap-distance-right:9pt;mso-wrap-distance-bottom:0;mso-position-horizontal:absolute;mso-position-horizontal-relative:text;mso-position-vertical:absolute;mso-position-vertical-relative:text" from="366.6pt,11.7pt" to="460.8pt,11.7pt" o:gfxdata="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" strokecolor="black [3200]" strokeweight=".5pt">
                 <v:stroke joinstyle="miter"/>
@@ -1262,27 +1242,7 @@
           <w:szCs w:val="24"/>
           <w:lang w:eastAsia="ru-RU"/>
         </w:rPr>
-        <w:t>«_</w:t>
-      </w:r>
-      <w:proofErr w:type="gramStart"/>
-      <w:r>
-        <w:rPr>
-          <w:rFonts w:eastAsia="Times New Roman"/>
-          <w:sz w:val="24"/>
-          <w:szCs w:val="24"/>
-          <w:lang w:eastAsia="ru-RU"/>
-        </w:rPr>
-        <w:t>_»_</w:t>
-      </w:r>
-      <w:proofErr w:type="gramEnd"/>
-      <w:r>
-        <w:rPr>
-          <w:rFonts w:eastAsia="Times New Roman"/>
-          <w:sz w:val="24"/>
-          <w:szCs w:val="24"/>
-          <w:lang w:eastAsia="ru-RU"/>
-        </w:rPr>
-        <w:t>______202</w:t>
+        <w:t>«__»_______202</w:t>
       </w:r>
       <w:r>
         <w:rPr>
@@ -2357,13 +2317,49 @@
           <w:rFonts w:eastAsia="Times New Roman"/>
           <w:lang w:eastAsia="ru-RU"/>
         </w:rPr>
-        <w:t>векторной форме.  Восстановить таблицу истинности.  Записать формулы СДНФ и СКНФ. Построить комбинационные схемы СДНФ и СКНФ в лабораторном комплексе, используя общий логический базис. Протестировать работу схем и убедиться в их правильности.</w:t>
+        <w:t xml:space="preserve">векторной форме.  Восстановить таблицу истинности.  Записать формулы СДНФ и СКНФ. </w:t>
+      </w:r>
+      <w:r>
+        <w:rPr>
+          <w:rFonts w:eastAsia="Times New Roman"/>
+          <w:lang w:eastAsia="ru-RU"/>
+        </w:rPr>
+        <w:t>Построить комбинационные схемы СДНФ и СКН</w:t>
+      </w:r>
+      <w:r>
+        <w:rPr>
+          <w:rFonts w:eastAsia="Times New Roman"/>
+          <w:lang w:eastAsia="ru-RU"/>
+        </w:rPr>
+        <w:t>Ф в лабораторном ком</w:t>
+      </w:r>
+      <w:r>
+        <w:rPr>
+          <w:rFonts w:eastAsia="Times New Roman"/>
+          <w:lang w:eastAsia="ru-RU"/>
+        </w:rPr>
+        <w:t>плексе, используя общий логический базис. П</w:t>
+      </w:r>
+      <w:r>
+        <w:rPr>
+          <w:rFonts w:eastAsia="Times New Roman"/>
+          <w:lang w:eastAsia="ru-RU"/>
+        </w:rPr>
+        <w:t>ротестировать работу схем и убе</w:t>
+      </w:r>
+      <w:r>
+        <w:rPr>
+          <w:rFonts w:eastAsia="Times New Roman"/>
+          <w:lang w:eastAsia="ru-RU"/>
+        </w:rPr>
+        <w:t>диться в их правильности. Подготовить отчет о проделанной работе и защитить ее.</w:t>
       </w:r>
     </w:p>
     <w:p>
       <w:pPr>
         <w:pStyle w:val="a8"/>
-        <w:spacing w:after="0"/>
+        <w:shd w:val="clear" w:color="auto" w:fill="FFFFFF"/>
+        <w:spacing w:after="0" w:line="240" w:lineRule="auto"/>
         <w:ind w:left="0" w:firstLine="709"/>
         <w:jc w:val="both"/>
         <w:rPr>
@@ -2404,7 +2400,21 @@
           <w:rFonts w:eastAsia="Times New Roman"/>
           <w:lang w:eastAsia="ru-RU"/>
         </w:rPr>
-        <w:t xml:space="preserve">орме </w:t>
+        <w:t>орме</w:t>
+      </w:r>
+      <w:r>
+        <w:rPr>
+          <w:rFonts w:eastAsia="Times New Roman"/>
+          <w:lang w:eastAsia="ru-RU"/>
+        </w:rPr>
+        <w:t>,</w:t>
+      </w:r>
+      <w:r>
+        <w:rPr>
+          <w:rFonts w:eastAsia="Times New Roman"/>
+          <w:lang w:eastAsia="ru-RU"/>
+        </w:rPr>
+        <w:t xml:space="preserve"> </w:t>
       </w:r>
       <w:r>
         <w:rPr>
@@ -2416,100 +2426,25 @@
     </w:p>
     <w:p>
       <w:pPr>
-        <w:pStyle w:val="a8"/>
-        <w:ind w:left="709"/>
-        <w:jc w:val="both"/>
-        <w:rPr>
-          <w:rFonts w:eastAsia="Times New Roman"/>
+        <w:ind w:firstLine="360"/>
+        <w:rPr>
           <w:vertAlign w:val="subscript"/>
-          <w:lang w:eastAsia="ru-RU"/>
-        </w:rPr>
-      </w:pPr>
-      <w:proofErr w:type="gramStart"/>
-      <w:r>
-        <w:rPr>
-          <w:rFonts w:eastAsia="Times New Roman"/>
-          <w:lang w:eastAsia="ru-RU"/>
-        </w:rPr>
-        <w:t>F(</w:t>
-      </w:r>
-      <w:proofErr w:type="gramEnd"/>
-      <w:r>
-        <w:rPr>
-          <w:rFonts w:eastAsia="Times New Roman"/>
-          <w:lang w:eastAsia="ru-RU"/>
-        </w:rPr>
-        <w:t>a,</w:t>
-      </w:r>
-      <w:r>
-        <w:rPr>
-          <w:rFonts w:eastAsia="Times New Roman"/>
-          <w:lang w:eastAsia="ru-RU"/>
-        </w:rPr>
-        <w:t xml:space="preserve"> </w:t>
-      </w:r>
-      <w:r>
-        <w:rPr>
-          <w:rFonts w:eastAsia="Times New Roman"/>
-          <w:lang w:eastAsia="ru-RU"/>
-        </w:rPr>
-        <w:t>b,</w:t>
-      </w:r>
-      <w:r>
-        <w:rPr>
-          <w:rFonts w:eastAsia="Times New Roman"/>
-          <w:lang w:eastAsia="ru-RU"/>
-        </w:rPr>
-        <w:t xml:space="preserve"> </w:t>
-      </w:r>
-      <w:r>
-        <w:rPr>
-          <w:rFonts w:eastAsia="Times New Roman"/>
-          <w:lang w:eastAsia="ru-RU"/>
-        </w:rPr>
-        <w:t>c,</w:t>
-      </w:r>
-      <w:r>
-        <w:rPr>
-          <w:rFonts w:eastAsia="Times New Roman"/>
-          <w:lang w:eastAsia="ru-RU"/>
-        </w:rPr>
-        <w:t xml:space="preserve"> </w:t>
-      </w:r>
-      <w:r>
-        <w:rPr>
-          <w:rFonts w:eastAsia="Times New Roman"/>
-          <w:lang w:eastAsia="ru-RU"/>
-        </w:rPr>
-        <w:t xml:space="preserve">d) = </w:t>
-      </w:r>
-      <w:r>
-        <w:rPr>
-          <w:rFonts w:eastAsia="Times New Roman"/>
-          <w:lang w:val="en-US" w:eastAsia="ru-RU"/>
-        </w:rPr>
-        <w:t>DF64</w:t>
-      </w:r>
-      <w:r>
-        <w:rPr>
-          <w:rFonts w:eastAsia="Times New Roman"/>
+          <w:lang w:val="en-US"/>
+        </w:rPr>
+      </w:pPr>
+      <w:r>
+        <w:rPr>
+          <w:lang w:val="en-US"/>
+        </w:rPr>
+        <w:t>F(a, b, c, d) = A6FC</w:t>
+      </w:r>
+      <w:r>
+        <w:rPr>
           <w:vertAlign w:val="subscript"/>
-          <w:lang w:eastAsia="ru-RU"/>
+          <w:lang w:val="en-US"/>
         </w:rPr>
         <w:t>16</w:t>
       </w:r>
-    </w:p>
-    <w:p>
-      <w:pPr>
-        <w:pStyle w:val="a8"/>
-        <w:ind w:left="709"/>
-        <w:rPr>
-          <w:rFonts w:eastAsia="Times New Roman"/>
-          <w:sz w:val="24"/>
-          <w:szCs w:val="24"/>
-          <w:lang w:eastAsia="ru-RU"/>
-        </w:rPr>
-      </w:pPr>
     </w:p>
     <w:p>
       <w:pPr>
@@ -2538,163 +2473,127 @@
           <w:szCs w:val="28"/>
           <w:lang w:eastAsia="ru-RU"/>
         </w:rPr>
-        <w:t>Восстановленная таблиц</w:t>
-      </w:r>
-      <w:bookmarkStart w:id="3" w:name="_GoBack"/>
-      <w:bookmarkEnd w:id="3"/>
-      <w:r>
-        <w:rPr>
-          <w:rFonts w:ascii="Times New Roman" w:eastAsia="Times New Roman" w:hAnsi="Times New Roman" w:cs="Times New Roman"/>
-          <w:b/>
-          <w:color w:val="auto"/>
-          <w:sz w:val="28"/>
-          <w:szCs w:val="28"/>
-          <w:lang w:eastAsia="ru-RU"/>
-        </w:rPr>
-        <w:t>а истинности</w:t>
+        <w:t>Восстановленная таблица истинности</w:t>
       </w:r>
       <w:bookmarkEnd w:id="2"/>
     </w:p>
     <w:p>
       <w:pPr>
+        <w:rPr>
+          <w:vertAlign w:val="subscript"/>
+        </w:rPr>
+      </w:pPr>
+      <w:r>
+        <w:rPr>
+          <w:rFonts w:eastAsia="Times New Roman"/>
+          <w:lang w:eastAsia="ru-RU"/>
+        </w:rPr>
+        <w:t>Преобр</w:t>
+      </w:r>
+      <w:r>
+        <w:rPr>
+          <w:rFonts w:eastAsia="Times New Roman"/>
+          <w:lang w:eastAsia="ru-RU"/>
+        </w:rPr>
+        <w:t xml:space="preserve">азуем ее в двоичную запись: </w:t>
+      </w:r>
+      <w:r>
+        <w:t>1010 0110 1111 1100</w:t>
+      </w:r>
+      <w:r>
+        <w:rPr>
+          <w:vertAlign w:val="subscript"/>
+        </w:rPr>
+        <w:t>2</w:t>
+      </w:r>
+      <w:r>
+        <w:rPr>
+          <w:vertAlign w:val="subscript"/>
+        </w:rPr>
+        <w:t xml:space="preserve"> </w:t>
+      </w:r>
+      <w:r>
+        <w:rPr>
+          <w:rFonts w:eastAsia="Times New Roman"/>
+          <w:lang w:eastAsia="ru-RU"/>
+        </w:rPr>
+        <w:t>–</w:t>
+      </w:r>
+      <w:r>
+        <w:rPr>
+          <w:rFonts w:eastAsia="Times New Roman"/>
+          <w:lang w:eastAsia="ru-RU"/>
+        </w:rPr>
+        <w:t xml:space="preserve"> </w:t>
+      </w:r>
+      <w:r>
+        <w:rPr>
+          <w:rFonts w:eastAsia="Times New Roman"/>
+          <w:lang w:eastAsia="ru-RU"/>
+        </w:rPr>
+        <w:t xml:space="preserve"> </w:t>
+      </w:r>
+      <w:r>
+        <w:rPr>
+          <w:rFonts w:eastAsia="Times New Roman"/>
+          <w:lang w:eastAsia="ru-RU"/>
+        </w:rPr>
+        <w:t>получили</w:t>
+      </w:r>
+      <w:r>
+        <w:rPr>
+          <w:rFonts w:eastAsia="Times New Roman"/>
+          <w:lang w:eastAsia="ru-RU"/>
+        </w:rPr>
+        <w:t xml:space="preserve"> </w:t>
+      </w:r>
+      <w:r>
+        <w:rPr>
+          <w:rFonts w:eastAsia="Times New Roman"/>
+          <w:lang w:eastAsia="ru-RU"/>
+        </w:rPr>
+        <w:t>стол</w:t>
+      </w:r>
+      <w:r>
+        <w:rPr>
+          <w:rFonts w:eastAsia="Times New Roman"/>
+          <w:lang w:eastAsia="ru-RU"/>
+        </w:rPr>
+        <w:t>бец значений логической функции, который н</w:t>
+      </w:r>
+      <w:r>
+        <w:rPr>
+          <w:rFonts w:eastAsia="Times New Roman"/>
+          <w:lang w:eastAsia="ru-RU"/>
+        </w:rPr>
+        <w:t>еобходим для восстановления пол</w:t>
+      </w:r>
+      <w:r>
+        <w:rPr>
+          <w:rFonts w:eastAsia="Times New Roman"/>
+          <w:lang w:eastAsia="ru-RU"/>
+        </w:rPr>
+        <w:t>но</w:t>
+      </w:r>
+      <w:r>
+        <w:rPr>
+          <w:rFonts w:eastAsia="Times New Roman"/>
+          <w:lang w:eastAsia="ru-RU"/>
+        </w:rPr>
+        <w:t>й таблицы истинности (см. табл.1</w:t>
+      </w:r>
+      <w:r>
+        <w:rPr>
+          <w:rFonts w:eastAsia="Times New Roman"/>
+          <w:lang w:eastAsia="ru-RU"/>
+        </w:rPr>
+        <w:t>).</w:t>
+      </w:r>
+    </w:p>
+    <w:p>
+      <w:pPr>
         <w:shd w:val="clear" w:color="auto" w:fill="FFFFFF"/>
         <w:spacing w:after="0" w:line="240" w:lineRule="auto"/>
-        <w:ind w:firstLine="709"/>
-        <w:jc w:val="both"/>
-        <w:rPr>
-          <w:rFonts w:eastAsia="Times New Roman"/>
-          <w:lang w:eastAsia="ru-RU"/>
-        </w:rPr>
-      </w:pPr>
-      <w:r>
-        <w:rPr>
-          <w:rFonts w:eastAsia="Times New Roman"/>
-          <w:lang w:eastAsia="ru-RU"/>
-        </w:rPr>
-        <w:t>Преобр</w:t>
-      </w:r>
-      <w:r>
-        <w:rPr>
-          <w:rFonts w:eastAsia="Times New Roman"/>
-          <w:lang w:eastAsia="ru-RU"/>
-        </w:rPr>
-        <w:t xml:space="preserve">азуем ее в двоичную запись: </w:t>
-      </w:r>
-      <w:r>
-        <w:rPr>
-          <w:rFonts w:eastAsia="Times New Roman"/>
-          <w:lang w:eastAsia="ru-RU"/>
-        </w:rPr>
-        <w:t>1101 1111 0110 0100</w:t>
-      </w:r>
-      <w:r>
-        <w:rPr>
-          <w:rFonts w:eastAsia="Times New Roman"/>
-          <w:vertAlign w:val="subscript"/>
-          <w:lang w:eastAsia="ru-RU"/>
-        </w:rPr>
-        <w:t>2</w:t>
-      </w:r>
-      <w:r>
-        <w:rPr>
-          <w:rFonts w:eastAsia="Times New Roman"/>
-          <w:lang w:eastAsia="ru-RU"/>
-        </w:rPr>
-        <w:t xml:space="preserve"> </w:t>
-      </w:r>
-      <w:r>
-        <w:rPr>
-          <w:rFonts w:eastAsia="Times New Roman"/>
-          <w:lang w:eastAsia="ru-RU"/>
-        </w:rPr>
-        <w:t>–</w:t>
-      </w:r>
-      <w:r>
-        <w:rPr>
-          <w:rFonts w:eastAsia="Times New Roman"/>
-          <w:lang w:eastAsia="ru-RU"/>
-        </w:rPr>
-        <w:t xml:space="preserve"> </w:t>
-      </w:r>
-      <w:r>
-        <w:rPr>
-          <w:rFonts w:eastAsia="Times New Roman"/>
-          <w:lang w:eastAsia="ru-RU"/>
-        </w:rPr>
-        <w:t xml:space="preserve"> </w:t>
-      </w:r>
-      <w:r>
-        <w:rPr>
-          <w:rFonts w:eastAsia="Times New Roman"/>
-          <w:lang w:eastAsia="ru-RU"/>
-        </w:rPr>
-        <w:t>получили</w:t>
-      </w:r>
-      <w:r>
-        <w:rPr>
-          <w:rFonts w:eastAsia="Times New Roman"/>
-          <w:lang w:eastAsia="ru-RU"/>
-        </w:rPr>
-        <w:t xml:space="preserve"> </w:t>
-      </w:r>
-      <w:r>
-        <w:rPr>
-          <w:rFonts w:eastAsia="Times New Roman"/>
-          <w:lang w:eastAsia="ru-RU"/>
-        </w:rPr>
-        <w:t>стол</w:t>
-      </w:r>
-      <w:r>
-        <w:rPr>
-          <w:rFonts w:eastAsia="Times New Roman"/>
-          <w:lang w:eastAsia="ru-RU"/>
-        </w:rPr>
-        <w:t>бец значений логической функции, который н</w:t>
-      </w:r>
-      <w:r>
-        <w:rPr>
-          <w:rFonts w:eastAsia="Times New Roman"/>
-          <w:lang w:eastAsia="ru-RU"/>
-        </w:rPr>
-        <w:t>еобходим для восстановления пол</w:t>
-      </w:r>
-      <w:r>
-        <w:rPr>
-          <w:rFonts w:eastAsia="Times New Roman"/>
-          <w:lang w:eastAsia="ru-RU"/>
-        </w:rPr>
-        <w:t>но</w:t>
-      </w:r>
-      <w:r>
-        <w:rPr>
-          <w:rFonts w:eastAsia="Times New Roman"/>
-          <w:lang w:eastAsia="ru-RU"/>
-        </w:rPr>
-        <w:t>й таблицы истинности (см. табл.1</w:t>
-      </w:r>
-      <w:r>
-        <w:rPr>
-          <w:rFonts w:eastAsia="Times New Roman"/>
-          <w:lang w:eastAsia="ru-RU"/>
-        </w:rPr>
-        <w:t>).</w:t>
-      </w:r>
-    </w:p>
-    <w:p>
-      <w:pPr>
-        <w:shd w:val="clear" w:color="auto" w:fill="FFFFFF"/>
-        <w:spacing w:after="0" w:line="240" w:lineRule="auto"/>
-        <w:rPr>
-          <w:rFonts w:eastAsia="Times New Roman"/>
-          <w:lang w:eastAsia="ru-RU"/>
-        </w:rPr>
-      </w:pPr>
-    </w:p>
-    <w:p>
-      <w:pPr>
-        <w:shd w:val="clear" w:color="auto" w:fill="FFFFFF"/>
-        <w:spacing w:after="0" w:line="240" w:lineRule="auto"/>
-        <w:jc w:val="right"/>
         <w:rPr>
           <w:rFonts w:eastAsia="Times New Roman"/>
           <w:lang w:eastAsia="ru-RU"/>
@@ -2739,20 +2638,20 @@
     <w:tbl>
       <w:tblPr>
         <w:tblStyle w:val="a3"/>
-        <w:tblW w:w="1848" w:type="pct"/>
+        <w:tblW w:w="1523" w:type="pct"/>
         <w:jc w:val="center"/>
         <w:tblLook w:val="04A0" w:firstRow="1" w:lastRow="0" w:firstColumn="1" w:lastColumn="0" w:noHBand="0" w:noVBand="1"/>
       </w:tblPr>
       <w:tblGrid>
-        <w:gridCol w:w="688"/>
-        <w:gridCol w:w="688"/>
-        <w:gridCol w:w="688"/>
-        <w:gridCol w:w="688"/>
-        <w:gridCol w:w="688"/>
+        <w:gridCol w:w="567"/>
+        <w:gridCol w:w="567"/>
+        <w:gridCol w:w="567"/>
+        <w:gridCol w:w="567"/>
+        <w:gridCol w:w="567"/>
       </w:tblGrid>
       <w:tr>
         <w:trPr>
-          <w:trHeight w:val="295"/>
+          <w:trHeight w:val="340"/>
           <w:jc w:val="center"/>
         </w:trPr>
         <w:tc>
@@ -2766,6 +2665,7 @@
           </w:tcPr>
           <w:p>
             <w:pPr>
+              <w:jc w:val="center"/>
               <w:rPr>
                 <w:rFonts w:eastAsia="Times New Roman"/>
                 <w:b/>
@@ -2774,9 +2674,8 @@
             </w:pPr>
             <w:r>
               <w:rPr>
-                <w:rFonts w:eastAsia="Times New Roman"/>
                 <w:b/>
-                <w:lang w:val="en-US" w:eastAsia="ru-RU"/>
+                <w:lang w:val="en-US"/>
               </w:rPr>
               <w:t>a</w:t>
             </w:r>
@@ -2792,6 +2691,7 @@
           </w:tcPr>
           <w:p>
             <w:pPr>
+              <w:jc w:val="center"/>
               <w:rPr>
                 <w:rFonts w:eastAsia="Times New Roman"/>
                 <w:b/>
@@ -2800,9 +2700,8 @@
             </w:pPr>
             <w:r>
               <w:rPr>
-                <w:rFonts w:eastAsia="Times New Roman"/>
                 <w:b/>
-                <w:lang w:val="en-US" w:eastAsia="ru-RU"/>
+                <w:lang w:val="en-US"/>
               </w:rPr>
               <w:t>b</w:t>
             </w:r>
@@ -2818,6 +2717,7 @@
           </w:tcPr>
           <w:p>
             <w:pPr>
+              <w:jc w:val="center"/>
               <w:rPr>
                 <w:rFonts w:eastAsia="Times New Roman"/>
                 <w:b/>
@@ -2826,9 +2726,8 @@
             </w:pPr>
             <w:r>
               <w:rPr>
-                <w:rFonts w:eastAsia="Times New Roman"/>
                 <w:b/>
-                <w:lang w:val="en-US" w:eastAsia="ru-RU"/>
+                <w:lang w:val="en-US"/>
               </w:rPr>
               <w:t>c</w:t>
             </w:r>
@@ -2845,6 +2744,7 @@
           </w:tcPr>
           <w:p>
             <w:pPr>
+              <w:jc w:val="center"/>
               <w:rPr>
                 <w:rFonts w:eastAsia="Times New Roman"/>
                 <w:b/>
@@ -2853,9 +2753,8 @@
             </w:pPr>
             <w:r>
               <w:rPr>
-                <w:rFonts w:eastAsia="Times New Roman"/>
                 <w:b/>
-                <w:lang w:val="en-US" w:eastAsia="ru-RU"/>
+                <w:lang w:val="en-US"/>
               </w:rPr>
               <w:t>d</w:t>
             </w:r>
@@ -2873,6 +2772,7 @@
           </w:tcPr>
           <w:p>
             <w:pPr>
+              <w:jc w:val="center"/>
               <w:rPr>
                 <w:rFonts w:eastAsia="Times New Roman"/>
                 <w:b/>
@@ -2881,9 +2781,8 @@
             </w:pPr>
             <w:r>
               <w:rPr>
-                <w:rFonts w:eastAsia="Times New Roman"/>
                 <w:b/>
-                <w:lang w:val="en-US" w:eastAsia="ru-RU"/>
+                <w:lang w:val="en-US"/>
               </w:rPr>
               <w:t>F</w:t>
             </w:r>
@@ -2892,7 +2791,7 @@
       </w:tr>
       <w:tr>
         <w:trPr>
-          <w:trHeight w:val="295"/>
+          <w:trHeight w:val="340"/>
           <w:jc w:val="center"/>
         </w:trPr>
         <w:tc>
@@ -2905,6 +2804,7 @@
           </w:tcPr>
           <w:p>
             <w:pPr>
+              <w:jc w:val="center"/>
               <w:rPr>
                 <w:rFonts w:eastAsia="Times New Roman"/>
                 <w:lang w:val="en-US" w:eastAsia="ru-RU"/>
@@ -2912,8 +2812,7 @@
             </w:pPr>
             <w:r>
               <w:rPr>
-                <w:rFonts w:eastAsia="Times New Roman"/>
-                <w:lang w:val="en-US" w:eastAsia="ru-RU"/>
+                <w:lang w:val="en-US"/>
               </w:rPr>
               <w:t>0</w:t>
             </w:r>
@@ -2928,6 +2827,7 @@
           </w:tcPr>
           <w:p>
             <w:pPr>
+              <w:jc w:val="center"/>
               <w:rPr>
                 <w:rFonts w:eastAsia="Times New Roman"/>
                 <w:lang w:val="en-US" w:eastAsia="ru-RU"/>
@@ -2935,8 +2835,7 @@
             </w:pPr>
             <w:r>
               <w:rPr>
-                <w:rFonts w:eastAsia="Times New Roman"/>
-                <w:lang w:val="en-US" w:eastAsia="ru-RU"/>
+                <w:lang w:val="en-US"/>
               </w:rPr>
               <w:t>0</w:t>
             </w:r>
@@ -2951,6 +2850,7 @@
           </w:tcPr>
           <w:p>
             <w:pPr>
+              <w:jc w:val="center"/>
               <w:rPr>
                 <w:rFonts w:eastAsia="Times New Roman"/>
                 <w:lang w:val="en-US" w:eastAsia="ru-RU"/>
@@ -2958,8 +2858,7 @@
             </w:pPr>
             <w:r>
               <w:rPr>
-                <w:rFonts w:eastAsia="Times New Roman"/>
-                <w:lang w:val="en-US" w:eastAsia="ru-RU"/>
+                <w:lang w:val="en-US"/>
               </w:rPr>
               <w:t>0</w:t>
             </w:r>
@@ -2975,6 +2874,7 @@
           </w:tcPr>
           <w:p>
             <w:pPr>
+              <w:jc w:val="center"/>
               <w:rPr>
                 <w:rFonts w:eastAsia="Times New Roman"/>
                 <w:lang w:val="en-US" w:eastAsia="ru-RU"/>
@@ -2982,8 +2882,7 @@
             </w:pPr>
             <w:r>
               <w:rPr>
-                <w:rFonts w:eastAsia="Times New Roman"/>
-                <w:lang w:val="en-US" w:eastAsia="ru-RU"/>
+                <w:lang w:val="en-US"/>
               </w:rPr>
               <w:t>0</w:t>
             </w:r>
@@ -3000,6 +2899,7 @@
           </w:tcPr>
           <w:p>
             <w:pPr>
+              <w:jc w:val="center"/>
               <w:rPr>
                 <w:rFonts w:eastAsia="Times New Roman"/>
                 <w:lang w:val="en-US" w:eastAsia="ru-RU"/>
@@ -3007,8 +2907,7 @@
             </w:pPr>
             <w:r>
               <w:rPr>
-                <w:rFonts w:eastAsia="Times New Roman"/>
-                <w:lang w:val="en-US" w:eastAsia="ru-RU"/>
+                <w:lang w:val="en-US"/>
               </w:rPr>
               <w:t>1</w:t>
             </w:r>
@@ -3017,7 +2916,7 @@
       </w:tr>
       <w:tr>
         <w:trPr>
-          <w:trHeight w:val="295"/>
+          <w:trHeight w:val="340"/>
           <w:jc w:val="center"/>
         </w:trPr>
         <w:tc>
@@ -3029,6 +2928,7 @@
           </w:tcPr>
           <w:p>
             <w:pPr>
+              <w:jc w:val="center"/>
               <w:rPr>
                 <w:rFonts w:eastAsia="Times New Roman"/>
                 <w:lang w:val="en-US" w:eastAsia="ru-RU"/>
@@ -3036,8 +2936,7 @@
             </w:pPr>
             <w:r>
               <w:rPr>
-                <w:rFonts w:eastAsia="Times New Roman"/>
-                <w:lang w:val="en-US" w:eastAsia="ru-RU"/>
+                <w:lang w:val="en-US"/>
               </w:rPr>
               <w:t>0</w:t>
             </w:r>
@@ -3049,6 +2948,7 @@
           </w:tcPr>
           <w:p>
             <w:pPr>
+              <w:jc w:val="center"/>
               <w:rPr>
                 <w:rFonts w:eastAsia="Times New Roman"/>
                 <w:lang w:val="en-US" w:eastAsia="ru-RU"/>
@@ -3056,8 +2956,7 @@
             </w:pPr>
             <w:r>
               <w:rPr>
-                <w:rFonts w:eastAsia="Times New Roman"/>
-                <w:lang w:val="en-US" w:eastAsia="ru-RU"/>
+                <w:lang w:val="en-US"/>
               </w:rPr>
               <w:t>0</w:t>
             </w:r>
@@ -3069,6 +2968,7 @@
           </w:tcPr>
           <w:p>
             <w:pPr>
+              <w:jc w:val="center"/>
               <w:rPr>
                 <w:rFonts w:eastAsia="Times New Roman"/>
                 <w:lang w:val="en-US" w:eastAsia="ru-RU"/>
@@ -3076,8 +2976,7 @@
             </w:pPr>
             <w:r>
               <w:rPr>
-                <w:rFonts w:eastAsia="Times New Roman"/>
-                <w:lang w:val="en-US" w:eastAsia="ru-RU"/>
+                <w:lang w:val="en-US"/>
               </w:rPr>
               <w:t>0</w:t>
             </w:r>
@@ -3092,6 +2991,7 @@
           </w:tcPr>
           <w:p>
             <w:pPr>
+              <w:jc w:val="center"/>
               <w:rPr>
                 <w:rFonts w:eastAsia="Times New Roman"/>
                 <w:lang w:val="en-US" w:eastAsia="ru-RU"/>
@@ -3099,8 +2999,7 @@
             </w:pPr>
             <w:r>
               <w:rPr>
-                <w:rFonts w:eastAsia="Times New Roman"/>
-                <w:lang w:val="en-US" w:eastAsia="ru-RU"/>
+                <w:lang w:val="en-US"/>
               </w:rPr>
               <w:t>1</w:t>
             </w:r>
@@ -3116,6 +3015,7 @@
           </w:tcPr>
           <w:p>
             <w:pPr>
+              <w:jc w:val="center"/>
               <w:rPr>
                 <w:rFonts w:eastAsia="Times New Roman"/>
                 <w:lang w:val="en-US" w:eastAsia="ru-RU"/>
@@ -3123,17 +3023,16 @@
             </w:pPr>
             <w:r>
               <w:rPr>
-                <w:rFonts w:eastAsia="Times New Roman"/>
-                <w:lang w:val="en-US" w:eastAsia="ru-RU"/>
-              </w:rPr>
-              <w:t>1</w:t>
+                <w:lang w:val="en-US"/>
+              </w:rPr>
+              <w:t>0</w:t>
             </w:r>
           </w:p>
         </w:tc>
       </w:tr>
       <w:tr>
         <w:trPr>
-          <w:trHeight w:val="309"/>
+          <w:trHeight w:val="340"/>
           <w:jc w:val="center"/>
         </w:trPr>
         <w:tc>
@@ -3145,6 +3044,7 @@
           </w:tcPr>
           <w:p>
             <w:pPr>
+              <w:jc w:val="center"/>
               <w:rPr>
                 <w:rFonts w:eastAsia="Times New Roman"/>
                 <w:lang w:val="en-US" w:eastAsia="ru-RU"/>
@@ -3152,8 +3052,7 @@
             </w:pPr>
             <w:r>
               <w:rPr>
-                <w:rFonts w:eastAsia="Times New Roman"/>
-                <w:lang w:val="en-US" w:eastAsia="ru-RU"/>
+                <w:lang w:val="en-US"/>
               </w:rPr>
               <w:t>0</w:t>
             </w:r>
@@ -3165,6 +3064,7 @@
           </w:tcPr>
           <w:p>
             <w:pPr>
+              <w:jc w:val="center"/>
               <w:rPr>
                 <w:rFonts w:eastAsia="Times New Roman"/>
                 <w:lang w:val="en-US" w:eastAsia="ru-RU"/>
@@ -3172,8 +3072,7 @@
             </w:pPr>
             <w:r>
               <w:rPr>
-                <w:rFonts w:eastAsia="Times New Roman"/>
-                <w:lang w:val="en-US" w:eastAsia="ru-RU"/>
+                <w:lang w:val="en-US"/>
               </w:rPr>
               <w:t>0</w:t>
             </w:r>
@@ -3185,6 +3084,7 @@
           </w:tcPr>
           <w:p>
             <w:pPr>
+              <w:jc w:val="center"/>
               <w:rPr>
                 <w:rFonts w:eastAsia="Times New Roman"/>
                 <w:lang w:val="en-US" w:eastAsia="ru-RU"/>
@@ -3192,8 +3092,7 @@
             </w:pPr>
             <w:r>
               <w:rPr>
-                <w:rFonts w:eastAsia="Times New Roman"/>
-                <w:lang w:val="en-US" w:eastAsia="ru-RU"/>
+                <w:lang w:val="en-US"/>
               </w:rPr>
               <w:t>1</w:t>
             </w:r>
@@ -3208,6 +3107,7 @@
           </w:tcPr>
           <w:p>
             <w:pPr>
+              <w:jc w:val="center"/>
               <w:rPr>
                 <w:rFonts w:eastAsia="Times New Roman"/>
                 <w:lang w:val="en-US" w:eastAsia="ru-RU"/>
@@ -3215,10 +3115,9 @@
             </w:pPr>
             <w:r>
               <w:rPr>
-                <w:rFonts w:eastAsia="Times New Roman"/>
-                <w:lang w:val="en-US" w:eastAsia="ru-RU"/>
-              </w:rPr>
-              <w:t>0</w:t>
+                <w:lang w:val="en-US"/>
+              </w:rPr>
+              <w:t>1</w:t>
             </w:r>
           </w:p>
         </w:tc>
@@ -3232,6 +3131,7 @@
           </w:tcPr>
           <w:p>
             <w:pPr>
+              <w:jc w:val="center"/>
               <w:rPr>
                 <w:rFonts w:eastAsia="Times New Roman"/>
                 <w:lang w:val="en-US" w:eastAsia="ru-RU"/>
@@ -3239,17 +3139,16 @@
             </w:pPr>
             <w:r>
               <w:rPr>
-                <w:rFonts w:eastAsia="Times New Roman"/>
-                <w:lang w:val="en-US" w:eastAsia="ru-RU"/>
-              </w:rPr>
-              <w:t>0</w:t>
+                <w:lang w:val="en-US"/>
+              </w:rPr>
+              <w:t>1</w:t>
             </w:r>
           </w:p>
         </w:tc>
       </w:tr>
       <w:tr>
         <w:trPr>
-          <w:trHeight w:val="295"/>
+          <w:trHeight w:val="340"/>
           <w:jc w:val="center"/>
         </w:trPr>
         <w:tc>
@@ -3261,6 +3160,7 @@
           </w:tcPr>
           <w:p>
             <w:pPr>
+              <w:jc w:val="center"/>
               <w:rPr>
                 <w:rFonts w:eastAsia="Times New Roman"/>
                 <w:lang w:val="en-US" w:eastAsia="ru-RU"/>
@@ -3268,8 +3168,7 @@
             </w:pPr>
             <w:r>
               <w:rPr>
-                <w:rFonts w:eastAsia="Times New Roman"/>
-                <w:lang w:val="en-US" w:eastAsia="ru-RU"/>
+                <w:lang w:val="en-US"/>
               </w:rPr>
               <w:t>0</w:t>
             </w:r>
@@ -3281,6 +3180,7 @@
           </w:tcPr>
           <w:p>
             <w:pPr>
+              <w:jc w:val="center"/>
               <w:rPr>
                 <w:rFonts w:eastAsia="Times New Roman"/>
                 <w:lang w:val="en-US" w:eastAsia="ru-RU"/>
@@ -3288,8 +3188,7 @@
             </w:pPr>
             <w:r>
               <w:rPr>
-                <w:rFonts w:eastAsia="Times New Roman"/>
-                <w:lang w:val="en-US" w:eastAsia="ru-RU"/>
+                <w:lang w:val="en-US"/>
               </w:rPr>
               <w:t>0</w:t>
             </w:r>
@@ -3301,6 +3200,7 @@
           </w:tcPr>
           <w:p>
             <w:pPr>
+              <w:jc w:val="center"/>
               <w:rPr>
                 <w:rFonts w:eastAsia="Times New Roman"/>
                 <w:lang w:val="en-US" w:eastAsia="ru-RU"/>
@@ -3308,8 +3208,7 @@
             </w:pPr>
             <w:r>
               <w:rPr>
-                <w:rFonts w:eastAsia="Times New Roman"/>
-                <w:lang w:val="en-US" w:eastAsia="ru-RU"/>
+                <w:lang w:val="en-US"/>
               </w:rPr>
               <w:t>1</w:t>
             </w:r>
@@ -3324,6 +3223,7 @@
           </w:tcPr>
           <w:p>
             <w:pPr>
+              <w:jc w:val="center"/>
               <w:rPr>
                 <w:rFonts w:eastAsia="Times New Roman"/>
                 <w:lang w:val="en-US" w:eastAsia="ru-RU"/>
@@ -3331,8 +3231,7 @@
             </w:pPr>
             <w:r>
               <w:rPr>
-                <w:rFonts w:eastAsia="Times New Roman"/>
-                <w:lang w:val="en-US" w:eastAsia="ru-RU"/>
+                <w:lang w:val="en-US"/>
               </w:rPr>
               <w:t>1</w:t>
             </w:r>
@@ -3348,6 +3247,7 @@
           </w:tcPr>
           <w:p>
             <w:pPr>
+              <w:jc w:val="center"/>
               <w:rPr>
                 <w:rFonts w:eastAsia="Times New Roman"/>
                 <w:lang w:val="en-US" w:eastAsia="ru-RU"/>
@@ -3355,17 +3255,16 @@
             </w:pPr>
             <w:r>
               <w:rPr>
-                <w:rFonts w:eastAsia="Times New Roman"/>
-                <w:lang w:val="en-US" w:eastAsia="ru-RU"/>
-              </w:rPr>
-              <w:t>1</w:t>
+                <w:lang w:val="en-US"/>
+              </w:rPr>
+              <w:t>0</w:t>
             </w:r>
           </w:p>
         </w:tc>
       </w:tr>
       <w:tr>
         <w:trPr>
-          <w:trHeight w:val="295"/>
+          <w:trHeight w:val="340"/>
           <w:jc w:val="center"/>
         </w:trPr>
         <w:tc>
@@ -3377,6 +3276,7 @@
           </w:tcPr>
           <w:p>
             <w:pPr>
+              <w:jc w:val="center"/>
               <w:rPr>
                 <w:rFonts w:eastAsia="Times New Roman"/>
                 <w:lang w:val="en-US" w:eastAsia="ru-RU"/>
@@ -3384,8 +3284,7 @@
             </w:pPr>
             <w:r>
               <w:rPr>
-                <w:rFonts w:eastAsia="Times New Roman"/>
-                <w:lang w:val="en-US" w:eastAsia="ru-RU"/>
+                <w:lang w:val="en-US"/>
               </w:rPr>
               <w:t>0</w:t>
             </w:r>
@@ -3397,6 +3296,7 @@
           </w:tcPr>
           <w:p>
             <w:pPr>
+              <w:jc w:val="center"/>
               <w:rPr>
                 <w:rFonts w:eastAsia="Times New Roman"/>
                 <w:lang w:val="en-US" w:eastAsia="ru-RU"/>
@@ -3404,8 +3304,7 @@
             </w:pPr>
             <w:r>
               <w:rPr>
-                <w:rFonts w:eastAsia="Times New Roman"/>
-                <w:lang w:val="en-US" w:eastAsia="ru-RU"/>
+                <w:lang w:val="en-US"/>
               </w:rPr>
               <w:t>1</w:t>
             </w:r>
@@ -3417,6 +3316,7 @@
           </w:tcPr>
           <w:p>
             <w:pPr>
+              <w:jc w:val="center"/>
               <w:rPr>
                 <w:rFonts w:eastAsia="Times New Roman"/>
                 <w:lang w:val="en-US" w:eastAsia="ru-RU"/>
@@ -3424,8 +3324,7 @@
             </w:pPr>
             <w:r>
               <w:rPr>
-                <w:rFonts w:eastAsia="Times New Roman"/>
-                <w:lang w:val="en-US" w:eastAsia="ru-RU"/>
+                <w:lang w:val="en-US"/>
               </w:rPr>
               <w:t>0</w:t>
             </w:r>
@@ -3440,6 +3339,7 @@
           </w:tcPr>
           <w:p>
             <w:pPr>
+              <w:jc w:val="center"/>
               <w:rPr>
                 <w:rFonts w:eastAsia="Times New Roman"/>
                 <w:lang w:val="en-US" w:eastAsia="ru-RU"/>
@@ -3447,8 +3347,7 @@
             </w:pPr>
             <w:r>
               <w:rPr>
-                <w:rFonts w:eastAsia="Times New Roman"/>
-                <w:lang w:val="en-US" w:eastAsia="ru-RU"/>
+                <w:lang w:val="en-US"/>
               </w:rPr>
               <w:t>0</w:t>
             </w:r>
@@ -3464,6 +3363,7 @@
           </w:tcPr>
           <w:p>
             <w:pPr>
+              <w:jc w:val="center"/>
               <w:rPr>
                 <w:rFonts w:eastAsia="Times New Roman"/>
                 <w:lang w:eastAsia="ru-RU"/>
@@ -3471,17 +3371,16 @@
             </w:pPr>
             <w:r>
               <w:rPr>
-                <w:rFonts w:eastAsia="Times New Roman"/>
-                <w:lang w:eastAsia="ru-RU"/>
-              </w:rPr>
-              <w:t>1</w:t>
+                <w:lang w:val="en-US"/>
+              </w:rPr>
+              <w:t>0</w:t>
             </w:r>
           </w:p>
         </w:tc>
       </w:tr>
       <w:tr>
         <w:trPr>
-          <w:trHeight w:val="295"/>
+          <w:trHeight w:val="340"/>
           <w:jc w:val="center"/>
         </w:trPr>
         <w:tc>
@@ -3493,6 +3392,7 @@
           </w:tcPr>
           <w:p>
             <w:pPr>
+              <w:jc w:val="center"/>
               <w:rPr>
                 <w:rFonts w:eastAsia="Times New Roman"/>
                 <w:lang w:val="en-US" w:eastAsia="ru-RU"/>
@@ -3500,8 +3400,7 @@
             </w:pPr>
             <w:r>
               <w:rPr>
-                <w:rFonts w:eastAsia="Times New Roman"/>
-                <w:lang w:val="en-US" w:eastAsia="ru-RU"/>
+                <w:lang w:val="en-US"/>
               </w:rPr>
               <w:t>0</w:t>
             </w:r>
@@ -3513,6 +3412,7 @@
           </w:tcPr>
           <w:p>
             <w:pPr>
+              <w:jc w:val="center"/>
               <w:rPr>
                 <w:rFonts w:eastAsia="Times New Roman"/>
                 <w:lang w:val="en-US" w:eastAsia="ru-RU"/>
@@ -3520,8 +3420,7 @@
             </w:pPr>
             <w:r>
               <w:rPr>
-                <w:rFonts w:eastAsia="Times New Roman"/>
-                <w:lang w:val="en-US" w:eastAsia="ru-RU"/>
+                <w:lang w:val="en-US"/>
               </w:rPr>
               <w:t>1</w:t>
             </w:r>
@@ -3533,6 +3432,7 @@
           </w:tcPr>
           <w:p>
             <w:pPr>
+              <w:jc w:val="center"/>
               <w:rPr>
                 <w:rFonts w:eastAsia="Times New Roman"/>
                 <w:lang w:val="en-US" w:eastAsia="ru-RU"/>
@@ -3540,8 +3440,7 @@
             </w:pPr>
             <w:r>
               <w:rPr>
-                <w:rFonts w:eastAsia="Times New Roman"/>
-                <w:lang w:val="en-US" w:eastAsia="ru-RU"/>
+                <w:lang w:val="en-US"/>
               </w:rPr>
               <w:t>0</w:t>
             </w:r>
@@ -3556,6 +3455,7 @@
           </w:tcPr>
           <w:p>
             <w:pPr>
+              <w:jc w:val="center"/>
               <w:rPr>
                 <w:rFonts w:eastAsia="Times New Roman"/>
                 <w:lang w:val="en-US" w:eastAsia="ru-RU"/>
@@ -3563,8 +3463,7 @@
             </w:pPr>
             <w:r>
               <w:rPr>
-                <w:rFonts w:eastAsia="Times New Roman"/>
-                <w:lang w:val="en-US" w:eastAsia="ru-RU"/>
+                <w:lang w:val="en-US"/>
               </w:rPr>
               <w:t>1</w:t>
             </w:r>
@@ -3580,6 +3479,7 @@
           </w:tcPr>
           <w:p>
             <w:pPr>
+              <w:jc w:val="center"/>
               <w:rPr>
                 <w:rFonts w:eastAsia="Times New Roman"/>
                 <w:lang w:val="en-US" w:eastAsia="ru-RU"/>
@@ -3587,8 +3487,7 @@
             </w:pPr>
             <w:r>
               <w:rPr>
-                <w:rFonts w:eastAsia="Times New Roman"/>
-                <w:lang w:val="en-US" w:eastAsia="ru-RU"/>
+                <w:lang w:val="en-US"/>
               </w:rPr>
               <w:t>1</w:t>
             </w:r>
@@ -3597,7 +3496,7 @@
       </w:tr>
       <w:tr>
         <w:trPr>
-          <w:trHeight w:val="295"/>
+          <w:trHeight w:val="340"/>
           <w:jc w:val="center"/>
         </w:trPr>
         <w:tc>
@@ -3609,6 +3508,7 @@
           </w:tcPr>
           <w:p>
             <w:pPr>
+              <w:jc w:val="center"/>
               <w:rPr>
                 <w:rFonts w:eastAsia="Times New Roman"/>
                 <w:lang w:val="en-US" w:eastAsia="ru-RU"/>
@@ -3616,8 +3516,7 @@
             </w:pPr>
             <w:r>
               <w:rPr>
-                <w:rFonts w:eastAsia="Times New Roman"/>
-                <w:lang w:val="en-US" w:eastAsia="ru-RU"/>
+                <w:lang w:val="en-US"/>
               </w:rPr>
               <w:t>0</w:t>
             </w:r>
@@ -3629,6 +3528,7 @@
           </w:tcPr>
           <w:p>
             <w:pPr>
+              <w:jc w:val="center"/>
               <w:rPr>
                 <w:rFonts w:eastAsia="Times New Roman"/>
                 <w:lang w:val="en-US" w:eastAsia="ru-RU"/>
@@ -3636,8 +3536,7 @@
             </w:pPr>
             <w:r>
               <w:rPr>
-                <w:rFonts w:eastAsia="Times New Roman"/>
-                <w:lang w:val="en-US" w:eastAsia="ru-RU"/>
+                <w:lang w:val="en-US"/>
               </w:rPr>
               <w:t>1</w:t>
             </w:r>
@@ -3649,6 +3548,7 @@
           </w:tcPr>
           <w:p>
             <w:pPr>
+              <w:jc w:val="center"/>
               <w:rPr>
                 <w:rFonts w:eastAsia="Times New Roman"/>
                 <w:lang w:val="en-US" w:eastAsia="ru-RU"/>
@@ -3656,8 +3556,7 @@
             </w:pPr>
             <w:r>
               <w:rPr>
-                <w:rFonts w:eastAsia="Times New Roman"/>
-                <w:lang w:val="en-US" w:eastAsia="ru-RU"/>
+                <w:lang w:val="en-US"/>
               </w:rPr>
               <w:t>1</w:t>
             </w:r>
@@ -3672,6 +3571,7 @@
           </w:tcPr>
           <w:p>
             <w:pPr>
+              <w:jc w:val="center"/>
               <w:rPr>
                 <w:rFonts w:eastAsia="Times New Roman"/>
                 <w:lang w:val="en-US" w:eastAsia="ru-RU"/>
@@ -3679,8 +3579,7 @@
             </w:pPr>
             <w:r>
               <w:rPr>
-                <w:rFonts w:eastAsia="Times New Roman"/>
-                <w:lang w:val="en-US" w:eastAsia="ru-RU"/>
+                <w:lang w:val="en-US"/>
               </w:rPr>
               <w:t>0</w:t>
             </w:r>
@@ -3696,6 +3595,7 @@
           </w:tcPr>
           <w:p>
             <w:pPr>
+              <w:jc w:val="center"/>
               <w:rPr>
                 <w:rFonts w:eastAsia="Times New Roman"/>
                 <w:lang w:val="en-US" w:eastAsia="ru-RU"/>
@@ -3703,8 +3603,7 @@
             </w:pPr>
             <w:r>
               <w:rPr>
-                <w:rFonts w:eastAsia="Times New Roman"/>
-                <w:lang w:val="en-US" w:eastAsia="ru-RU"/>
+                <w:lang w:val="en-US"/>
               </w:rPr>
               <w:t>1</w:t>
             </w:r>
@@ -3713,7 +3612,7 @@
       </w:tr>
       <w:tr>
         <w:trPr>
-          <w:trHeight w:val="295"/>
+          <w:trHeight w:val="340"/>
           <w:jc w:val="center"/>
         </w:trPr>
         <w:tc>
@@ -3725,6 +3624,7 @@
           </w:tcPr>
           <w:p>
             <w:pPr>
+              <w:jc w:val="center"/>
               <w:rPr>
                 <w:rFonts w:eastAsia="Times New Roman"/>
                 <w:lang w:val="en-US" w:eastAsia="ru-RU"/>
@@ -3732,8 +3632,7 @@
             </w:pPr>
             <w:r>
               <w:rPr>
-                <w:rFonts w:eastAsia="Times New Roman"/>
-                <w:lang w:val="en-US" w:eastAsia="ru-RU"/>
+                <w:lang w:val="en-US"/>
               </w:rPr>
               <w:t>0</w:t>
             </w:r>
@@ -3745,6 +3644,7 @@
           </w:tcPr>
           <w:p>
             <w:pPr>
+              <w:jc w:val="center"/>
               <w:rPr>
                 <w:rFonts w:eastAsia="Times New Roman"/>
                 <w:lang w:val="en-US" w:eastAsia="ru-RU"/>
@@ -3752,8 +3652,7 @@
             </w:pPr>
             <w:r>
               <w:rPr>
-                <w:rFonts w:eastAsia="Times New Roman"/>
-                <w:lang w:val="en-US" w:eastAsia="ru-RU"/>
+                <w:lang w:val="en-US"/>
               </w:rPr>
               <w:t>1</w:t>
             </w:r>
@@ -3765,6 +3664,7 @@
           </w:tcPr>
           <w:p>
             <w:pPr>
+              <w:jc w:val="center"/>
               <w:rPr>
                 <w:rFonts w:eastAsia="Times New Roman"/>
                 <w:lang w:val="en-US" w:eastAsia="ru-RU"/>
@@ -3772,8 +3672,7 @@
             </w:pPr>
             <w:r>
               <w:rPr>
-                <w:rFonts w:eastAsia="Times New Roman"/>
-                <w:lang w:val="en-US" w:eastAsia="ru-RU"/>
+                <w:lang w:val="en-US"/>
               </w:rPr>
               <w:t>1</w:t>
             </w:r>
@@ -3788,6 +3687,7 @@
           </w:tcPr>
           <w:p>
             <w:pPr>
+              <w:jc w:val="center"/>
               <w:rPr>
                 <w:rFonts w:eastAsia="Times New Roman"/>
                 <w:lang w:val="en-US" w:eastAsia="ru-RU"/>
@@ -3795,8 +3695,7 @@
             </w:pPr>
             <w:r>
               <w:rPr>
-                <w:rFonts w:eastAsia="Times New Roman"/>
-                <w:lang w:val="en-US" w:eastAsia="ru-RU"/>
+                <w:lang w:val="en-US"/>
               </w:rPr>
               <w:t>1</w:t>
             </w:r>
@@ -3812,6 +3711,7 @@
           </w:tcPr>
           <w:p>
             <w:pPr>
+              <w:jc w:val="center"/>
               <w:rPr>
                 <w:rFonts w:eastAsia="Times New Roman"/>
                 <w:lang w:val="en-US" w:eastAsia="ru-RU"/>
@@ -3819,17 +3719,16 @@
             </w:pPr>
             <w:r>
               <w:rPr>
-                <w:rFonts w:eastAsia="Times New Roman"/>
-                <w:lang w:val="en-US" w:eastAsia="ru-RU"/>
-              </w:rPr>
-              <w:t>1</w:t>
+                <w:lang w:val="en-US"/>
+              </w:rPr>
+              <w:t>0</w:t>
             </w:r>
           </w:p>
         </w:tc>
       </w:tr>
       <w:tr>
         <w:trPr>
-          <w:trHeight w:val="295"/>
+          <w:trHeight w:val="340"/>
           <w:jc w:val="center"/>
         </w:trPr>
         <w:tc>
@@ -3841,6 +3740,7 @@
           </w:tcPr>
           <w:p>
             <w:pPr>
+              <w:jc w:val="center"/>
               <w:rPr>
                 <w:rFonts w:eastAsia="Times New Roman"/>
                 <w:lang w:val="en-US" w:eastAsia="ru-RU"/>
@@ -3848,8 +3748,7 @@
             </w:pPr>
             <w:r>
               <w:rPr>
-                <w:rFonts w:eastAsia="Times New Roman"/>
-                <w:lang w:val="en-US" w:eastAsia="ru-RU"/>
+                <w:lang w:val="en-US"/>
               </w:rPr>
               <w:t>1</w:t>
             </w:r>
@@ -3861,6 +3760,7 @@
           </w:tcPr>
           <w:p>
             <w:pPr>
+              <w:jc w:val="center"/>
               <w:rPr>
                 <w:rFonts w:eastAsia="Times New Roman"/>
                 <w:lang w:val="en-US" w:eastAsia="ru-RU"/>
@@ -3868,8 +3768,7 @@
             </w:pPr>
             <w:r>
               <w:rPr>
-                <w:rFonts w:eastAsia="Times New Roman"/>
-                <w:lang w:val="en-US" w:eastAsia="ru-RU"/>
+                <w:lang w:val="en-US"/>
               </w:rPr>
               <w:t>0</w:t>
             </w:r>
@@ -3881,6 +3780,7 @@
           </w:tcPr>
           <w:p>
             <w:pPr>
+              <w:jc w:val="center"/>
               <w:rPr>
                 <w:rFonts w:eastAsia="Times New Roman"/>
                 <w:lang w:val="en-US" w:eastAsia="ru-RU"/>
@@ -3888,8 +3788,7 @@
             </w:pPr>
             <w:r>
               <w:rPr>
-                <w:rFonts w:eastAsia="Times New Roman"/>
-                <w:lang w:val="en-US" w:eastAsia="ru-RU"/>
+                <w:lang w:val="en-US"/>
               </w:rPr>
               <w:t>0</w:t>
             </w:r>
@@ -3904,6 +3803,7 @@
           </w:tcPr>
           <w:p>
             <w:pPr>
+              <w:jc w:val="center"/>
               <w:rPr>
                 <w:rFonts w:eastAsia="Times New Roman"/>
                 <w:lang w:val="en-US" w:eastAsia="ru-RU"/>
@@ -3911,8 +3811,7 @@
             </w:pPr>
             <w:r>
               <w:rPr>
-                <w:rFonts w:eastAsia="Times New Roman"/>
-                <w:lang w:val="en-US" w:eastAsia="ru-RU"/>
+                <w:lang w:val="en-US"/>
               </w:rPr>
               <w:t>0</w:t>
             </w:r>
@@ -3928,6 +3827,7 @@
           </w:tcPr>
           <w:p>
             <w:pPr>
+              <w:jc w:val="center"/>
               <w:rPr>
                 <w:rFonts w:eastAsia="Times New Roman"/>
                 <w:lang w:val="en-US" w:eastAsia="ru-RU"/>
@@ -3935,17 +3835,16 @@
             </w:pPr>
             <w:r>
               <w:rPr>
-                <w:rFonts w:eastAsia="Times New Roman"/>
-                <w:lang w:val="en-US" w:eastAsia="ru-RU"/>
-              </w:rPr>
-              <w:t>0</w:t>
+                <w:lang w:val="en-US"/>
+              </w:rPr>
+              <w:t>1</w:t>
             </w:r>
           </w:p>
         </w:tc>
       </w:tr>
       <w:tr>
         <w:trPr>
-          <w:trHeight w:val="295"/>
+          <w:trHeight w:val="340"/>
           <w:jc w:val="center"/>
         </w:trPr>
         <w:tc>
@@ -3957,6 +3856,7 @@
           </w:tcPr>
           <w:p>
             <w:pPr>
+              <w:jc w:val="center"/>
               <w:rPr>
                 <w:rFonts w:eastAsia="Times New Roman"/>
                 <w:lang w:val="en-US" w:eastAsia="ru-RU"/>
@@ -3964,8 +3864,7 @@
             </w:pPr>
             <w:r>
               <w:rPr>
-                <w:rFonts w:eastAsia="Times New Roman"/>
-                <w:lang w:val="en-US" w:eastAsia="ru-RU"/>
+                <w:lang w:val="en-US"/>
               </w:rPr>
               <w:t>1</w:t>
             </w:r>
@@ -3977,6 +3876,7 @@
           </w:tcPr>
           <w:p>
             <w:pPr>
+              <w:jc w:val="center"/>
               <w:rPr>
                 <w:rFonts w:eastAsia="Times New Roman"/>
                 <w:lang w:val="en-US" w:eastAsia="ru-RU"/>
@@ -3984,8 +3884,7 @@
             </w:pPr>
             <w:r>
               <w:rPr>
-                <w:rFonts w:eastAsia="Times New Roman"/>
-                <w:lang w:val="en-US" w:eastAsia="ru-RU"/>
+                <w:lang w:val="en-US"/>
               </w:rPr>
               <w:t>0</w:t>
             </w:r>
@@ -3997,6 +3896,7 @@
           </w:tcPr>
           <w:p>
             <w:pPr>
+              <w:jc w:val="center"/>
               <w:rPr>
                 <w:rFonts w:eastAsia="Times New Roman"/>
                 <w:lang w:val="en-US" w:eastAsia="ru-RU"/>
@@ -4004,8 +3904,7 @@
             </w:pPr>
             <w:r>
               <w:rPr>
-                <w:rFonts w:eastAsia="Times New Roman"/>
-                <w:lang w:val="en-US" w:eastAsia="ru-RU"/>
+                <w:lang w:val="en-US"/>
               </w:rPr>
               <w:t>0</w:t>
             </w:r>
@@ -4020,6 +3919,7 @@
           </w:tcPr>
           <w:p>
             <w:pPr>
+              <w:jc w:val="center"/>
               <w:rPr>
                 <w:rFonts w:eastAsia="Times New Roman"/>
                 <w:lang w:val="en-US" w:eastAsia="ru-RU"/>
@@ -4027,8 +3927,7 @@
             </w:pPr>
             <w:r>
               <w:rPr>
-                <w:rFonts w:eastAsia="Times New Roman"/>
-                <w:lang w:val="en-US" w:eastAsia="ru-RU"/>
+                <w:lang w:val="en-US"/>
               </w:rPr>
               <w:t>1</w:t>
             </w:r>
@@ -4044,6 +3943,7 @@
           </w:tcPr>
           <w:p>
             <w:pPr>
+              <w:jc w:val="center"/>
               <w:rPr>
                 <w:rFonts w:eastAsia="Times New Roman"/>
                 <w:lang w:val="en-US" w:eastAsia="ru-RU"/>
@@ -4051,8 +3951,7 @@
             </w:pPr>
             <w:r>
               <w:rPr>
-                <w:rFonts w:eastAsia="Times New Roman"/>
-                <w:lang w:val="en-US" w:eastAsia="ru-RU"/>
+                <w:lang w:val="en-US"/>
               </w:rPr>
               <w:t>1</w:t>
             </w:r>
@@ -4061,7 +3960,7 @@
       </w:tr>
       <w:tr>
         <w:trPr>
-          <w:trHeight w:val="309"/>
+          <w:trHeight w:val="340"/>
           <w:jc w:val="center"/>
         </w:trPr>
         <w:tc>
@@ -4073,6 +3972,7 @@
           </w:tcPr>
           <w:p>
             <w:pPr>
+              <w:jc w:val="center"/>
               <w:rPr>
                 <w:rFonts w:eastAsia="Times New Roman"/>
                 <w:lang w:val="en-US" w:eastAsia="ru-RU"/>
@@ -4080,8 +3980,7 @@
             </w:pPr>
             <w:r>
               <w:rPr>
-                <w:rFonts w:eastAsia="Times New Roman"/>
-                <w:lang w:val="en-US" w:eastAsia="ru-RU"/>
+                <w:lang w:val="en-US"/>
               </w:rPr>
               <w:t>1</w:t>
             </w:r>
@@ -4093,6 +3992,7 @@
           </w:tcPr>
           <w:p>
             <w:pPr>
+              <w:jc w:val="center"/>
               <w:rPr>
                 <w:rFonts w:eastAsia="Times New Roman"/>
                 <w:lang w:val="en-US" w:eastAsia="ru-RU"/>
@@ -4100,8 +4000,7 @@
             </w:pPr>
             <w:r>
               <w:rPr>
-                <w:rFonts w:eastAsia="Times New Roman"/>
-                <w:lang w:val="en-US" w:eastAsia="ru-RU"/>
+                <w:lang w:val="en-US"/>
               </w:rPr>
               <w:t>0</w:t>
             </w:r>
@@ -4113,6 +4012,7 @@
           </w:tcPr>
           <w:p>
             <w:pPr>
+              <w:jc w:val="center"/>
               <w:rPr>
                 <w:rFonts w:eastAsia="Times New Roman"/>
                 <w:lang w:val="en-US" w:eastAsia="ru-RU"/>
@@ -4120,8 +4020,7 @@
             </w:pPr>
             <w:r>
               <w:rPr>
-                <w:rFonts w:eastAsia="Times New Roman"/>
-                <w:lang w:val="en-US" w:eastAsia="ru-RU"/>
+                <w:lang w:val="en-US"/>
               </w:rPr>
               <w:t>1</w:t>
             </w:r>
@@ -4136,6 +4035,7 @@
           </w:tcPr>
           <w:p>
             <w:pPr>
+              <w:jc w:val="center"/>
               <w:rPr>
                 <w:rFonts w:eastAsia="Times New Roman"/>
                 <w:lang w:val="en-US" w:eastAsia="ru-RU"/>
@@ -4143,8 +4043,7 @@
             </w:pPr>
             <w:r>
               <w:rPr>
-                <w:rFonts w:eastAsia="Times New Roman"/>
-                <w:lang w:val="en-US" w:eastAsia="ru-RU"/>
+                <w:lang w:val="en-US"/>
               </w:rPr>
               <w:t>0</w:t>
             </w:r>
@@ -4160,6 +4059,7 @@
           </w:tcPr>
           <w:p>
             <w:pPr>
+              <w:jc w:val="center"/>
               <w:rPr>
                 <w:rFonts w:eastAsia="Times New Roman"/>
                 <w:lang w:val="en-US" w:eastAsia="ru-RU"/>
@@ -4167,8 +4067,7 @@
             </w:pPr>
             <w:r>
               <w:rPr>
-                <w:rFonts w:eastAsia="Times New Roman"/>
-                <w:lang w:val="en-US" w:eastAsia="ru-RU"/>
+                <w:lang w:val="en-US"/>
               </w:rPr>
               <w:t>1</w:t>
             </w:r>
@@ -4177,7 +4076,7 @@
       </w:tr>
       <w:tr>
         <w:trPr>
-          <w:trHeight w:val="295"/>
+          <w:trHeight w:val="340"/>
           <w:jc w:val="center"/>
         </w:trPr>
         <w:tc>
@@ -4189,6 +4088,7 @@
           </w:tcPr>
           <w:p>
             <w:pPr>
+              <w:jc w:val="center"/>
               <w:rPr>
                 <w:rFonts w:eastAsia="Times New Roman"/>
                 <w:lang w:val="en-US" w:eastAsia="ru-RU"/>
@@ -4196,8 +4096,7 @@
             </w:pPr>
             <w:r>
               <w:rPr>
-                <w:rFonts w:eastAsia="Times New Roman"/>
-                <w:lang w:val="en-US" w:eastAsia="ru-RU"/>
+                <w:lang w:val="en-US"/>
               </w:rPr>
               <w:t>1</w:t>
             </w:r>
@@ -4209,6 +4108,7 @@
           </w:tcPr>
           <w:p>
             <w:pPr>
+              <w:jc w:val="center"/>
               <w:rPr>
                 <w:rFonts w:eastAsia="Times New Roman"/>
                 <w:lang w:val="en-US" w:eastAsia="ru-RU"/>
@@ -4216,8 +4116,7 @@
             </w:pPr>
             <w:r>
               <w:rPr>
-                <w:rFonts w:eastAsia="Times New Roman"/>
-                <w:lang w:val="en-US" w:eastAsia="ru-RU"/>
+                <w:lang w:val="en-US"/>
               </w:rPr>
               <w:t>0</w:t>
             </w:r>
@@ -4229,6 +4128,7 @@
           </w:tcPr>
           <w:p>
             <w:pPr>
+              <w:jc w:val="center"/>
               <w:rPr>
                 <w:rFonts w:eastAsia="Times New Roman"/>
                 <w:lang w:val="en-US" w:eastAsia="ru-RU"/>
@@ -4236,8 +4136,7 @@
             </w:pPr>
             <w:r>
               <w:rPr>
-                <w:rFonts w:eastAsia="Times New Roman"/>
-                <w:lang w:val="en-US" w:eastAsia="ru-RU"/>
+                <w:lang w:val="en-US"/>
               </w:rPr>
               <w:t>1</w:t>
             </w:r>
@@ -4252,6 +4151,7 @@
           </w:tcPr>
           <w:p>
             <w:pPr>
+              <w:jc w:val="center"/>
               <w:rPr>
                 <w:rFonts w:eastAsia="Times New Roman"/>
                 <w:lang w:val="en-US" w:eastAsia="ru-RU"/>
@@ -4259,8 +4159,7 @@
             </w:pPr>
             <w:r>
               <w:rPr>
-                <w:rFonts w:eastAsia="Times New Roman"/>
-                <w:lang w:val="en-US" w:eastAsia="ru-RU"/>
+                <w:lang w:val="en-US"/>
               </w:rPr>
               <w:t>1</w:t>
             </w:r>
@@ -4276,6 +4175,7 @@
           </w:tcPr>
           <w:p>
             <w:pPr>
+              <w:jc w:val="center"/>
               <w:rPr>
                 <w:rFonts w:eastAsia="Times New Roman"/>
                 <w:lang w:val="en-US" w:eastAsia="ru-RU"/>
@@ -4283,17 +4183,16 @@
             </w:pPr>
             <w:r>
               <w:rPr>
-                <w:rFonts w:eastAsia="Times New Roman"/>
-                <w:lang w:val="en-US" w:eastAsia="ru-RU"/>
-              </w:rPr>
-              <w:t>0</w:t>
+                <w:lang w:val="en-US"/>
+              </w:rPr>
+              <w:t>1</w:t>
             </w:r>
           </w:p>
         </w:tc>
       </w:tr>
       <w:tr>
         <w:trPr>
-          <w:trHeight w:val="295"/>
+          <w:trHeight w:val="340"/>
           <w:jc w:val="center"/>
         </w:trPr>
         <w:tc>
@@ -4305,6 +4204,7 @@
           </w:tcPr>
           <w:p>
             <w:pPr>
+              <w:jc w:val="center"/>
               <w:rPr>
                 <w:rFonts w:eastAsia="Times New Roman"/>
                 <w:lang w:val="en-US" w:eastAsia="ru-RU"/>
@@ -4312,8 +4212,7 @@
             </w:pPr>
             <w:r>
               <w:rPr>
-                <w:rFonts w:eastAsia="Times New Roman"/>
-                <w:lang w:val="en-US" w:eastAsia="ru-RU"/>
+                <w:lang w:val="en-US"/>
               </w:rPr>
               <w:t>1</w:t>
             </w:r>
@@ -4325,6 +4224,7 @@
           </w:tcPr>
           <w:p>
             <w:pPr>
+              <w:jc w:val="center"/>
               <w:rPr>
                 <w:rFonts w:eastAsia="Times New Roman"/>
                 <w:lang w:val="en-US" w:eastAsia="ru-RU"/>
@@ -4332,8 +4232,7 @@
             </w:pPr>
             <w:r>
               <w:rPr>
-                <w:rFonts w:eastAsia="Times New Roman"/>
-                <w:lang w:val="en-US" w:eastAsia="ru-RU"/>
+                <w:lang w:val="en-US"/>
               </w:rPr>
               <w:t>1</w:t>
             </w:r>
@@ -4345,6 +4244,7 @@
           </w:tcPr>
           <w:p>
             <w:pPr>
+              <w:jc w:val="center"/>
               <w:rPr>
                 <w:rFonts w:eastAsia="Times New Roman"/>
                 <w:lang w:val="en-US" w:eastAsia="ru-RU"/>
@@ -4352,8 +4252,7 @@
             </w:pPr>
             <w:r>
               <w:rPr>
-                <w:rFonts w:eastAsia="Times New Roman"/>
-                <w:lang w:val="en-US" w:eastAsia="ru-RU"/>
+                <w:lang w:val="en-US"/>
               </w:rPr>
               <w:t>0</w:t>
             </w:r>
@@ -4368,6 +4267,7 @@
           </w:tcPr>
           <w:p>
             <w:pPr>
+              <w:jc w:val="center"/>
               <w:rPr>
                 <w:rFonts w:eastAsia="Times New Roman"/>
                 <w:lang w:val="en-US" w:eastAsia="ru-RU"/>
@@ -4375,8 +4275,7 @@
             </w:pPr>
             <w:r>
               <w:rPr>
-                <w:rFonts w:eastAsia="Times New Roman"/>
-                <w:lang w:val="en-US" w:eastAsia="ru-RU"/>
+                <w:lang w:val="en-US"/>
               </w:rPr>
               <w:t>0</w:t>
             </w:r>
@@ -4392,6 +4291,7 @@
           </w:tcPr>
           <w:p>
             <w:pPr>
+              <w:jc w:val="center"/>
               <w:rPr>
                 <w:rFonts w:eastAsia="Times New Roman"/>
                 <w:lang w:val="en-US" w:eastAsia="ru-RU"/>
@@ -4399,17 +4299,16 @@
             </w:pPr>
             <w:r>
               <w:rPr>
-                <w:rFonts w:eastAsia="Times New Roman"/>
-                <w:lang w:eastAsia="ru-RU"/>
-              </w:rPr>
-              <w:t>0</w:t>
+                <w:lang w:val="en-US"/>
+              </w:rPr>
+              <w:t>1</w:t>
             </w:r>
           </w:p>
         </w:tc>
       </w:tr>
       <w:tr>
         <w:trPr>
-          <w:trHeight w:val="295"/>
+          <w:trHeight w:val="340"/>
           <w:jc w:val="center"/>
         </w:trPr>
         <w:tc>
@@ -4421,6 +4320,7 @@
           </w:tcPr>
           <w:p>
             <w:pPr>
+              <w:jc w:val="center"/>
               <w:rPr>
                 <w:rFonts w:eastAsia="Times New Roman"/>
                 <w:lang w:val="en-US" w:eastAsia="ru-RU"/>
@@ -4428,8 +4328,7 @@
             </w:pPr>
             <w:r>
               <w:rPr>
-                <w:rFonts w:eastAsia="Times New Roman"/>
-                <w:lang w:val="en-US" w:eastAsia="ru-RU"/>
+                <w:lang w:val="en-US"/>
               </w:rPr>
               <w:t>1</w:t>
             </w:r>
@@ -4441,6 +4340,7 @@
           </w:tcPr>
           <w:p>
             <w:pPr>
+              <w:jc w:val="center"/>
               <w:rPr>
                 <w:rFonts w:eastAsia="Times New Roman"/>
                 <w:lang w:val="en-US" w:eastAsia="ru-RU"/>
@@ -4448,8 +4348,7 @@
             </w:pPr>
             <w:r>
               <w:rPr>
-                <w:rFonts w:eastAsia="Times New Roman"/>
-                <w:lang w:val="en-US" w:eastAsia="ru-RU"/>
+                <w:lang w:val="en-US"/>
               </w:rPr>
               <w:t>1</w:t>
             </w:r>
@@ -4461,6 +4360,7 @@
           </w:tcPr>
           <w:p>
             <w:pPr>
+              <w:jc w:val="center"/>
               <w:rPr>
                 <w:rFonts w:eastAsia="Times New Roman"/>
                 <w:lang w:val="en-US" w:eastAsia="ru-RU"/>
@@ -4468,8 +4368,7 @@
             </w:pPr>
             <w:r>
               <w:rPr>
-                <w:rFonts w:eastAsia="Times New Roman"/>
-                <w:lang w:val="en-US" w:eastAsia="ru-RU"/>
+                <w:lang w:val="en-US"/>
               </w:rPr>
               <w:t>0</w:t>
             </w:r>
@@ -4484,6 +4383,7 @@
           </w:tcPr>
           <w:p>
             <w:pPr>
+              <w:jc w:val="center"/>
               <w:rPr>
                 <w:rFonts w:eastAsia="Times New Roman"/>
                 <w:lang w:val="en-US" w:eastAsia="ru-RU"/>
@@ -4491,8 +4391,7 @@
             </w:pPr>
             <w:r>
               <w:rPr>
-                <w:rFonts w:eastAsia="Times New Roman"/>
-                <w:lang w:val="en-US" w:eastAsia="ru-RU"/>
+                <w:lang w:val="en-US"/>
               </w:rPr>
               <w:t>1</w:t>
             </w:r>
@@ -4508,6 +4407,7 @@
           </w:tcPr>
           <w:p>
             <w:pPr>
+              <w:jc w:val="center"/>
               <w:rPr>
                 <w:rFonts w:eastAsia="Times New Roman"/>
                 <w:lang w:val="en-US" w:eastAsia="ru-RU"/>
@@ -4515,8 +4415,7 @@
             </w:pPr>
             <w:r>
               <w:rPr>
-                <w:rFonts w:eastAsia="Times New Roman"/>
-                <w:lang w:val="en-US" w:eastAsia="ru-RU"/>
+                <w:lang w:val="en-US"/>
               </w:rPr>
               <w:t>1</w:t>
             </w:r>
@@ -4525,7 +4424,7 @@
       </w:tr>
       <w:tr>
         <w:trPr>
-          <w:trHeight w:val="295"/>
+          <w:trHeight w:val="340"/>
           <w:jc w:val="center"/>
         </w:trPr>
         <w:tc>
@@ -4537,6 +4436,7 @@
           </w:tcPr>
           <w:p>
             <w:pPr>
+              <w:jc w:val="center"/>
               <w:rPr>
                 <w:rFonts w:eastAsia="Times New Roman"/>
                 <w:lang w:val="en-US" w:eastAsia="ru-RU"/>
@@ -4544,8 +4444,7 @@
             </w:pPr>
             <w:r>
               <w:rPr>
-                <w:rFonts w:eastAsia="Times New Roman"/>
-                <w:lang w:val="en-US" w:eastAsia="ru-RU"/>
+                <w:lang w:val="en-US"/>
               </w:rPr>
               <w:t>1</w:t>
             </w:r>
@@ -4557,6 +4456,7 @@
           </w:tcPr>
           <w:p>
             <w:pPr>
+              <w:jc w:val="center"/>
               <w:rPr>
                 <w:rFonts w:eastAsia="Times New Roman"/>
                 <w:lang w:val="en-US" w:eastAsia="ru-RU"/>
@@ -4564,8 +4464,7 @@
             </w:pPr>
             <w:r>
               <w:rPr>
-                <w:rFonts w:eastAsia="Times New Roman"/>
-                <w:lang w:val="en-US" w:eastAsia="ru-RU"/>
+                <w:lang w:val="en-US"/>
               </w:rPr>
               <w:t>1</w:t>
             </w:r>
@@ -4577,6 +4476,7 @@
           </w:tcPr>
           <w:p>
             <w:pPr>
+              <w:jc w:val="center"/>
               <w:rPr>
                 <w:rFonts w:eastAsia="Times New Roman"/>
                 <w:lang w:val="en-US" w:eastAsia="ru-RU"/>
@@ -4584,8 +4484,7 @@
             </w:pPr>
             <w:r>
               <w:rPr>
-                <w:rFonts w:eastAsia="Times New Roman"/>
-                <w:lang w:val="en-US" w:eastAsia="ru-RU"/>
+                <w:lang w:val="en-US"/>
               </w:rPr>
               <w:t>1</w:t>
             </w:r>
@@ -4600,6 +4499,7 @@
           </w:tcPr>
           <w:p>
             <w:pPr>
+              <w:jc w:val="center"/>
               <w:rPr>
                 <w:rFonts w:eastAsia="Times New Roman"/>
                 <w:lang w:val="en-US" w:eastAsia="ru-RU"/>
@@ -4607,8 +4507,7 @@
             </w:pPr>
             <w:r>
               <w:rPr>
-                <w:rFonts w:eastAsia="Times New Roman"/>
-                <w:lang w:val="en-US" w:eastAsia="ru-RU"/>
+                <w:lang w:val="en-US"/>
               </w:rPr>
               <w:t>0</w:t>
             </w:r>
@@ -4624,6 +4523,7 @@
           </w:tcPr>
           <w:p>
             <w:pPr>
+              <w:jc w:val="center"/>
               <w:rPr>
                 <w:rFonts w:eastAsia="Times New Roman"/>
                 <w:lang w:val="en-US" w:eastAsia="ru-RU"/>
@@ -4631,8 +4531,7 @@
             </w:pPr>
             <w:r>
               <w:rPr>
-                <w:rFonts w:eastAsia="Times New Roman"/>
-                <w:lang w:val="en-US" w:eastAsia="ru-RU"/>
+                <w:lang w:val="en-US"/>
               </w:rPr>
               <w:t>0</w:t>
             </w:r>
@@ -4641,7 +4540,7 @@
       </w:tr>
       <w:tr>
         <w:trPr>
-          <w:trHeight w:val="295"/>
+          <w:trHeight w:val="340"/>
           <w:jc w:val="center"/>
         </w:trPr>
         <w:tc>
@@ -4654,6 +4553,7 @@
           </w:tcPr>
           <w:p>
             <w:pPr>
+              <w:jc w:val="center"/>
               <w:rPr>
                 <w:rFonts w:eastAsia="Times New Roman"/>
                 <w:lang w:val="en-US" w:eastAsia="ru-RU"/>
@@ -4661,8 +4561,7 @@
             </w:pPr>
             <w:r>
               <w:rPr>
-                <w:rFonts w:eastAsia="Times New Roman"/>
-                <w:lang w:val="en-US" w:eastAsia="ru-RU"/>
+                <w:lang w:val="en-US"/>
               </w:rPr>
               <w:t>1</w:t>
             </w:r>
@@ -4677,6 +4576,7 @@
           </w:tcPr>
           <w:p>
             <w:pPr>
+              <w:jc w:val="center"/>
               <w:rPr>
                 <w:rFonts w:eastAsia="Times New Roman"/>
                 <w:lang w:val="en-US" w:eastAsia="ru-RU"/>
@@ -4684,8 +4584,7 @@
             </w:pPr>
             <w:r>
               <w:rPr>
-                <w:rFonts w:eastAsia="Times New Roman"/>
-                <w:lang w:val="en-US" w:eastAsia="ru-RU"/>
+                <w:lang w:val="en-US"/>
               </w:rPr>
               <w:t>1</w:t>
             </w:r>
@@ -4700,6 +4599,7 @@
           </w:tcPr>
           <w:p>
             <w:pPr>
+              <w:jc w:val="center"/>
               <w:rPr>
                 <w:rFonts w:eastAsia="Times New Roman"/>
                 <w:lang w:val="en-US" w:eastAsia="ru-RU"/>
@@ -4707,8 +4607,7 @@
             </w:pPr>
             <w:r>
               <w:rPr>
-                <w:rFonts w:eastAsia="Times New Roman"/>
-                <w:lang w:val="en-US" w:eastAsia="ru-RU"/>
+                <w:lang w:val="en-US"/>
               </w:rPr>
               <w:t>1</w:t>
             </w:r>
@@ -4724,6 +4623,7 @@
           </w:tcPr>
           <w:p>
             <w:pPr>
+              <w:jc w:val="center"/>
               <w:rPr>
                 <w:rFonts w:eastAsia="Times New Roman"/>
                 <w:lang w:val="en-US" w:eastAsia="ru-RU"/>
@@ -4731,8 +4631,7 @@
             </w:pPr>
             <w:r>
               <w:rPr>
-                <w:rFonts w:eastAsia="Times New Roman"/>
-                <w:lang w:val="en-US" w:eastAsia="ru-RU"/>
+                <w:lang w:val="en-US"/>
               </w:rPr>
               <w:t>1</w:t>
             </w:r>
@@ -4749,6 +4648,7 @@
           </w:tcPr>
           <w:p>
             <w:pPr>
+              <w:jc w:val="center"/>
               <w:rPr>
                 <w:rFonts w:eastAsia="Times New Roman"/>
                 <w:lang w:val="en-US" w:eastAsia="ru-RU"/>
@@ -4756,8 +4656,7 @@
             </w:pPr>
             <w:r>
               <w:rPr>
-                <w:rFonts w:eastAsia="Times New Roman"/>
-                <w:lang w:val="en-US" w:eastAsia="ru-RU"/>
+                <w:lang w:val="en-US"/>
               </w:rPr>
               <w:t>0</w:t>
             </w:r>
@@ -4795,7 +4694,7 @@
           <w:lang w:eastAsia="ru-RU"/>
         </w:rPr>
       </w:pPr>
-      <w:bookmarkStart w:id="4" w:name="_Toc53613919"/>
+      <w:bookmarkStart w:id="3" w:name="_Toc53613919"/>
       <w:r>
         <w:rPr>
           <w:rFonts w:ascii="Times New Roman" w:eastAsia="Times New Roman" w:hAnsi="Times New Roman" w:cs="Times New Roman"/>
@@ -4807,7 +4706,7 @@
         </w:rPr>
         <w:t>Формулы СДНФ и СКНФ</w:t>
       </w:r>
-      <w:bookmarkEnd w:id="4"/>
+      <w:bookmarkEnd w:id="3"/>
     </w:p>
     <w:p>
       <w:pPr>
@@ -4936,867 +4835,914 @@
     </w:p>
     <w:p>
       <w:pPr>
-        <w:shd w:val="clear" w:color="auto" w:fill="FFFFFF"/>
-        <w:spacing w:after="0" w:line="240" w:lineRule="auto"/>
-        <w:jc w:val="center"/>
-        <w:rPr>
-          <w:rFonts w:eastAsia="Times New Roman"/>
-          <w:color w:val="000000"/>
-          <w:lang w:eastAsia="ru-RU"/>
-        </w:rPr>
-      </w:pPr>
+        <w:ind w:firstLine="709"/>
+        <w:rPr>
+          <w:rFonts w:eastAsiaTheme="minorEastAsia"/>
+        </w:rPr>
+      </w:pPr>
+      <w:r>
+        <w:rPr>
+          <w:b/>
+          <w:lang w:val="en-US"/>
+        </w:rPr>
+        <w:lastRenderedPageBreak/>
+        <w:t>F</w:t>
+      </w:r>
+      <w:r>
+        <w:rPr>
+          <w:b/>
+          <w:vertAlign w:val="subscript"/>
+        </w:rPr>
+        <w:t>СДНФ</w:t>
+      </w:r>
+      <w:r>
+        <w:rPr>
+          <w:vertAlign w:val="subscript"/>
+        </w:rPr>
+        <w:t xml:space="preserve"> </w:t>
+      </w:r>
+      <w:r>
+        <w:t>=</w:t>
+      </w:r>
       <m:oMath>
-        <m:sSub>
-          <m:sSubPr>
+        <m:r>
+          <w:rPr>
+            <w:rFonts w:ascii="Cambria Math" w:hAnsi="Cambria Math"/>
+          </w:rPr>
+          <m:t xml:space="preserve"> </m:t>
+        </m:r>
+        <m:acc>
+          <m:accPr>
+            <m:chr m:val="̅"/>
             <m:ctrlPr>
               <w:rPr>
-                <w:rFonts w:ascii="Cambria Math" w:eastAsia="Times New Roman" w:hAnsi="Cambria Math"/>
+                <w:rFonts w:ascii="Cambria Math" w:hAnsi="Cambria Math"/>
                 <w:i/>
-                <w:color w:val="000000"/>
-                <w:lang w:eastAsia="ru-RU"/>
+                <w:lang w:val="en-US"/>
               </w:rPr>
             </m:ctrlPr>
-          </m:sSubPr>
+          </m:accPr>
           <m:e>
             <m:r>
               <w:rPr>
-                <w:rFonts w:ascii="Cambria Math" w:eastAsia="Times New Roman" w:hAnsi="Cambria Math"/>
-                <w:color w:val="000000"/>
-                <w:lang w:val="en-US" w:eastAsia="ru-RU"/>
-              </w:rPr>
-              <m:t>F</m:t>
-            </m:r>
-          </m:e>
-          <m:sub>
-            <m:r>
-              <w:rPr>
-                <w:rFonts w:ascii="Cambria Math" w:eastAsia="Times New Roman" w:hAnsi="Cambria Math"/>
-                <w:color w:val="000000"/>
-                <w:lang w:eastAsia="ru-RU"/>
-              </w:rPr>
-              <m:t>сднф</m:t>
-            </m:r>
-          </m:sub>
-        </m:sSub>
-        <m:r>
-          <w:rPr>
-            <w:rFonts w:ascii="Cambria Math" w:eastAsia="Times New Roman" w:hAnsi="Cambria Math"/>
-            <w:color w:val="000000"/>
-            <w:lang w:eastAsia="ru-RU"/>
-          </w:rPr>
-          <m:t>=</m:t>
-        </m:r>
-        <m:bar>
-          <m:barPr>
-            <m:pos m:val="top"/>
-            <m:ctrlPr>
-              <w:rPr>
-                <w:rFonts w:ascii="Cambria Math" w:eastAsia="Times New Roman" w:hAnsi="Cambria Math"/>
-                <w:i/>
-                <w:color w:val="000000"/>
-                <w:lang w:val="en-US" w:eastAsia="ru-RU"/>
-              </w:rPr>
-            </m:ctrlPr>
-          </m:barPr>
-          <m:e>
-            <m:r>
-              <w:rPr>
-                <w:rFonts w:ascii="Cambria Math" w:eastAsia="Times New Roman" w:hAnsi="Cambria Math"/>
-                <w:color w:val="000000"/>
-                <w:lang w:val="en-US" w:eastAsia="ru-RU"/>
+                <w:rFonts w:ascii="Cambria Math" w:hAnsi="Cambria Math"/>
+                <w:lang w:val="en-US"/>
               </w:rPr>
               <m:t>a</m:t>
             </m:r>
           </m:e>
-        </m:bar>
+        </m:acc>
         <m:r>
           <w:rPr>
-            <w:rFonts w:ascii="Cambria Math" w:eastAsia="Times New Roman" w:hAnsi="Cambria Math"/>
-            <w:color w:val="000000"/>
-            <w:lang w:eastAsia="ru-RU"/>
+            <w:rFonts w:ascii="Cambria Math" w:hAnsi="Cambria Math"/>
           </w:rPr>
-          <m:t>∙</m:t>
+          <m:t>&amp;</m:t>
         </m:r>
-        <m:bar>
-          <m:barPr>
-            <m:pos m:val="top"/>
+        <m:acc>
+          <m:accPr>
+            <m:chr m:val="̅"/>
             <m:ctrlPr>
               <w:rPr>
-                <w:rFonts w:ascii="Cambria Math" w:eastAsia="Times New Roman" w:hAnsi="Cambria Math"/>
+                <w:rFonts w:ascii="Cambria Math" w:hAnsi="Cambria Math"/>
                 <w:i/>
-                <w:color w:val="000000"/>
-                <w:lang w:val="en-US" w:eastAsia="ru-RU"/>
+                <w:lang w:val="en-US"/>
               </w:rPr>
             </m:ctrlPr>
-          </m:barPr>
+          </m:accPr>
           <m:e>
             <m:r>
               <w:rPr>
-                <w:rFonts w:ascii="Cambria Math" w:eastAsia="Times New Roman" w:hAnsi="Cambria Math"/>
-                <w:color w:val="000000"/>
-                <w:lang w:val="en-US" w:eastAsia="ru-RU"/>
+                <w:rFonts w:ascii="Cambria Math" w:hAnsi="Cambria Math"/>
+                <w:lang w:val="en-US"/>
               </w:rPr>
               <m:t>b</m:t>
             </m:r>
           </m:e>
-        </m:bar>
+        </m:acc>
         <m:r>
           <w:rPr>
-            <w:rFonts w:ascii="Cambria Math" w:eastAsia="Times New Roman" w:hAnsi="Cambria Math"/>
-            <w:color w:val="000000"/>
-            <w:lang w:eastAsia="ru-RU"/>
+            <w:rFonts w:ascii="Cambria Math" w:hAnsi="Cambria Math"/>
           </w:rPr>
-          <m:t>∙</m:t>
+          <m:t>&amp;</m:t>
         </m:r>
-        <m:bar>
-          <m:barPr>
-            <m:pos m:val="top"/>
+        <m:acc>
+          <m:accPr>
+            <m:chr m:val="̅"/>
             <m:ctrlPr>
               <w:rPr>
-                <w:rFonts w:ascii="Cambria Math" w:eastAsia="Times New Roman" w:hAnsi="Cambria Math"/>
+                <w:rFonts w:ascii="Cambria Math" w:hAnsi="Cambria Math"/>
                 <w:i/>
-                <w:color w:val="000000"/>
-                <w:lang w:val="en-US" w:eastAsia="ru-RU"/>
+                <w:lang w:val="en-US"/>
               </w:rPr>
             </m:ctrlPr>
-          </m:barPr>
+          </m:accPr>
           <m:e>
             <m:r>
               <w:rPr>
-                <w:rFonts w:ascii="Cambria Math" w:eastAsia="Times New Roman" w:hAnsi="Cambria Math"/>
-                <w:color w:val="000000"/>
-                <w:lang w:val="en-US" w:eastAsia="ru-RU"/>
+                <w:rFonts w:ascii="Cambria Math" w:hAnsi="Cambria Math"/>
+                <w:lang w:val="en-US"/>
               </w:rPr>
               <m:t>c</m:t>
             </m:r>
           </m:e>
-        </m:bar>
+        </m:acc>
         <m:r>
           <w:rPr>
-            <w:rFonts w:ascii="Cambria Math" w:eastAsia="Times New Roman" w:hAnsi="Cambria Math"/>
-            <w:color w:val="000000"/>
-            <w:lang w:eastAsia="ru-RU"/>
+            <w:rFonts w:ascii="Cambria Math" w:hAnsi="Cambria Math"/>
           </w:rPr>
-          <m:t>∙</m:t>
+          <m:t>&amp;</m:t>
         </m:r>
-        <m:bar>
-          <m:barPr>
-            <m:pos m:val="top"/>
+        <m:acc>
+          <m:accPr>
+            <m:chr m:val="̅"/>
             <m:ctrlPr>
               <w:rPr>
-                <w:rFonts w:ascii="Cambria Math" w:eastAsia="Times New Roman" w:hAnsi="Cambria Math"/>
+                <w:rFonts w:ascii="Cambria Math" w:hAnsi="Cambria Math"/>
                 <w:i/>
-                <w:color w:val="000000"/>
-                <w:lang w:eastAsia="ru-RU"/>
+                <w:lang w:val="en-US"/>
               </w:rPr>
             </m:ctrlPr>
-          </m:barPr>
+          </m:accPr>
           <m:e>
             <m:r>
               <w:rPr>
-                <w:rFonts w:ascii="Cambria Math" w:eastAsia="Times New Roman" w:hAnsi="Cambria Math"/>
-                <w:color w:val="000000"/>
-                <w:lang w:eastAsia="ru-RU"/>
+                <w:rFonts w:ascii="Cambria Math" w:hAnsi="Cambria Math"/>
+                <w:lang w:val="en-US"/>
               </w:rPr>
               <m:t>d</m:t>
             </m:r>
           </m:e>
-        </m:bar>
+        </m:acc>
         <m:r>
           <w:rPr>
-            <w:rFonts w:ascii="Cambria Math" w:eastAsia="Times New Roman" w:hAnsi="Cambria Math"/>
-            <w:color w:val="000000"/>
-            <w:lang w:eastAsia="ru-RU"/>
+            <w:rFonts w:ascii="Cambria Math" w:hAnsi="Cambria Math"/>
           </w:rPr>
           <m:t>+</m:t>
         </m:r>
-        <m:bar>
-          <m:barPr>
-            <m:pos m:val="top"/>
+        <m:acc>
+          <m:accPr>
+            <m:chr m:val="̅"/>
             <m:ctrlPr>
               <w:rPr>
-                <w:rFonts w:ascii="Cambria Math" w:eastAsia="Times New Roman" w:hAnsi="Cambria Math"/>
+                <w:rFonts w:ascii="Cambria Math" w:hAnsi="Cambria Math"/>
                 <w:i/>
-                <w:color w:val="000000"/>
-                <w:lang w:val="en-US" w:eastAsia="ru-RU"/>
+                <w:lang w:val="en-US"/>
               </w:rPr>
             </m:ctrlPr>
-          </m:barPr>
+          </m:accPr>
           <m:e>
             <m:r>
               <w:rPr>
-                <w:rFonts w:ascii="Cambria Math" w:eastAsia="Times New Roman" w:hAnsi="Cambria Math"/>
-                <w:color w:val="000000"/>
-                <w:lang w:val="en-US" w:eastAsia="ru-RU"/>
+                <w:rFonts w:ascii="Cambria Math" w:hAnsi="Cambria Math"/>
+                <w:lang w:val="en-US"/>
               </w:rPr>
               <m:t>a</m:t>
             </m:r>
           </m:e>
-        </m:bar>
+        </m:acc>
         <m:r>
           <w:rPr>
-            <w:rFonts w:ascii="Cambria Math" w:eastAsia="Times New Roman" w:hAnsi="Cambria Math"/>
-            <w:color w:val="000000"/>
-            <w:lang w:eastAsia="ru-RU"/>
+            <w:rFonts w:ascii="Cambria Math" w:hAnsi="Cambria Math"/>
           </w:rPr>
-          <m:t>∙</m:t>
+          <m:t>&amp;</m:t>
         </m:r>
-        <m:bar>
-          <m:barPr>
-            <m:pos m:val="top"/>
+        <m:acc>
+          <m:accPr>
+            <m:chr m:val="̅"/>
             <m:ctrlPr>
               <w:rPr>
-                <w:rFonts w:ascii="Cambria Math" w:eastAsia="Times New Roman" w:hAnsi="Cambria Math"/>
+                <w:rFonts w:ascii="Cambria Math" w:hAnsi="Cambria Math"/>
                 <w:i/>
-                <w:color w:val="000000"/>
-                <w:lang w:val="en-US" w:eastAsia="ru-RU"/>
+                <w:lang w:val="en-US"/>
               </w:rPr>
             </m:ctrlPr>
-          </m:barPr>
+          </m:accPr>
           <m:e>
             <m:r>
               <w:rPr>
-                <w:rFonts w:ascii="Cambria Math" w:eastAsia="Times New Roman" w:hAnsi="Cambria Math"/>
-                <w:color w:val="000000"/>
-                <w:lang w:val="en-US" w:eastAsia="ru-RU"/>
+                <w:rFonts w:ascii="Cambria Math" w:hAnsi="Cambria Math"/>
+                <w:lang w:val="en-US"/>
               </w:rPr>
               <m:t>b</m:t>
             </m:r>
           </m:e>
-        </m:bar>
+        </m:acc>
         <m:r>
           <w:rPr>
-            <w:rFonts w:ascii="Cambria Math" w:eastAsia="Times New Roman" w:hAnsi="Cambria Math"/>
-            <w:color w:val="000000"/>
-            <w:lang w:eastAsia="ru-RU"/>
+            <w:rFonts w:ascii="Cambria Math" w:hAnsi="Cambria Math"/>
           </w:rPr>
-          <m:t>∙</m:t>
-        </m:r>
-        <m:bar>
-          <m:barPr>
-            <m:pos m:val="top"/>
-            <m:ctrlPr>
-              <w:rPr>
-                <w:rFonts w:ascii="Cambria Math" w:eastAsia="Times New Roman" w:hAnsi="Cambria Math"/>
-                <w:i/>
-                <w:color w:val="000000"/>
-                <w:lang w:val="en-US" w:eastAsia="ru-RU"/>
-              </w:rPr>
-            </m:ctrlPr>
-          </m:barPr>
-          <m:e>
-            <m:r>
-              <w:rPr>
-                <w:rFonts w:ascii="Cambria Math" w:eastAsia="Times New Roman" w:hAnsi="Cambria Math"/>
-                <w:color w:val="000000"/>
-                <w:lang w:eastAsia="ru-RU"/>
-              </w:rPr>
-              <m:t>с</m:t>
-            </m:r>
-          </m:e>
-        </m:bar>
-        <m:r>
-          <w:rPr>
-            <w:rFonts w:ascii="Cambria Math" w:eastAsia="Times New Roman" w:hAnsi="Cambria Math"/>
-            <w:color w:val="000000"/>
-            <w:lang w:eastAsia="ru-RU"/>
-          </w:rPr>
-          <m:t>∙</m:t>
+          <m:t>&amp;</m:t>
         </m:r>
         <m:r>
           <w:rPr>
-            <w:rFonts w:ascii="Cambria Math" w:eastAsia="Times New Roman" w:hAnsi="Cambria Math"/>
-            <w:color w:val="000000"/>
-            <w:lang w:val="en-US" w:eastAsia="ru-RU"/>
+            <w:rFonts w:ascii="Cambria Math" w:hAnsi="Cambria Math"/>
+            <w:lang w:val="en-US"/>
+          </w:rPr>
+          <m:t>c</m:t>
+        </m:r>
+        <m:r>
+          <w:rPr>
+            <w:rFonts w:ascii="Cambria Math" w:hAnsi="Cambria Math"/>
+          </w:rPr>
+          <m:t>&amp;</m:t>
+        </m:r>
+        <m:acc>
+          <m:accPr>
+            <m:chr m:val="̅"/>
+            <m:ctrlPr>
+              <w:rPr>
+                <w:rFonts w:ascii="Cambria Math" w:hAnsi="Cambria Math"/>
+                <w:i/>
+                <w:lang w:val="en-US"/>
+              </w:rPr>
+            </m:ctrlPr>
+          </m:accPr>
+          <m:e>
+            <m:r>
+              <w:rPr>
+                <w:rFonts w:ascii="Cambria Math" w:hAnsi="Cambria Math"/>
+                <w:lang w:val="en-US"/>
+              </w:rPr>
+              <m:t>d</m:t>
+            </m:r>
+          </m:e>
+        </m:acc>
+        <m:r>
+          <w:rPr>
+            <w:rFonts w:ascii="Cambria Math" w:hAnsi="Cambria Math"/>
+          </w:rPr>
+          <m:t>+</m:t>
+        </m:r>
+        <m:acc>
+          <m:accPr>
+            <m:chr m:val="̅"/>
+            <m:ctrlPr>
+              <w:rPr>
+                <w:rFonts w:ascii="Cambria Math" w:hAnsi="Cambria Math"/>
+                <w:i/>
+                <w:lang w:val="en-US"/>
+              </w:rPr>
+            </m:ctrlPr>
+          </m:accPr>
+          <m:e>
+            <m:r>
+              <w:rPr>
+                <w:rFonts w:ascii="Cambria Math" w:hAnsi="Cambria Math"/>
+                <w:lang w:val="en-US"/>
+              </w:rPr>
+              <m:t>a</m:t>
+            </m:r>
+          </m:e>
+        </m:acc>
+        <m:r>
+          <w:rPr>
+            <w:rFonts w:ascii="Cambria Math" w:hAnsi="Cambria Math"/>
+          </w:rPr>
+          <m:t>&amp;</m:t>
+        </m:r>
+        <m:r>
+          <w:rPr>
+            <w:rFonts w:ascii="Cambria Math" w:hAnsi="Cambria Math"/>
+            <w:lang w:val="en-US"/>
+          </w:rPr>
+          <m:t>b</m:t>
+        </m:r>
+        <m:r>
+          <w:rPr>
+            <w:rFonts w:ascii="Cambria Math" w:hAnsi="Cambria Math"/>
+          </w:rPr>
+          <m:t>&amp;</m:t>
+        </m:r>
+        <m:acc>
+          <m:accPr>
+            <m:chr m:val="̅"/>
+            <m:ctrlPr>
+              <w:rPr>
+                <w:rFonts w:ascii="Cambria Math" w:hAnsi="Cambria Math"/>
+                <w:i/>
+                <w:lang w:val="en-US"/>
+              </w:rPr>
+            </m:ctrlPr>
+          </m:accPr>
+          <m:e>
+            <m:r>
+              <w:rPr>
+                <w:rFonts w:ascii="Cambria Math" w:hAnsi="Cambria Math"/>
+                <w:lang w:val="en-US"/>
+              </w:rPr>
+              <m:t>c</m:t>
+            </m:r>
+          </m:e>
+        </m:acc>
+        <m:r>
+          <w:rPr>
+            <w:rFonts w:ascii="Cambria Math" w:hAnsi="Cambria Math"/>
+          </w:rPr>
+          <m:t>&amp;</m:t>
+        </m:r>
+        <m:r>
+          <w:rPr>
+            <w:rFonts w:ascii="Cambria Math" w:hAnsi="Cambria Math"/>
+            <w:lang w:val="en-US"/>
           </w:rPr>
           <m:t>d</m:t>
         </m:r>
         <m:r>
           <w:rPr>
-            <w:rFonts w:ascii="Cambria Math" w:eastAsia="Times New Roman" w:hAnsi="Cambria Math"/>
-            <w:color w:val="000000"/>
-            <w:lang w:eastAsia="ru-RU"/>
+            <w:rFonts w:ascii="Cambria Math" w:hAnsi="Cambria Math"/>
           </w:rPr>
           <m:t>+</m:t>
         </m:r>
-        <m:bar>
-          <m:barPr>
-            <m:pos m:val="top"/>
+        <m:acc>
+          <m:accPr>
+            <m:chr m:val="̅"/>
             <m:ctrlPr>
               <w:rPr>
-                <w:rFonts w:ascii="Cambria Math" w:eastAsia="Times New Roman" w:hAnsi="Cambria Math"/>
+                <w:rFonts w:ascii="Cambria Math" w:hAnsi="Cambria Math"/>
                 <w:i/>
-                <w:color w:val="000000"/>
-                <w:lang w:val="en-US" w:eastAsia="ru-RU"/>
+                <w:lang w:val="en-US"/>
               </w:rPr>
             </m:ctrlPr>
-          </m:barPr>
+          </m:accPr>
           <m:e>
             <m:r>
               <w:rPr>
-                <w:rFonts w:ascii="Cambria Math" w:eastAsia="Times New Roman" w:hAnsi="Cambria Math"/>
-                <w:color w:val="000000"/>
-                <w:lang w:val="en-US" w:eastAsia="ru-RU"/>
+                <w:rFonts w:ascii="Cambria Math" w:hAnsi="Cambria Math"/>
+                <w:lang w:val="en-US"/>
               </w:rPr>
               <m:t>a</m:t>
             </m:r>
           </m:e>
-        </m:bar>
+        </m:acc>
         <m:r>
           <w:rPr>
-            <w:rFonts w:ascii="Cambria Math" w:eastAsia="Times New Roman" w:hAnsi="Cambria Math"/>
-            <w:color w:val="000000"/>
-            <w:lang w:eastAsia="ru-RU"/>
+            <w:rFonts w:ascii="Cambria Math" w:hAnsi="Cambria Math"/>
           </w:rPr>
-          <m:t>∙</m:t>
-        </m:r>
-        <m:bar>
-          <m:barPr>
-            <m:pos m:val="top"/>
-            <m:ctrlPr>
-              <w:rPr>
-                <w:rFonts w:ascii="Cambria Math" w:eastAsia="Times New Roman" w:hAnsi="Cambria Math"/>
-                <w:i/>
-                <w:color w:val="000000"/>
-                <w:lang w:val="en-US" w:eastAsia="ru-RU"/>
-              </w:rPr>
-            </m:ctrlPr>
-          </m:barPr>
-          <m:e>
-            <m:r>
-              <w:rPr>
-                <w:rFonts w:ascii="Cambria Math" w:eastAsia="Times New Roman" w:hAnsi="Cambria Math"/>
-                <w:color w:val="000000"/>
-                <w:lang w:val="en-US" w:eastAsia="ru-RU"/>
-              </w:rPr>
-              <m:t>b</m:t>
-            </m:r>
-          </m:e>
-        </m:bar>
-        <m:r>
-          <w:rPr>
-            <w:rFonts w:ascii="Cambria Math" w:eastAsia="Times New Roman" w:hAnsi="Cambria Math"/>
-            <w:color w:val="000000"/>
-            <w:lang w:eastAsia="ru-RU"/>
-          </w:rPr>
-          <m:t>∙</m:t>
+          <m:t>&amp;</m:t>
         </m:r>
         <m:r>
           <w:rPr>
-            <w:rFonts w:ascii="Cambria Math" w:eastAsia="Times New Roman" w:hAnsi="Cambria Math"/>
-            <w:color w:val="000000"/>
-            <w:lang w:val="en-US" w:eastAsia="ru-RU"/>
+            <w:rFonts w:ascii="Cambria Math" w:hAnsi="Cambria Math"/>
+            <w:lang w:val="en-US"/>
+          </w:rPr>
+          <m:t>b</m:t>
+        </m:r>
+        <m:r>
+          <w:rPr>
+            <w:rFonts w:ascii="Cambria Math" w:hAnsi="Cambria Math"/>
+          </w:rPr>
+          <m:t>&amp;</m:t>
+        </m:r>
+        <m:r>
+          <w:rPr>
+            <w:rFonts w:ascii="Cambria Math" w:hAnsi="Cambria Math"/>
+            <w:lang w:val="en-US"/>
           </w:rPr>
           <m:t>c</m:t>
         </m:r>
         <m:r>
           <w:rPr>
-            <w:rFonts w:ascii="Cambria Math" w:eastAsia="Times New Roman" w:hAnsi="Cambria Math"/>
-            <w:color w:val="000000"/>
-            <w:lang w:eastAsia="ru-RU"/>
+            <w:rFonts w:ascii="Cambria Math" w:hAnsi="Cambria Math"/>
           </w:rPr>
-          <m:t>∙d+</m:t>
+          <m:t>&amp;</m:t>
         </m:r>
-        <m:bar>
-          <m:barPr>
-            <m:pos m:val="top"/>
+        <m:acc>
+          <m:accPr>
+            <m:chr m:val="̅"/>
             <m:ctrlPr>
               <w:rPr>
-                <w:rFonts w:ascii="Cambria Math" w:eastAsia="Times New Roman" w:hAnsi="Cambria Math"/>
+                <w:rFonts w:ascii="Cambria Math" w:hAnsi="Cambria Math"/>
                 <w:i/>
-                <w:color w:val="000000"/>
-                <w:lang w:val="en-US" w:eastAsia="ru-RU"/>
+                <w:lang w:val="en-US"/>
               </w:rPr>
             </m:ctrlPr>
-          </m:barPr>
+          </m:accPr>
           <m:e>
             <m:r>
               <w:rPr>
-                <w:rFonts w:ascii="Cambria Math" w:eastAsia="Times New Roman" w:hAnsi="Cambria Math"/>
-                <w:color w:val="000000"/>
-                <w:lang w:val="en-US" w:eastAsia="ru-RU"/>
-              </w:rPr>
-              <m:t>a</m:t>
+                <w:rFonts w:ascii="Cambria Math" w:hAnsi="Cambria Math"/>
+                <w:lang w:val="en-US"/>
+              </w:rPr>
+              <m:t>d</m:t>
             </m:r>
           </m:e>
-        </m:bar>
+        </m:acc>
         <m:r>
           <w:rPr>
-            <w:rFonts w:ascii="Cambria Math" w:eastAsia="Times New Roman" w:hAnsi="Cambria Math"/>
-            <w:color w:val="000000"/>
-            <w:lang w:eastAsia="ru-RU"/>
+            <w:rFonts w:ascii="Cambria Math" w:hAnsi="Cambria Math"/>
           </w:rPr>
-          <m:t>∙</m:t>
+          <m:t>+</m:t>
         </m:r>
         <m:r>
           <w:rPr>
-            <w:rFonts w:ascii="Cambria Math" w:eastAsia="Times New Roman" w:hAnsi="Cambria Math"/>
-            <w:color w:val="000000"/>
-            <w:lang w:val="en-US" w:eastAsia="ru-RU"/>
+            <w:rFonts w:ascii="Cambria Math" w:hAnsi="Cambria Math"/>
           </w:rPr>
-          <m:t>b</m:t>
-        </m:r>
-        <m:r>
-          <w:rPr>
-            <w:rFonts w:ascii="Cambria Math" w:eastAsia="Times New Roman" w:hAnsi="Cambria Math"/>
-            <w:color w:val="000000"/>
-            <w:lang w:eastAsia="ru-RU"/>
-          </w:rPr>
-          <m:t>∙</m:t>
-        </m:r>
-        <m:bar>
-          <m:barPr>
-            <m:pos m:val="top"/>
-            <m:ctrlPr>
-              <w:rPr>
-                <w:rFonts w:ascii="Cambria Math" w:eastAsia="Times New Roman" w:hAnsi="Cambria Math"/>
-                <w:i/>
-                <w:color w:val="000000"/>
-                <w:lang w:val="en-US" w:eastAsia="ru-RU"/>
-              </w:rPr>
-            </m:ctrlPr>
-          </m:barPr>
-          <m:e>
-            <m:r>
-              <w:rPr>
-                <w:rFonts w:ascii="Cambria Math" w:eastAsia="Times New Roman" w:hAnsi="Cambria Math"/>
-                <w:color w:val="000000"/>
-                <w:lang w:val="en-US" w:eastAsia="ru-RU"/>
-              </w:rPr>
-              <m:t>c</m:t>
-            </m:r>
-          </m:e>
-        </m:bar>
-        <m:r>
-          <w:rPr>
-            <w:rFonts w:ascii="Cambria Math" w:eastAsia="Times New Roman" w:hAnsi="Cambria Math"/>
-            <w:color w:val="000000"/>
-            <w:lang w:eastAsia="ru-RU"/>
-          </w:rPr>
-          <m:t>∙</m:t>
-        </m:r>
-        <m:bar>
-          <m:barPr>
-            <m:pos m:val="top"/>
-            <m:ctrlPr>
-              <w:rPr>
-                <w:rFonts w:ascii="Cambria Math" w:eastAsia="Times New Roman" w:hAnsi="Cambria Math"/>
-                <w:i/>
-                <w:color w:val="000000"/>
-                <w:lang w:val="en-US" w:eastAsia="ru-RU"/>
-              </w:rPr>
-            </m:ctrlPr>
-          </m:barPr>
-          <m:e>
-            <m:r>
-              <w:rPr>
-                <w:rFonts w:ascii="Cambria Math" w:eastAsia="Times New Roman" w:hAnsi="Cambria Math"/>
-                <w:color w:val="000000"/>
-                <w:lang w:val="en-US" w:eastAsia="ru-RU"/>
-              </w:rPr>
-              <m:t>d</m:t>
-            </m:r>
-          </m:e>
-        </m:bar>
-        <m:r>
-          <w:rPr>
-            <w:rFonts w:ascii="Cambria Math" w:eastAsia="Times New Roman" w:hAnsi="Cambria Math"/>
-            <w:color w:val="000000"/>
-            <w:lang w:eastAsia="ru-RU"/>
-          </w:rPr>
-          <m:t>+</m:t>
-        </m:r>
-        <m:bar>
-          <m:barPr>
-            <m:pos m:val="top"/>
-            <m:ctrlPr>
-              <w:rPr>
-                <w:rFonts w:ascii="Cambria Math" w:eastAsia="Times New Roman" w:hAnsi="Cambria Math"/>
-                <w:i/>
-                <w:color w:val="000000"/>
-                <w:lang w:val="en-US" w:eastAsia="ru-RU"/>
-              </w:rPr>
-            </m:ctrlPr>
-          </m:barPr>
-          <m:e>
-            <m:r>
-              <w:rPr>
-                <w:rFonts w:ascii="Cambria Math" w:eastAsia="Times New Roman" w:hAnsi="Cambria Math"/>
-                <w:color w:val="000000"/>
-                <w:lang w:val="en-US" w:eastAsia="ru-RU"/>
-              </w:rPr>
-              <m:t>a</m:t>
-            </m:r>
-          </m:e>
-        </m:bar>
-        <m:r>
-          <w:rPr>
-            <w:rFonts w:ascii="Cambria Math" w:eastAsia="Times New Roman" w:hAnsi="Cambria Math"/>
-            <w:color w:val="000000"/>
-            <w:lang w:eastAsia="ru-RU"/>
-          </w:rPr>
-          <m:t>∙</m:t>
-        </m:r>
-        <m:r>
-          <w:rPr>
-            <w:rFonts w:ascii="Cambria Math" w:eastAsia="Times New Roman" w:hAnsi="Cambria Math"/>
-            <w:color w:val="000000"/>
-            <w:lang w:val="en-US" w:eastAsia="ru-RU"/>
-          </w:rPr>
-          <m:t>b</m:t>
-        </m:r>
-        <m:r>
-          <w:rPr>
-            <w:rFonts w:ascii="Cambria Math" w:eastAsia="Times New Roman" w:hAnsi="Cambria Math"/>
-            <w:color w:val="000000"/>
-            <w:lang w:eastAsia="ru-RU"/>
-          </w:rPr>
-          <m:t>∙</m:t>
-        </m:r>
-        <m:bar>
-          <m:barPr>
-            <m:pos m:val="top"/>
-            <m:ctrlPr>
-              <w:rPr>
-                <w:rFonts w:ascii="Cambria Math" w:eastAsia="Times New Roman" w:hAnsi="Cambria Math"/>
-                <w:i/>
-                <w:color w:val="000000"/>
-                <w:lang w:val="en-US" w:eastAsia="ru-RU"/>
-              </w:rPr>
-            </m:ctrlPr>
-          </m:barPr>
-          <m:e>
-            <m:r>
-              <w:rPr>
-                <w:rFonts w:ascii="Cambria Math" w:eastAsia="Times New Roman" w:hAnsi="Cambria Math"/>
-                <w:color w:val="000000"/>
-                <w:lang w:val="en-US" w:eastAsia="ru-RU"/>
-              </w:rPr>
-              <m:t>c</m:t>
-            </m:r>
-          </m:e>
-        </m:bar>
-        <m:r>
-          <w:rPr>
-            <w:rFonts w:ascii="Cambria Math" w:eastAsia="Times New Roman" w:hAnsi="Cambria Math"/>
-            <w:color w:val="000000"/>
-            <w:lang w:eastAsia="ru-RU"/>
-          </w:rPr>
-          <m:t>∙d+</m:t>
+          <m:t xml:space="preserve"> </m:t>
         </m:r>
       </m:oMath>
       <w:r>
         <w:rPr>
-          <w:rFonts w:eastAsia="Times New Roman"/>
-          <w:color w:val="000000"/>
-          <w:lang w:eastAsia="ru-RU"/>
-        </w:rPr>
-        <w:t xml:space="preserve">  (1)</w:t>
+          <w:rFonts w:eastAsiaTheme="minorEastAsia"/>
+        </w:rPr>
+        <w:t xml:space="preserve">     </w:t>
+      </w:r>
+      <w:r>
+        <w:rPr>
+          <w:rFonts w:eastAsiaTheme="minorEastAsia"/>
+        </w:rPr>
+        <w:tab/>
+        <w:t>(</w:t>
+      </w:r>
+      <w:r>
+        <w:rPr>
+          <w:rFonts w:eastAsiaTheme="minorEastAsia"/>
+        </w:rPr>
+        <w:t>1</w:t>
+      </w:r>
+      <w:r>
+        <w:rPr>
+          <w:rFonts w:eastAsiaTheme="minorEastAsia"/>
+        </w:rPr>
+        <w:t>)</w:t>
       </w:r>
     </w:p>
     <w:p>
       <w:pPr>
-        <w:shd w:val="clear" w:color="auto" w:fill="FFFFFF"/>
-        <w:spacing w:after="0" w:line="240" w:lineRule="auto"/>
-        <w:jc w:val="right"/>
-        <w:rPr>
-          <w:rFonts w:eastAsia="Times New Roman"/>
-          <w:color w:val="000000"/>
-          <w:lang w:val="en-US" w:eastAsia="ru-RU"/>
+        <w:ind w:firstLine="709"/>
+        <w:rPr>
+          <w:rFonts w:eastAsiaTheme="minorEastAsia"/>
+          <w:lang w:val="en-US"/>
         </w:rPr>
       </w:pPr>
       <m:oMathPara>
-        <m:oMathParaPr>
-          <m:jc m:val="center"/>
-        </m:oMathParaPr>
         <m:oMath>
           <m:r>
             <w:rPr>
-              <w:rFonts w:ascii="Cambria Math" w:eastAsia="Times New Roman" w:hAnsi="Cambria Math"/>
-              <w:color w:val="000000"/>
-              <w:lang w:val="en-US" w:eastAsia="ru-RU"/>
+              <w:rFonts w:ascii="Cambria Math" w:hAnsi="Cambria Math"/>
+              <w:lang w:val="en-US"/>
             </w:rPr>
-            <m:t xml:space="preserve">+ </m:t>
+            <m:t>a</m:t>
           </m:r>
-          <m:bar>
-            <m:barPr>
-              <m:pos m:val="top"/>
+          <m:r>
+            <w:rPr>
+              <w:rFonts w:ascii="Cambria Math" w:hAnsi="Cambria Math"/>
+            </w:rPr>
+            <m:t>&amp;</m:t>
+          </m:r>
+          <m:acc>
+            <m:accPr>
+              <m:chr m:val="̅"/>
               <m:ctrlPr>
                 <w:rPr>
-                  <w:rFonts w:ascii="Cambria Math" w:eastAsia="Times New Roman" w:hAnsi="Cambria Math"/>
+                  <w:rFonts w:ascii="Cambria Math" w:hAnsi="Cambria Math"/>
                   <w:i/>
-                  <w:color w:val="000000"/>
-                  <w:lang w:val="en-US" w:eastAsia="ru-RU"/>
+                  <w:lang w:val="en-US"/>
                 </w:rPr>
               </m:ctrlPr>
-            </m:barPr>
+            </m:accPr>
             <m:e>
               <m:r>
                 <w:rPr>
-                  <w:rFonts w:ascii="Cambria Math" w:eastAsia="Times New Roman" w:hAnsi="Cambria Math"/>
-                  <w:color w:val="000000"/>
-                  <w:lang w:val="en-US" w:eastAsia="ru-RU"/>
+                  <w:rFonts w:ascii="Cambria Math" w:hAnsi="Cambria Math"/>
+                  <w:lang w:val="en-US"/>
                 </w:rPr>
-                <m:t>a</m:t>
+                <m:t>b</m:t>
               </m:r>
             </m:e>
-          </m:bar>
+          </m:acc>
           <m:r>
             <w:rPr>
-              <w:rFonts w:ascii="Cambria Math" w:eastAsia="Times New Roman" w:hAnsi="Cambria Math"/>
-              <w:color w:val="000000"/>
-              <w:lang w:eastAsia="ru-RU"/>
+              <w:rFonts w:ascii="Cambria Math" w:hAnsi="Cambria Math"/>
             </w:rPr>
-            <m:t>∙</m:t>
+            <m:t>&amp;</m:t>
+          </m:r>
+          <m:acc>
+            <m:accPr>
+              <m:chr m:val="̅"/>
+              <m:ctrlPr>
+                <w:rPr>
+                  <w:rFonts w:ascii="Cambria Math" w:hAnsi="Cambria Math"/>
+                  <w:i/>
+                  <w:lang w:val="en-US"/>
+                </w:rPr>
+              </m:ctrlPr>
+            </m:accPr>
+            <m:e>
+              <m:r>
+                <w:rPr>
+                  <w:rFonts w:ascii="Cambria Math" w:hAnsi="Cambria Math"/>
+                  <w:lang w:val="en-US"/>
+                </w:rPr>
+                <m:t>c</m:t>
+              </m:r>
+            </m:e>
+          </m:acc>
+          <m:r>
+            <w:rPr>
+              <w:rFonts w:ascii="Cambria Math" w:hAnsi="Cambria Math"/>
+            </w:rPr>
+            <m:t>&amp;</m:t>
+          </m:r>
+          <m:acc>
+            <m:accPr>
+              <m:chr m:val="̅"/>
+              <m:ctrlPr>
+                <w:rPr>
+                  <w:rFonts w:ascii="Cambria Math" w:hAnsi="Cambria Math"/>
+                  <w:i/>
+                  <w:lang w:val="en-US"/>
+                </w:rPr>
+              </m:ctrlPr>
+            </m:accPr>
+            <m:e>
+              <m:r>
+                <w:rPr>
+                  <w:rFonts w:ascii="Cambria Math" w:hAnsi="Cambria Math"/>
+                  <w:lang w:val="en-US"/>
+                </w:rPr>
+                <m:t>d</m:t>
+              </m:r>
+            </m:e>
+          </m:acc>
+          <m:r>
+            <w:rPr>
+              <w:rFonts w:ascii="Cambria Math" w:hAnsi="Cambria Math"/>
+              <w:lang w:val="en-US"/>
+            </w:rPr>
+            <m:t>+a</m:t>
           </m:r>
           <m:r>
             <w:rPr>
-              <w:rFonts w:ascii="Cambria Math" w:eastAsia="Times New Roman" w:hAnsi="Cambria Math"/>
-              <w:color w:val="000000"/>
-              <w:lang w:val="en-US" w:eastAsia="ru-RU"/>
+              <w:rFonts w:ascii="Cambria Math" w:hAnsi="Cambria Math"/>
+            </w:rPr>
+            <m:t>&amp;</m:t>
+          </m:r>
+          <m:acc>
+            <m:accPr>
+              <m:chr m:val="̅"/>
+              <m:ctrlPr>
+                <w:rPr>
+                  <w:rFonts w:ascii="Cambria Math" w:hAnsi="Cambria Math"/>
+                  <w:i/>
+                  <w:lang w:val="en-US"/>
+                </w:rPr>
+              </m:ctrlPr>
+            </m:accPr>
+            <m:e>
+              <m:r>
+                <w:rPr>
+                  <w:rFonts w:ascii="Cambria Math" w:hAnsi="Cambria Math"/>
+                  <w:lang w:val="en-US"/>
+                </w:rPr>
+                <m:t>b</m:t>
+              </m:r>
+            </m:e>
+          </m:acc>
+          <m:r>
+            <w:rPr>
+              <w:rFonts w:ascii="Cambria Math" w:hAnsi="Cambria Math"/>
+            </w:rPr>
+            <m:t>&amp;</m:t>
+          </m:r>
+          <m:acc>
+            <m:accPr>
+              <m:chr m:val="̅"/>
+              <m:ctrlPr>
+                <w:rPr>
+                  <w:rFonts w:ascii="Cambria Math" w:hAnsi="Cambria Math"/>
+                  <w:i/>
+                  <w:lang w:val="en-US"/>
+                </w:rPr>
+              </m:ctrlPr>
+            </m:accPr>
+            <m:e>
+              <m:r>
+                <w:rPr>
+                  <w:rFonts w:ascii="Cambria Math" w:hAnsi="Cambria Math"/>
+                  <w:lang w:val="en-US"/>
+                </w:rPr>
+                <m:t>c</m:t>
+              </m:r>
+            </m:e>
+          </m:acc>
+          <m:r>
+            <w:rPr>
+              <w:rFonts w:ascii="Cambria Math" w:hAnsi="Cambria Math"/>
+            </w:rPr>
+            <m:t>&amp;</m:t>
+          </m:r>
+          <m:r>
+            <w:rPr>
+              <w:rFonts w:ascii="Cambria Math" w:hAnsi="Cambria Math"/>
+              <w:lang w:val="en-US"/>
+            </w:rPr>
+            <m:t>d</m:t>
+          </m:r>
+          <m:r>
+            <w:rPr>
+              <w:rFonts w:ascii="Cambria Math" w:hAnsi="Cambria Math"/>
+            </w:rPr>
+            <m:t>+</m:t>
+          </m:r>
+          <m:r>
+            <w:rPr>
+              <w:rFonts w:ascii="Cambria Math" w:hAnsi="Cambria Math"/>
+              <w:lang w:val="en-US"/>
+            </w:rPr>
+            <m:t>a</m:t>
+          </m:r>
+          <m:r>
+            <w:rPr>
+              <w:rFonts w:ascii="Cambria Math" w:hAnsi="Cambria Math"/>
+            </w:rPr>
+            <m:t>&amp;</m:t>
+          </m:r>
+          <m:acc>
+            <m:accPr>
+              <m:chr m:val="̅"/>
+              <m:ctrlPr>
+                <w:rPr>
+                  <w:rFonts w:ascii="Cambria Math" w:hAnsi="Cambria Math"/>
+                  <w:i/>
+                  <w:lang w:val="en-US"/>
+                </w:rPr>
+              </m:ctrlPr>
+            </m:accPr>
+            <m:e>
+              <m:r>
+                <w:rPr>
+                  <w:rFonts w:ascii="Cambria Math" w:hAnsi="Cambria Math"/>
+                  <w:lang w:val="en-US"/>
+                </w:rPr>
+                <m:t>b</m:t>
+              </m:r>
+            </m:e>
+          </m:acc>
+          <m:r>
+            <w:rPr>
+              <w:rFonts w:ascii="Cambria Math" w:hAnsi="Cambria Math"/>
+            </w:rPr>
+            <m:t>&amp;</m:t>
+          </m:r>
+          <m:r>
+            <w:rPr>
+              <w:rFonts w:ascii="Cambria Math" w:hAnsi="Cambria Math"/>
+              <w:lang w:val="en-US"/>
+            </w:rPr>
+            <m:t>c</m:t>
+          </m:r>
+          <m:r>
+            <w:rPr>
+              <w:rFonts w:ascii="Cambria Math" w:hAnsi="Cambria Math"/>
+            </w:rPr>
+            <m:t>&amp;</m:t>
+          </m:r>
+          <m:acc>
+            <m:accPr>
+              <m:chr m:val="̅"/>
+              <m:ctrlPr>
+                <w:rPr>
+                  <w:rFonts w:ascii="Cambria Math" w:hAnsi="Cambria Math"/>
+                  <w:i/>
+                  <w:lang w:val="en-US"/>
+                </w:rPr>
+              </m:ctrlPr>
+            </m:accPr>
+            <m:e>
+              <m:r>
+                <w:rPr>
+                  <w:rFonts w:ascii="Cambria Math" w:hAnsi="Cambria Math"/>
+                  <w:lang w:val="en-US"/>
+                </w:rPr>
+                <m:t>d</m:t>
+              </m:r>
+            </m:e>
+          </m:acc>
+          <m:r>
+            <w:rPr>
+              <w:rFonts w:ascii="Cambria Math" w:hAnsi="Cambria Math"/>
+            </w:rPr>
+            <m:t>+</m:t>
+          </m:r>
+          <m:r>
+            <w:rPr>
+              <w:rFonts w:ascii="Cambria Math" w:hAnsi="Cambria Math"/>
+              <w:lang w:val="en-US"/>
+            </w:rPr>
+            <m:t>a</m:t>
+          </m:r>
+          <m:r>
+            <w:rPr>
+              <w:rFonts w:ascii="Cambria Math" w:hAnsi="Cambria Math"/>
+            </w:rPr>
+            <m:t>&amp;</m:t>
+          </m:r>
+          <m:acc>
+            <m:accPr>
+              <m:chr m:val="̅"/>
+              <m:ctrlPr>
+                <w:rPr>
+                  <w:rFonts w:ascii="Cambria Math" w:hAnsi="Cambria Math"/>
+                  <w:i/>
+                  <w:lang w:val="en-US"/>
+                </w:rPr>
+              </m:ctrlPr>
+            </m:accPr>
+            <m:e>
+              <m:r>
+                <w:rPr>
+                  <w:rFonts w:ascii="Cambria Math" w:hAnsi="Cambria Math"/>
+                  <w:lang w:val="en-US"/>
+                </w:rPr>
+                <m:t>b</m:t>
+              </m:r>
+            </m:e>
+          </m:acc>
+          <m:r>
+            <w:rPr>
+              <w:rFonts w:ascii="Cambria Math" w:hAnsi="Cambria Math"/>
+            </w:rPr>
+            <m:t>&amp;</m:t>
+          </m:r>
+          <m:r>
+            <w:rPr>
+              <w:rFonts w:ascii="Cambria Math" w:hAnsi="Cambria Math"/>
+              <w:lang w:val="en-US"/>
+            </w:rPr>
+            <m:t>c</m:t>
+          </m:r>
+          <m:r>
+            <w:rPr>
+              <w:rFonts w:ascii="Cambria Math" w:hAnsi="Cambria Math"/>
+            </w:rPr>
+            <m:t>&amp;</m:t>
+          </m:r>
+          <m:r>
+            <w:rPr>
+              <w:rFonts w:ascii="Cambria Math" w:hAnsi="Cambria Math"/>
+              <w:lang w:val="en-US"/>
+            </w:rPr>
+            <m:t>d+</m:t>
+          </m:r>
+        </m:oMath>
+      </m:oMathPara>
+    </w:p>
+    <w:p>
+      <w:pPr>
+        <w:ind w:firstLine="709"/>
+        <w:rPr>
+          <w:rFonts w:eastAsiaTheme="minorEastAsia"/>
+          <w:i/>
+          <w:lang w:val="en-US"/>
+        </w:rPr>
+      </w:pPr>
+      <m:oMathPara>
+        <m:oMath>
+          <m:r>
+            <w:rPr>
+              <w:rFonts w:ascii="Cambria Math" w:hAnsi="Cambria Math"/>
+            </w:rPr>
+            <m:t>+</m:t>
+          </m:r>
+          <m:r>
+            <w:rPr>
+              <w:rFonts w:ascii="Cambria Math" w:hAnsi="Cambria Math"/>
+              <w:lang w:val="en-US"/>
+            </w:rPr>
+            <m:t>a</m:t>
+          </m:r>
+          <m:r>
+            <w:rPr>
+              <w:rFonts w:ascii="Cambria Math" w:hAnsi="Cambria Math"/>
+            </w:rPr>
+            <m:t>&amp;</m:t>
+          </m:r>
+          <m:r>
+            <w:rPr>
+              <w:rFonts w:ascii="Cambria Math" w:hAnsi="Cambria Math"/>
+              <w:lang w:val="en-US"/>
             </w:rPr>
             <m:t>b</m:t>
           </m:r>
           <m:r>
             <w:rPr>
-              <w:rFonts w:ascii="Cambria Math" w:eastAsia="Times New Roman" w:hAnsi="Cambria Math"/>
-              <w:color w:val="000000"/>
-              <w:lang w:eastAsia="ru-RU"/>
+              <w:rFonts w:ascii="Cambria Math" w:hAnsi="Cambria Math"/>
             </w:rPr>
-            <m:t>∙</m:t>
+            <m:t>&amp;</m:t>
           </m:r>
-          <m:r>
-            <w:rPr>
-              <w:rFonts w:ascii="Cambria Math" w:eastAsia="Times New Roman" w:hAnsi="Cambria Math"/>
-              <w:color w:val="000000"/>
-              <w:lang w:val="en-US" w:eastAsia="ru-RU"/>
-            </w:rPr>
-            <m:t>c</m:t>
-          </m:r>
-          <m:r>
-            <w:rPr>
-              <w:rFonts w:ascii="Cambria Math" w:eastAsia="Times New Roman" w:hAnsi="Cambria Math"/>
-              <w:color w:val="000000"/>
-              <w:lang w:eastAsia="ru-RU"/>
-            </w:rPr>
-            <m:t>∙</m:t>
-          </m:r>
-          <m:bar>
-            <m:barPr>
-              <m:pos m:val="top"/>
+          <m:acc>
+            <m:accPr>
+              <m:chr m:val="̅"/>
               <m:ctrlPr>
                 <w:rPr>
-                  <w:rFonts w:ascii="Cambria Math" w:eastAsia="Times New Roman" w:hAnsi="Cambria Math"/>
+                  <w:rFonts w:ascii="Cambria Math" w:hAnsi="Cambria Math"/>
                   <w:i/>
-                  <w:color w:val="000000"/>
-                  <w:lang w:val="en-US" w:eastAsia="ru-RU"/>
+                  <w:lang w:val="en-US"/>
                 </w:rPr>
               </m:ctrlPr>
-            </m:barPr>
+            </m:accPr>
             <m:e>
               <m:r>
                 <w:rPr>
-                  <w:rFonts w:ascii="Cambria Math" w:eastAsia="Times New Roman" w:hAnsi="Cambria Math"/>
-                  <w:color w:val="000000"/>
-                  <w:lang w:val="en-US" w:eastAsia="ru-RU"/>
+                  <w:rFonts w:ascii="Cambria Math" w:hAnsi="Cambria Math"/>
+                  <w:lang w:val="en-US"/>
+                </w:rPr>
+                <m:t>c</m:t>
+              </m:r>
+            </m:e>
+          </m:acc>
+          <m:r>
+            <w:rPr>
+              <w:rFonts w:ascii="Cambria Math" w:hAnsi="Cambria Math"/>
+            </w:rPr>
+            <m:t>&amp;</m:t>
+          </m:r>
+          <m:acc>
+            <m:accPr>
+              <m:chr m:val="̅"/>
+              <m:ctrlPr>
+                <w:rPr>
+                  <w:rFonts w:ascii="Cambria Math" w:hAnsi="Cambria Math"/>
+                  <w:i/>
+                  <w:lang w:val="en-US"/>
+                </w:rPr>
+              </m:ctrlPr>
+            </m:accPr>
+            <m:e>
+              <m:r>
+                <w:rPr>
+                  <w:rFonts w:ascii="Cambria Math" w:hAnsi="Cambria Math"/>
+                  <w:lang w:val="en-US"/>
                 </w:rPr>
                 <m:t>d</m:t>
               </m:r>
             </m:e>
-          </m:bar>
+          </m:acc>
           <m:r>
             <w:rPr>
-              <w:rFonts w:ascii="Cambria Math" w:eastAsia="Times New Roman" w:hAnsi="Cambria Math"/>
-              <w:color w:val="000000"/>
-              <w:lang w:val="en-US" w:eastAsia="ru-RU"/>
+              <w:rFonts w:ascii="Cambria Math" w:eastAsiaTheme="minorEastAsia" w:hAnsi="Cambria Math"/>
             </w:rPr>
             <m:t>+</m:t>
           </m:r>
-          <m:bar>
-            <m:barPr>
-              <m:pos m:val="top"/>
+          <m:r>
+            <w:rPr>
+              <w:rFonts w:ascii="Cambria Math" w:hAnsi="Cambria Math"/>
+              <w:lang w:val="en-US"/>
+            </w:rPr>
+            <m:t>a</m:t>
+          </m:r>
+          <m:r>
+            <w:rPr>
+              <w:rFonts w:ascii="Cambria Math" w:hAnsi="Cambria Math"/>
+            </w:rPr>
+            <m:t>&amp;</m:t>
+          </m:r>
+          <m:r>
+            <w:rPr>
+              <w:rFonts w:ascii="Cambria Math" w:hAnsi="Cambria Math"/>
+              <w:lang w:val="en-US"/>
+            </w:rPr>
+            <m:t>b</m:t>
+          </m:r>
+          <m:r>
+            <w:rPr>
+              <w:rFonts w:ascii="Cambria Math" w:hAnsi="Cambria Math"/>
+            </w:rPr>
+            <m:t>&amp;</m:t>
+          </m:r>
+          <m:acc>
+            <m:accPr>
+              <m:chr m:val="̅"/>
               <m:ctrlPr>
                 <w:rPr>
-                  <w:rFonts w:ascii="Cambria Math" w:eastAsia="Times New Roman" w:hAnsi="Cambria Math"/>
+                  <w:rFonts w:ascii="Cambria Math" w:hAnsi="Cambria Math"/>
                   <w:i/>
-                  <w:color w:val="000000"/>
-                  <w:lang w:val="en-US" w:eastAsia="ru-RU"/>
+                  <w:lang w:val="en-US"/>
                 </w:rPr>
               </m:ctrlPr>
-            </m:barPr>
+            </m:accPr>
             <m:e>
               <m:r>
                 <w:rPr>
-                  <w:rFonts w:ascii="Cambria Math" w:eastAsia="Times New Roman" w:hAnsi="Cambria Math"/>
-                  <w:color w:val="000000"/>
-                  <w:lang w:val="en-US" w:eastAsia="ru-RU"/>
-                </w:rPr>
-                <m:t>a</m:t>
-              </m:r>
-            </m:e>
-          </m:bar>
-          <m:r>
-            <w:rPr>
-              <w:rFonts w:ascii="Cambria Math" w:eastAsia="Times New Roman" w:hAnsi="Cambria Math"/>
-              <w:color w:val="000000"/>
-              <w:lang w:val="en-US" w:eastAsia="ru-RU"/>
-            </w:rPr>
-            <m:t>∙b∙c∙d+a∙</m:t>
-          </m:r>
-          <m:bar>
-            <m:barPr>
-              <m:pos m:val="top"/>
-              <m:ctrlPr>
-                <w:rPr>
-                  <w:rFonts w:ascii="Cambria Math" w:eastAsia="Times New Roman" w:hAnsi="Cambria Math"/>
-                  <w:i/>
-                  <w:color w:val="000000"/>
-                  <w:lang w:val="en-US" w:eastAsia="ru-RU"/>
-                </w:rPr>
-              </m:ctrlPr>
-            </m:barPr>
-            <m:e>
-              <m:r>
-                <w:rPr>
-                  <w:rFonts w:ascii="Cambria Math" w:eastAsia="Times New Roman" w:hAnsi="Cambria Math"/>
-                  <w:color w:val="000000"/>
-                  <w:lang w:val="en-US" w:eastAsia="ru-RU"/>
-                </w:rPr>
-                <m:t>b</m:t>
-              </m:r>
-            </m:e>
-          </m:bar>
-          <m:r>
-            <w:rPr>
-              <w:rFonts w:ascii="Cambria Math" w:eastAsia="Times New Roman" w:hAnsi="Cambria Math"/>
-              <w:color w:val="000000"/>
-              <w:lang w:val="en-US" w:eastAsia="ru-RU"/>
-            </w:rPr>
-            <m:t>∙</m:t>
-          </m:r>
-          <m:bar>
-            <m:barPr>
-              <m:pos m:val="top"/>
-              <m:ctrlPr>
-                <w:rPr>
-                  <w:rFonts w:ascii="Cambria Math" w:eastAsia="Times New Roman" w:hAnsi="Cambria Math"/>
-                  <w:i/>
-                  <w:color w:val="000000"/>
-                  <w:lang w:val="en-US" w:eastAsia="ru-RU"/>
-                </w:rPr>
-              </m:ctrlPr>
-            </m:barPr>
-            <m:e>
-              <m:r>
-                <w:rPr>
-                  <w:rFonts w:ascii="Cambria Math" w:eastAsia="Times New Roman" w:hAnsi="Cambria Math"/>
-                  <w:color w:val="000000"/>
-                  <w:lang w:val="en-US" w:eastAsia="ru-RU"/>
+                  <w:rFonts w:ascii="Cambria Math" w:hAnsi="Cambria Math"/>
+                  <w:lang w:val="en-US"/>
                 </w:rPr>
                 <m:t>c</m:t>
               </m:r>
             </m:e>
-          </m:bar>
+          </m:acc>
           <m:r>
             <w:rPr>
-              <w:rFonts w:ascii="Cambria Math" w:eastAsia="Times New Roman" w:hAnsi="Cambria Math"/>
-              <w:color w:val="000000"/>
-              <w:lang w:val="en-US" w:eastAsia="ru-RU"/>
+              <w:rFonts w:ascii="Cambria Math" w:hAnsi="Cambria Math"/>
             </w:rPr>
-            <m:t>∙d+a∙</m:t>
+            <m:t>&amp;</m:t>
           </m:r>
-          <m:bar>
-            <m:barPr>
-              <m:pos m:val="top"/>
-              <m:ctrlPr>
-                <w:rPr>
-                  <w:rFonts w:ascii="Cambria Math" w:eastAsia="Times New Roman" w:hAnsi="Cambria Math"/>
-                  <w:i/>
-                  <w:color w:val="000000"/>
-                  <w:lang w:val="en-US" w:eastAsia="ru-RU"/>
-                </w:rPr>
-              </m:ctrlPr>
-            </m:barPr>
-            <m:e>
-              <m:r>
-                <w:rPr>
-                  <w:rFonts w:ascii="Cambria Math" w:eastAsia="Times New Roman" w:hAnsi="Cambria Math"/>
-                  <w:color w:val="000000"/>
-                  <w:lang w:val="en-US" w:eastAsia="ru-RU"/>
-                </w:rPr>
-                <m:t>b</m:t>
-              </m:r>
-            </m:e>
-          </m:bar>
           <m:r>
             <w:rPr>
-              <w:rFonts w:ascii="Cambria Math" w:eastAsia="Times New Roman" w:hAnsi="Cambria Math"/>
-              <w:color w:val="000000"/>
-              <w:lang w:val="en-US" w:eastAsia="ru-RU"/>
+              <w:rFonts w:ascii="Cambria Math" w:hAnsi="Cambria Math"/>
+              <w:lang w:val="en-US"/>
             </w:rPr>
-            <m:t>∙c∙</m:t>
-          </m:r>
-          <m:bar>
-            <m:barPr>
-              <m:pos m:val="top"/>
-              <m:ctrlPr>
-                <w:rPr>
-                  <w:rFonts w:ascii="Cambria Math" w:eastAsia="Times New Roman" w:hAnsi="Cambria Math"/>
-                  <w:i/>
-                  <w:color w:val="000000"/>
-                  <w:lang w:val="en-US" w:eastAsia="ru-RU"/>
-                </w:rPr>
-              </m:ctrlPr>
-            </m:barPr>
-            <m:e>
-              <m:r>
-                <w:rPr>
-                  <w:rFonts w:ascii="Cambria Math" w:eastAsia="Times New Roman" w:hAnsi="Cambria Math"/>
-                  <w:color w:val="000000"/>
-                  <w:lang w:val="en-US" w:eastAsia="ru-RU"/>
-                </w:rPr>
-                <m:t>d</m:t>
-              </m:r>
-            </m:e>
-          </m:bar>
-          <m:r>
-            <w:rPr>
-              <w:rFonts w:ascii="Cambria Math" w:eastAsia="Times New Roman" w:hAnsi="Cambria Math"/>
-              <w:color w:val="000000"/>
-              <w:lang w:val="en-US" w:eastAsia="ru-RU"/>
-            </w:rPr>
-            <m:t>+a∙b∙</m:t>
-          </m:r>
-          <m:bar>
-            <m:barPr>
-              <m:pos m:val="top"/>
-              <m:ctrlPr>
-                <w:rPr>
-                  <w:rFonts w:ascii="Cambria Math" w:eastAsia="Times New Roman" w:hAnsi="Cambria Math"/>
-                  <w:i/>
-                  <w:color w:val="000000"/>
-                  <w:lang w:val="en-US" w:eastAsia="ru-RU"/>
-                </w:rPr>
-              </m:ctrlPr>
-            </m:barPr>
-            <m:e>
-              <m:r>
-                <w:rPr>
-                  <w:rFonts w:ascii="Cambria Math" w:eastAsia="Times New Roman" w:hAnsi="Cambria Math"/>
-                  <w:color w:val="000000"/>
-                  <w:lang w:val="en-US" w:eastAsia="ru-RU"/>
-                </w:rPr>
-                <m:t>c</m:t>
-              </m:r>
-            </m:e>
-          </m:bar>
-          <m:r>
-            <w:rPr>
-              <w:rFonts w:ascii="Cambria Math" w:eastAsia="Times New Roman" w:hAnsi="Cambria Math"/>
-              <w:color w:val="000000"/>
-              <w:lang w:val="en-US" w:eastAsia="ru-RU"/>
-            </w:rPr>
-            <m:t>∙d</m:t>
+            <m:t>d</m:t>
           </m:r>
         </m:oMath>
       </m:oMathPara>
@@ -5913,106 +5859,291 @@
       <w:pPr>
         <w:shd w:val="clear" w:color="auto" w:fill="FFFFFF"/>
         <w:spacing w:after="0" w:line="240" w:lineRule="auto"/>
-        <w:jc w:val="center"/>
-        <w:rPr>
-          <w:rFonts w:eastAsia="Times New Roman"/>
-          <w:lang w:eastAsia="ru-RU"/>
-        </w:rPr>
-      </w:pPr>
+        <w:ind w:firstLine="709"/>
+        <w:jc w:val="both"/>
+        <w:rPr>
+          <w:rFonts w:eastAsia="Times New Roman"/>
+          <w:lang w:eastAsia="ru-RU"/>
+        </w:rPr>
+      </w:pPr>
+    </w:p>
+    <w:p>
+      <w:pPr>
+        <w:ind w:firstLine="709"/>
+        <w:rPr>
+          <w:rFonts w:eastAsiaTheme="minorEastAsia"/>
+        </w:rPr>
+      </w:pPr>
+      <w:r>
+        <w:rPr>
+          <w:b/>
+          <w:lang w:val="en-US"/>
+        </w:rPr>
+        <w:t>F</w:t>
+      </w:r>
+      <w:r>
+        <w:rPr>
+          <w:b/>
+          <w:vertAlign w:val="subscript"/>
+        </w:rPr>
+        <w:t>СКНФ</w:t>
+      </w:r>
+      <w:r>
+        <w:rPr>
+          <w:vertAlign w:val="subscript"/>
+        </w:rPr>
+        <w:t xml:space="preserve"> </w:t>
+      </w:r>
+      <w:r>
+        <w:t>=</w:t>
+      </w:r>
       <m:oMath>
-        <m:sSub>
-          <m:sSubPr>
-            <m:ctrlPr>
-              <w:rPr>
-                <w:rFonts w:ascii="Cambria Math" w:eastAsia="Times New Roman" w:hAnsi="Cambria Math"/>
-                <w:i/>
-                <w:lang w:eastAsia="ru-RU"/>
-              </w:rPr>
-            </m:ctrlPr>
-          </m:sSubPr>
-          <m:e>
-            <m:r>
-              <w:rPr>
-                <w:rFonts w:ascii="Cambria Math" w:eastAsia="Times New Roman" w:hAnsi="Cambria Math"/>
-                <w:lang w:eastAsia="ru-RU"/>
-              </w:rPr>
-              <m:t>F</m:t>
-            </m:r>
-          </m:e>
-          <m:sub>
-            <m:r>
-              <w:rPr>
-                <w:rFonts w:ascii="Cambria Math" w:eastAsia="Times New Roman" w:hAnsi="Cambria Math"/>
-                <w:lang w:eastAsia="ru-RU"/>
-              </w:rPr>
-              <m:t>скнф</m:t>
-            </m:r>
-          </m:sub>
-        </m:sSub>
         <m:r>
           <w:rPr>
-            <w:rFonts w:ascii="Cambria Math" w:eastAsia="Times New Roman" w:hAnsi="Cambria Math"/>
-            <w:lang w:eastAsia="ru-RU"/>
+            <w:rFonts w:ascii="Cambria Math" w:hAnsi="Cambria Math"/>
           </w:rPr>
-          <m:t>=</m:t>
+          <m:t xml:space="preserve"> </m:t>
         </m:r>
         <m:d>
           <m:dPr>
             <m:ctrlPr>
               <w:rPr>
-                <w:rFonts w:ascii="Cambria Math" w:eastAsia="Times New Roman" w:hAnsi="Cambria Math"/>
+                <w:rFonts w:ascii="Cambria Math" w:hAnsi="Cambria Math"/>
                 <w:i/>
-                <w:lang w:val="en-US" w:eastAsia="ru-RU"/>
+                <w:lang w:val="en-US"/>
               </w:rPr>
             </m:ctrlPr>
           </m:dPr>
           <m:e>
             <m:r>
               <w:rPr>
-                <w:rFonts w:ascii="Cambria Math" w:eastAsia="Times New Roman" w:hAnsi="Cambria Math"/>
-                <w:lang w:val="en-US" w:eastAsia="ru-RU"/>
+                <w:rFonts w:ascii="Cambria Math" w:hAnsi="Cambria Math"/>
+                <w:lang w:val="en-US"/>
               </w:rPr>
               <m:t>a</m:t>
             </m:r>
             <m:r>
               <w:rPr>
-                <w:rFonts w:ascii="Cambria Math" w:eastAsia="Times New Roman" w:hAnsi="Cambria Math"/>
-                <w:lang w:eastAsia="ru-RU"/>
+                <w:rFonts w:ascii="Cambria Math" w:hAnsi="Cambria Math"/>
               </w:rPr>
               <m:t>+</m:t>
             </m:r>
             <m:r>
               <w:rPr>
-                <w:rFonts w:ascii="Cambria Math" w:eastAsia="Times New Roman" w:hAnsi="Cambria Math"/>
-                <w:lang w:val="en-US" w:eastAsia="ru-RU"/>
+                <w:rFonts w:ascii="Cambria Math" w:hAnsi="Cambria Math"/>
+                <w:lang w:val="en-US"/>
               </w:rPr>
               <m:t>b</m:t>
             </m:r>
             <m:r>
               <w:rPr>
-                <w:rFonts w:ascii="Cambria Math" w:eastAsia="Times New Roman" w:hAnsi="Cambria Math"/>
-                <w:lang w:eastAsia="ru-RU"/>
+                <w:rFonts w:ascii="Cambria Math" w:hAnsi="Cambria Math"/>
               </w:rPr>
               <m:t>+</m:t>
             </m:r>
             <m:r>
               <w:rPr>
-                <w:rFonts w:ascii="Cambria Math" w:eastAsia="Times New Roman" w:hAnsi="Cambria Math"/>
-                <w:lang w:val="en-US" w:eastAsia="ru-RU"/>
+                <w:rFonts w:ascii="Cambria Math" w:hAnsi="Cambria Math"/>
+                <w:lang w:val="en-US"/>
               </w:rPr>
               <m:t>c</m:t>
             </m:r>
             <m:r>
               <w:rPr>
-                <w:rFonts w:ascii="Cambria Math" w:eastAsia="Times New Roman" w:hAnsi="Cambria Math"/>
-                <w:lang w:eastAsia="ru-RU"/>
+                <w:rFonts w:ascii="Cambria Math" w:hAnsi="Cambria Math"/>
+              </w:rPr>
+              <m:t>+</m:t>
+            </m:r>
+            <m:acc>
+              <m:accPr>
+                <m:chr m:val="̅"/>
+                <m:ctrlPr>
+                  <w:rPr>
+                    <w:rFonts w:ascii="Cambria Math" w:hAnsi="Cambria Math"/>
+                    <w:i/>
+                    <w:lang w:val="en-US"/>
+                  </w:rPr>
+                </m:ctrlPr>
+              </m:accPr>
+              <m:e>
+                <m:r>
+                  <w:rPr>
+                    <w:rFonts w:ascii="Cambria Math" w:hAnsi="Cambria Math"/>
+                    <w:lang w:val="en-US"/>
+                  </w:rPr>
+                  <m:t>d</m:t>
+                </m:r>
+              </m:e>
+            </m:acc>
+          </m:e>
+        </m:d>
+        <m:r>
+          <w:rPr>
+            <w:rFonts w:ascii="Cambria Math" w:hAnsi="Cambria Math"/>
+          </w:rPr>
+          <m:t>&amp;</m:t>
+        </m:r>
+        <m:d>
+          <m:dPr>
+            <m:ctrlPr>
+              <w:rPr>
+                <w:rFonts w:ascii="Cambria Math" w:hAnsi="Cambria Math"/>
+                <w:i/>
+                <w:lang w:val="en-US"/>
+              </w:rPr>
+            </m:ctrlPr>
+          </m:dPr>
+          <m:e>
+            <m:r>
+              <w:rPr>
+                <w:rFonts w:ascii="Cambria Math" w:hAnsi="Cambria Math"/>
+                <w:lang w:val="en-US"/>
+              </w:rPr>
+              <m:t>a</m:t>
+            </m:r>
+            <m:r>
+              <w:rPr>
+                <w:rFonts w:ascii="Cambria Math" w:hAnsi="Cambria Math"/>
               </w:rPr>
               <m:t>+</m:t>
             </m:r>
             <m:r>
               <w:rPr>
-                <w:rFonts w:ascii="Cambria Math" w:eastAsia="Times New Roman" w:hAnsi="Cambria Math"/>
-                <w:lang w:val="en-US" w:eastAsia="ru-RU"/>
+                <w:rFonts w:ascii="Cambria Math" w:hAnsi="Cambria Math"/>
+                <w:lang w:val="en-US"/>
+              </w:rPr>
+              <m:t>b</m:t>
+            </m:r>
+            <m:r>
+              <w:rPr>
+                <w:rFonts w:ascii="Cambria Math" w:hAnsi="Cambria Math"/>
+              </w:rPr>
+              <m:t>+</m:t>
+            </m:r>
+            <m:acc>
+              <m:accPr>
+                <m:chr m:val="̅"/>
+                <m:ctrlPr>
+                  <w:rPr>
+                    <w:rFonts w:ascii="Cambria Math" w:hAnsi="Cambria Math"/>
+                    <w:i/>
+                    <w:lang w:val="en-US"/>
+                  </w:rPr>
+                </m:ctrlPr>
+              </m:accPr>
+              <m:e>
+                <m:r>
+                  <w:rPr>
+                    <w:rFonts w:ascii="Cambria Math" w:hAnsi="Cambria Math"/>
+                    <w:lang w:val="en-US"/>
+                  </w:rPr>
+                  <m:t>c</m:t>
+                </m:r>
+              </m:e>
+            </m:acc>
+            <m:r>
+              <w:rPr>
+                <w:rFonts w:ascii="Cambria Math" w:hAnsi="Cambria Math"/>
+              </w:rPr>
+              <m:t>+</m:t>
+            </m:r>
+            <m:acc>
+              <m:accPr>
+                <m:chr m:val="̅"/>
+                <m:ctrlPr>
+                  <w:rPr>
+                    <w:rFonts w:ascii="Cambria Math" w:hAnsi="Cambria Math"/>
+                    <w:i/>
+                    <w:lang w:val="en-US"/>
+                  </w:rPr>
+                </m:ctrlPr>
+              </m:accPr>
+              <m:e>
+                <m:r>
+                  <w:rPr>
+                    <w:rFonts w:ascii="Cambria Math" w:hAnsi="Cambria Math"/>
+                    <w:lang w:val="en-US"/>
+                  </w:rPr>
+                  <m:t>d</m:t>
+                </m:r>
+              </m:e>
+            </m:acc>
+          </m:e>
+        </m:d>
+        <m:r>
+          <w:rPr>
+            <w:rFonts w:ascii="Cambria Math" w:hAnsi="Cambria Math"/>
+          </w:rPr>
+          <m:t>&amp;</m:t>
+        </m:r>
+        <m:d>
+          <m:dPr>
+            <m:ctrlPr>
+              <w:rPr>
+                <w:rFonts w:ascii="Cambria Math" w:hAnsi="Cambria Math"/>
+                <w:i/>
+                <w:lang w:val="en-US"/>
+              </w:rPr>
+            </m:ctrlPr>
+          </m:dPr>
+          <m:e>
+            <m:r>
+              <w:rPr>
+                <w:rFonts w:ascii="Cambria Math" w:hAnsi="Cambria Math"/>
+                <w:lang w:val="en-US"/>
+              </w:rPr>
+              <m:t>a</m:t>
+            </m:r>
+            <m:r>
+              <w:rPr>
+                <w:rFonts w:ascii="Cambria Math" w:hAnsi="Cambria Math"/>
+              </w:rPr>
+              <m:t>+</m:t>
+            </m:r>
+            <m:acc>
+              <m:accPr>
+                <m:chr m:val="̅"/>
+                <m:ctrlPr>
+                  <w:rPr>
+                    <w:rFonts w:ascii="Cambria Math" w:hAnsi="Cambria Math"/>
+                    <w:i/>
+                    <w:lang w:val="en-US"/>
+                  </w:rPr>
+                </m:ctrlPr>
+              </m:accPr>
+              <m:e>
+                <m:r>
+                  <w:rPr>
+                    <w:rFonts w:ascii="Cambria Math" w:hAnsi="Cambria Math"/>
+                    <w:lang w:val="en-US"/>
+                  </w:rPr>
+                  <m:t>b</m:t>
+                </m:r>
+              </m:e>
+            </m:acc>
+            <m:r>
+              <w:rPr>
+                <w:rFonts w:ascii="Cambria Math" w:hAnsi="Cambria Math"/>
+              </w:rPr>
+              <m:t>+</m:t>
+            </m:r>
+            <m:r>
+              <w:rPr>
+                <w:rFonts w:ascii="Cambria Math" w:hAnsi="Cambria Math"/>
+                <w:lang w:val="en-US"/>
+              </w:rPr>
+              <m:t>c</m:t>
+            </m:r>
+            <m:r>
+              <w:rPr>
+                <w:rFonts w:ascii="Cambria Math" w:hAnsi="Cambria Math"/>
+              </w:rPr>
+              <m:t>+</m:t>
+            </m:r>
+            <m:r>
+              <w:rPr>
+                <w:rFonts w:ascii="Cambria Math" w:hAnsi="Cambria Math"/>
+                <w:lang w:val="en-US"/>
               </w:rPr>
               <m:t>d</m:t>
             </m:r>
@@ -6020,363 +6151,252 @@
         </m:d>
         <m:r>
           <w:rPr>
-            <w:rFonts w:ascii="Cambria Math" w:eastAsia="Times New Roman" w:hAnsi="Cambria Math"/>
-            <w:color w:val="000000"/>
-            <w:lang w:eastAsia="ru-RU"/>
+            <w:rFonts w:ascii="Cambria Math" w:hAnsi="Cambria Math"/>
           </w:rPr>
-          <m:t>∙</m:t>
-        </m:r>
-        <m:d>
-          <m:dPr>
-            <m:ctrlPr>
-              <w:rPr>
-                <w:rFonts w:ascii="Cambria Math" w:eastAsia="Times New Roman" w:hAnsi="Cambria Math"/>
-                <w:i/>
-                <w:lang w:val="en-US" w:eastAsia="ru-RU"/>
-              </w:rPr>
-            </m:ctrlPr>
-          </m:dPr>
-          <m:e>
-            <m:r>
-              <w:rPr>
-                <w:rFonts w:ascii="Cambria Math" w:eastAsia="Times New Roman" w:hAnsi="Cambria Math"/>
-                <w:lang w:val="en-US" w:eastAsia="ru-RU"/>
-              </w:rPr>
-              <m:t>a</m:t>
-            </m:r>
-            <m:r>
-              <w:rPr>
-                <w:rFonts w:ascii="Cambria Math" w:eastAsia="Times New Roman" w:hAnsi="Cambria Math"/>
-                <w:lang w:eastAsia="ru-RU"/>
-              </w:rPr>
-              <m:t>+</m:t>
-            </m:r>
-            <m:r>
-              <w:rPr>
-                <w:rFonts w:ascii="Cambria Math" w:eastAsia="Times New Roman" w:hAnsi="Cambria Math"/>
-                <w:lang w:val="en-US" w:eastAsia="ru-RU"/>
-              </w:rPr>
-              <m:t>b</m:t>
-            </m:r>
-            <m:r>
-              <w:rPr>
-                <w:rFonts w:ascii="Cambria Math" w:eastAsia="Times New Roman" w:hAnsi="Cambria Math"/>
-                <w:lang w:eastAsia="ru-RU"/>
-              </w:rPr>
-              <m:t>+</m:t>
-            </m:r>
-            <m:bar>
-              <m:barPr>
-                <m:pos m:val="top"/>
-                <m:ctrlPr>
-                  <w:rPr>
-                    <w:rFonts w:ascii="Cambria Math" w:eastAsia="Times New Roman" w:hAnsi="Cambria Math"/>
-                    <w:i/>
-                    <w:lang w:val="en-US" w:eastAsia="ru-RU"/>
-                  </w:rPr>
-                </m:ctrlPr>
-              </m:barPr>
-              <m:e>
-                <m:r>
-                  <w:rPr>
-                    <w:rFonts w:ascii="Cambria Math" w:eastAsia="Times New Roman" w:hAnsi="Cambria Math"/>
-                    <w:lang w:val="en-US" w:eastAsia="ru-RU"/>
-                  </w:rPr>
-                  <m:t>c</m:t>
-                </m:r>
-              </m:e>
-            </m:bar>
-            <m:r>
-              <w:rPr>
-                <w:rFonts w:ascii="Cambria Math" w:eastAsia="Times New Roman" w:hAnsi="Cambria Math"/>
-                <w:lang w:eastAsia="ru-RU"/>
-              </w:rPr>
-              <m:t>+</m:t>
-            </m:r>
-            <m:bar>
-              <m:barPr>
-                <m:pos m:val="top"/>
-                <m:ctrlPr>
-                  <w:rPr>
-                    <w:rFonts w:ascii="Cambria Math" w:eastAsia="Times New Roman" w:hAnsi="Cambria Math"/>
-                    <w:i/>
-                    <w:lang w:val="en-US" w:eastAsia="ru-RU"/>
-                  </w:rPr>
-                </m:ctrlPr>
-              </m:barPr>
-              <m:e>
-                <m:r>
-                  <w:rPr>
-                    <w:rFonts w:ascii="Cambria Math" w:eastAsia="Times New Roman" w:hAnsi="Cambria Math"/>
-                    <w:lang w:val="en-US" w:eastAsia="ru-RU"/>
-                  </w:rPr>
-                  <m:t>d</m:t>
-                </m:r>
-              </m:e>
-            </m:bar>
-          </m:e>
-        </m:d>
-        <m:r>
-          <w:rPr>
-            <w:rFonts w:ascii="Cambria Math" w:eastAsia="Times New Roman" w:hAnsi="Cambria Math"/>
-            <w:color w:val="000000"/>
-            <w:lang w:eastAsia="ru-RU"/>
-          </w:rPr>
-          <m:t>∙</m:t>
-        </m:r>
-        <m:d>
-          <m:dPr>
-            <m:ctrlPr>
-              <w:rPr>
-                <w:rFonts w:ascii="Cambria Math" w:eastAsia="Times New Roman" w:hAnsi="Cambria Math"/>
-                <w:i/>
-                <w:lang w:val="en-US" w:eastAsia="ru-RU"/>
-              </w:rPr>
-            </m:ctrlPr>
-          </m:dPr>
-          <m:e>
-            <m:r>
-              <w:rPr>
-                <w:rFonts w:ascii="Cambria Math" w:eastAsia="Times New Roman" w:hAnsi="Cambria Math"/>
-                <w:lang w:val="en-US" w:eastAsia="ru-RU"/>
-              </w:rPr>
-              <m:t>a</m:t>
-            </m:r>
-            <m:r>
-              <w:rPr>
-                <w:rFonts w:ascii="Cambria Math" w:eastAsia="Times New Roman" w:hAnsi="Cambria Math"/>
-                <w:lang w:eastAsia="ru-RU"/>
-              </w:rPr>
-              <m:t>+</m:t>
-            </m:r>
-            <m:bar>
-              <m:barPr>
-                <m:pos m:val="top"/>
-                <m:ctrlPr>
-                  <w:rPr>
-                    <w:rFonts w:ascii="Cambria Math" w:eastAsia="Times New Roman" w:hAnsi="Cambria Math"/>
-                    <w:i/>
-                    <w:lang w:val="en-US" w:eastAsia="ru-RU"/>
-                  </w:rPr>
-                </m:ctrlPr>
-              </m:barPr>
-              <m:e>
-                <m:r>
-                  <w:rPr>
-                    <w:rFonts w:ascii="Cambria Math" w:eastAsia="Times New Roman" w:hAnsi="Cambria Math"/>
-                    <w:lang w:val="en-US" w:eastAsia="ru-RU"/>
-                  </w:rPr>
-                  <m:t>b</m:t>
-                </m:r>
-              </m:e>
-            </m:bar>
-            <m:r>
-              <w:rPr>
-                <w:rFonts w:ascii="Cambria Math" w:eastAsia="Times New Roman" w:hAnsi="Cambria Math"/>
-                <w:lang w:eastAsia="ru-RU"/>
-              </w:rPr>
-              <m:t>+</m:t>
-            </m:r>
-            <m:bar>
-              <m:barPr>
-                <m:pos m:val="top"/>
-                <m:ctrlPr>
-                  <w:rPr>
-                    <w:rFonts w:ascii="Cambria Math" w:eastAsia="Times New Roman" w:hAnsi="Cambria Math"/>
-                    <w:i/>
-                    <w:color w:val="000000"/>
-                    <w:lang w:val="en-US" w:eastAsia="ru-RU"/>
-                  </w:rPr>
-                </m:ctrlPr>
-              </m:barPr>
-              <m:e>
-                <m:r>
-                  <w:rPr>
-                    <w:rFonts w:ascii="Cambria Math" w:eastAsia="Times New Roman" w:hAnsi="Cambria Math"/>
-                    <w:color w:val="000000"/>
-                    <w:lang w:val="en-US" w:eastAsia="ru-RU"/>
-                  </w:rPr>
-                  <m:t>c</m:t>
-                </m:r>
-              </m:e>
-            </m:bar>
-            <m:r>
-              <w:rPr>
-                <w:rFonts w:ascii="Cambria Math" w:eastAsia="Times New Roman" w:hAnsi="Cambria Math"/>
-                <w:lang w:eastAsia="ru-RU"/>
-              </w:rPr>
-              <m:t>+</m:t>
-            </m:r>
-            <m:bar>
-              <m:barPr>
-                <m:pos m:val="top"/>
-                <m:ctrlPr>
-                  <w:rPr>
-                    <w:rFonts w:ascii="Cambria Math" w:eastAsia="Times New Roman" w:hAnsi="Cambria Math"/>
-                    <w:i/>
-                    <w:lang w:eastAsia="ru-RU"/>
-                  </w:rPr>
-                </m:ctrlPr>
-              </m:barPr>
-              <m:e>
-                <m:r>
-                  <w:rPr>
-                    <w:rFonts w:ascii="Cambria Math" w:eastAsia="Times New Roman" w:hAnsi="Cambria Math"/>
-                    <w:lang w:eastAsia="ru-RU"/>
-                  </w:rPr>
-                  <m:t>d</m:t>
-                </m:r>
-              </m:e>
-            </m:bar>
-          </m:e>
-        </m:d>
-        <m:r>
-          <w:rPr>
-            <w:rFonts w:ascii="Cambria Math" w:eastAsia="Times New Roman" w:hAnsi="Cambria Math"/>
-            <w:color w:val="000000"/>
-            <w:lang w:eastAsia="ru-RU"/>
-          </w:rPr>
-          <m:t>∙</m:t>
-        </m:r>
-        <m:r>
-          <w:rPr>
-            <w:rFonts w:ascii="Cambria Math" w:eastAsia="Times New Roman" w:hAnsi="Cambria Math"/>
-            <w:lang w:eastAsia="ru-RU"/>
-          </w:rPr>
-          <m:t xml:space="preserve"> </m:t>
+          <m:t>&amp;</m:t>
         </m:r>
       </m:oMath>
       <w:r>
         <w:rPr>
-          <w:rFonts w:eastAsia="Times New Roman"/>
-          <w:lang w:eastAsia="ru-RU"/>
-        </w:rPr>
-        <w:t xml:space="preserve"> </w:t>
-      </w:r>
-      <w:r>
-        <w:rPr>
-          <w:rFonts w:eastAsia="Times New Roman"/>
-          <w:lang w:eastAsia="ru-RU"/>
+          <w:rFonts w:eastAsiaTheme="minorEastAsia"/>
+        </w:rPr>
+        <w:t xml:space="preserve">     </w:t>
+      </w:r>
+      <w:r>
+        <w:rPr>
+          <w:rFonts w:eastAsiaTheme="minorEastAsia"/>
         </w:rPr>
         <w:tab/>
-        <w:t xml:space="preserve"> </w:t>
-      </w:r>
-      <w:r>
-        <w:rPr>
-          <w:rFonts w:eastAsia="Times New Roman"/>
-          <w:lang w:eastAsia="ru-RU"/>
-        </w:rPr>
-        <w:t>(2)</w:t>
+        <w:t>(</w:t>
+      </w:r>
+      <w:r>
+        <w:rPr>
+          <w:rFonts w:eastAsiaTheme="minorEastAsia"/>
+        </w:rPr>
+        <w:t>2</w:t>
+      </w:r>
+      <w:r>
+        <w:rPr>
+          <w:rFonts w:eastAsiaTheme="minorEastAsia"/>
+        </w:rPr>
+        <w:t>)</w:t>
       </w:r>
     </w:p>
     <w:p>
       <w:pPr>
-        <w:shd w:val="clear" w:color="auto" w:fill="FFFFFF"/>
-        <w:spacing w:after="0" w:line="240" w:lineRule="auto"/>
-        <w:jc w:val="right"/>
-        <w:rPr>
-          <w:rFonts w:eastAsia="Times New Roman"/>
-          <w:lang w:val="en-US" w:eastAsia="ru-RU"/>
+        <w:rPr>
+          <w:rFonts w:eastAsiaTheme="minorEastAsia"/>
         </w:rPr>
       </w:pPr>
       <m:oMathPara>
-        <m:oMathParaPr>
-          <m:jc m:val="center"/>
-        </m:oMathParaPr>
         <m:oMath>
           <m:r>
             <w:rPr>
-              <w:rFonts w:ascii="Cambria Math" w:eastAsia="Times New Roman" w:hAnsi="Cambria Math"/>
-              <w:color w:val="000000"/>
-              <w:lang w:eastAsia="ru-RU"/>
+              <w:rFonts w:ascii="Cambria Math" w:hAnsi="Cambria Math"/>
             </w:rPr>
-            <m:t>∙</m:t>
+            <m:t>&amp;</m:t>
           </m:r>
           <m:d>
             <m:dPr>
               <m:ctrlPr>
                 <w:rPr>
-                  <w:rFonts w:ascii="Cambria Math" w:eastAsia="Times New Roman" w:hAnsi="Cambria Math"/>
+                  <w:rFonts w:ascii="Cambria Math" w:hAnsi="Cambria Math"/>
                   <w:i/>
-                  <w:lang w:val="en-US" w:eastAsia="ru-RU"/>
                 </w:rPr>
               </m:ctrlPr>
             </m:dPr>
             <m:e>
-              <m:bar>
-                <m:barPr>
-                  <m:pos m:val="top"/>
+              <m:r>
+                <w:rPr>
+                  <w:rFonts w:ascii="Cambria Math" w:hAnsi="Cambria Math"/>
+                  <w:lang w:val="en-US"/>
+                </w:rPr>
+                <m:t>a</m:t>
+              </m:r>
+              <m:r>
+                <w:rPr>
+                  <w:rFonts w:ascii="Cambria Math" w:hAnsi="Cambria Math"/>
+                </w:rPr>
+                <m:t>+</m:t>
+              </m:r>
+              <m:acc>
+                <m:accPr>
+                  <m:chr m:val="̅"/>
                   <m:ctrlPr>
                     <w:rPr>
-                      <w:rFonts w:ascii="Cambria Math" w:eastAsia="Times New Roman" w:hAnsi="Cambria Math"/>
+                      <w:rFonts w:ascii="Cambria Math" w:hAnsi="Cambria Math"/>
                       <w:i/>
-                      <w:lang w:val="en-US" w:eastAsia="ru-RU"/>
+                      <w:lang w:val="en-US"/>
                     </w:rPr>
                   </m:ctrlPr>
-                </m:barPr>
+                </m:accPr>
                 <m:e>
                   <m:r>
                     <w:rPr>
-                      <w:rFonts w:ascii="Cambria Math" w:eastAsia="Times New Roman" w:hAnsi="Cambria Math"/>
-                      <w:lang w:val="en-US" w:eastAsia="ru-RU"/>
+                      <w:rFonts w:ascii="Cambria Math" w:hAnsi="Cambria Math"/>
+                      <w:lang w:val="en-US"/>
+                    </w:rPr>
+                    <m:t>b</m:t>
+                  </m:r>
+                </m:e>
+              </m:acc>
+              <m:r>
+                <w:rPr>
+                  <w:rFonts w:ascii="Cambria Math" w:hAnsi="Cambria Math"/>
+                </w:rPr>
+                <m:t>+</m:t>
+              </m:r>
+              <m:acc>
+                <m:accPr>
+                  <m:chr m:val="̅"/>
+                  <m:ctrlPr>
+                    <w:rPr>
+                      <w:rFonts w:ascii="Cambria Math" w:hAnsi="Cambria Math"/>
+                      <w:i/>
+                      <w:lang w:val="en-US"/>
+                    </w:rPr>
+                  </m:ctrlPr>
+                </m:accPr>
+                <m:e>
+                  <m:r>
+                    <w:rPr>
+                      <w:rFonts w:ascii="Cambria Math" w:hAnsi="Cambria Math"/>
+                      <w:lang w:val="en-US"/>
+                    </w:rPr>
+                    <m:t>c</m:t>
+                  </m:r>
+                </m:e>
+              </m:acc>
+              <m:r>
+                <w:rPr>
+                  <w:rFonts w:ascii="Cambria Math" w:hAnsi="Cambria Math"/>
+                </w:rPr>
+                <m:t>+</m:t>
+              </m:r>
+              <m:acc>
+                <m:accPr>
+                  <m:chr m:val="̅"/>
+                  <m:ctrlPr>
+                    <w:rPr>
+                      <w:rFonts w:ascii="Cambria Math" w:hAnsi="Cambria Math"/>
+                      <w:i/>
+                      <w:lang w:val="en-US"/>
+                    </w:rPr>
+                  </m:ctrlPr>
+                </m:accPr>
+                <m:e>
+                  <m:r>
+                    <w:rPr>
+                      <w:rFonts w:ascii="Cambria Math" w:hAnsi="Cambria Math"/>
+                      <w:lang w:val="en-US"/>
+                    </w:rPr>
+                    <m:t>d</m:t>
+                  </m:r>
+                </m:e>
+              </m:acc>
+            </m:e>
+          </m:d>
+          <m:r>
+            <w:rPr>
+              <w:rFonts w:ascii="Cambria Math" w:hAnsi="Cambria Math"/>
+            </w:rPr>
+            <m:t>&amp;</m:t>
+          </m:r>
+          <m:d>
+            <m:dPr>
+              <m:ctrlPr>
+                <w:rPr>
+                  <w:rFonts w:ascii="Cambria Math" w:hAnsi="Cambria Math"/>
+                  <w:i/>
+                </w:rPr>
+              </m:ctrlPr>
+            </m:dPr>
+            <m:e>
+              <m:acc>
+                <m:accPr>
+                  <m:chr m:val="̅"/>
+                  <m:ctrlPr>
+                    <w:rPr>
+                      <w:rFonts w:ascii="Cambria Math" w:hAnsi="Cambria Math"/>
+                      <w:i/>
+                      <w:lang w:val="en-US"/>
+                    </w:rPr>
+                  </m:ctrlPr>
+                </m:accPr>
+                <m:e>
+                  <m:r>
+                    <w:rPr>
+                      <w:rFonts w:ascii="Cambria Math" w:hAnsi="Cambria Math"/>
+                      <w:lang w:val="en-US"/>
                     </w:rPr>
                     <m:t>a</m:t>
                   </m:r>
                 </m:e>
-              </m:bar>
+              </m:acc>
               <m:r>
                 <w:rPr>
-                  <w:rFonts w:ascii="Cambria Math" w:eastAsia="Times New Roman" w:hAnsi="Cambria Math"/>
-                  <w:lang w:eastAsia="ru-RU"/>
+                  <w:rFonts w:ascii="Cambria Math" w:hAnsi="Cambria Math"/>
+                </w:rPr>
+                <m:t>+</m:t>
+              </m:r>
+              <m:acc>
+                <m:accPr>
+                  <m:chr m:val="̅"/>
+                  <m:ctrlPr>
+                    <w:rPr>
+                      <w:rFonts w:ascii="Cambria Math" w:hAnsi="Cambria Math"/>
+                      <w:i/>
+                      <w:lang w:val="en-US"/>
+                    </w:rPr>
+                  </m:ctrlPr>
+                </m:accPr>
+                <m:e>
+                  <m:r>
+                    <w:rPr>
+                      <w:rFonts w:ascii="Cambria Math" w:hAnsi="Cambria Math"/>
+                      <w:lang w:val="en-US"/>
+                    </w:rPr>
+                    <m:t>b</m:t>
+                  </m:r>
+                </m:e>
+              </m:acc>
+              <m:r>
+                <w:rPr>
+                  <w:rFonts w:ascii="Cambria Math" w:hAnsi="Cambria Math"/>
+                </w:rPr>
+                <m:t>+</m:t>
+              </m:r>
+              <m:acc>
+                <m:accPr>
+                  <m:chr m:val="̅"/>
+                  <m:ctrlPr>
+                    <w:rPr>
+                      <w:rFonts w:ascii="Cambria Math" w:hAnsi="Cambria Math"/>
+                      <w:i/>
+                      <w:lang w:val="en-US"/>
+                    </w:rPr>
+                  </m:ctrlPr>
+                </m:accPr>
+                <m:e>
+                  <m:r>
+                    <w:rPr>
+                      <w:rFonts w:ascii="Cambria Math" w:hAnsi="Cambria Math"/>
+                      <w:lang w:val="en-US"/>
+                    </w:rPr>
+                    <m:t>c</m:t>
+                  </m:r>
+                </m:e>
+              </m:acc>
+              <m:r>
+                <w:rPr>
+                  <w:rFonts w:ascii="Cambria Math" w:hAnsi="Cambria Math"/>
                 </w:rPr>
                 <m:t>+</m:t>
               </m:r>
               <m:r>
                 <w:rPr>
-                  <w:rFonts w:ascii="Cambria Math" w:eastAsia="Times New Roman" w:hAnsi="Cambria Math"/>
-                  <w:lang w:val="en-US" w:eastAsia="ru-RU"/>
-                </w:rPr>
-                <m:t>b</m:t>
-              </m:r>
-              <m:r>
-                <w:rPr>
-                  <w:rFonts w:ascii="Cambria Math" w:eastAsia="Times New Roman" w:hAnsi="Cambria Math"/>
-                  <w:lang w:eastAsia="ru-RU"/>
-                </w:rPr>
-                <m:t>+</m:t>
-              </m:r>
-              <m:bar>
-                <m:barPr>
-                  <m:pos m:val="top"/>
-                  <m:ctrlPr>
-                    <w:rPr>
-                      <w:rFonts w:ascii="Cambria Math" w:eastAsia="Times New Roman" w:hAnsi="Cambria Math"/>
-                      <w:i/>
-                      <w:lang w:val="en-US" w:eastAsia="ru-RU"/>
-                    </w:rPr>
-                  </m:ctrlPr>
-                </m:barPr>
-                <m:e>
-                  <m:r>
-                    <w:rPr>
-                      <w:rFonts w:ascii="Cambria Math" w:eastAsia="Times New Roman" w:hAnsi="Cambria Math"/>
-                      <w:lang w:val="en-US" w:eastAsia="ru-RU"/>
-                    </w:rPr>
-                    <m:t>c</m:t>
-                  </m:r>
-                </m:e>
-              </m:bar>
-              <m:r>
-                <w:rPr>
-                  <w:rFonts w:ascii="Cambria Math" w:eastAsia="Times New Roman" w:hAnsi="Cambria Math"/>
-                  <w:lang w:eastAsia="ru-RU"/>
-                </w:rPr>
-                <m:t>+</m:t>
-              </m:r>
-              <m:r>
-                <w:rPr>
-                  <w:rFonts w:ascii="Cambria Math" w:eastAsia="Times New Roman" w:hAnsi="Cambria Math"/>
-                  <w:lang w:val="en-US" w:eastAsia="ru-RU"/>
+                  <w:rFonts w:ascii="Cambria Math" w:hAnsi="Cambria Math"/>
+                  <w:lang w:val="en-US"/>
                 </w:rPr>
                 <m:t>d</m:t>
               </m:r>
@@ -6384,214 +6404,124 @@
           </m:d>
           <m:r>
             <w:rPr>
-              <w:rFonts w:ascii="Cambria Math" w:eastAsia="Times New Roman" w:hAnsi="Cambria Math"/>
-              <w:color w:val="000000"/>
-              <w:lang w:eastAsia="ru-RU"/>
+              <w:rFonts w:ascii="Cambria Math" w:hAnsi="Cambria Math"/>
             </w:rPr>
-            <m:t>∙</m:t>
+            <m:t>&amp;</m:t>
           </m:r>
-          <m:d>
-            <m:dPr>
+          <m:r>
+            <w:rPr>
+              <w:rFonts w:ascii="Cambria Math" w:hAnsi="Cambria Math"/>
+            </w:rPr>
+            <m:t>(</m:t>
+          </m:r>
+          <m:acc>
+            <m:accPr>
+              <m:chr m:val="̅"/>
               <m:ctrlPr>
                 <w:rPr>
-                  <w:rFonts w:ascii="Cambria Math" w:eastAsia="Times New Roman" w:hAnsi="Cambria Math"/>
+                  <w:rFonts w:ascii="Cambria Math" w:hAnsi="Cambria Math"/>
                   <w:i/>
-                  <w:lang w:val="en-US" w:eastAsia="ru-RU"/>
+                  <w:lang w:val="en-US"/>
                 </w:rPr>
               </m:ctrlPr>
-            </m:dPr>
+            </m:accPr>
             <m:e>
-              <m:bar>
-                <m:barPr>
-                  <m:pos m:val="top"/>
-                  <m:ctrlPr>
-                    <w:rPr>
-                      <w:rFonts w:ascii="Cambria Math" w:eastAsia="Times New Roman" w:hAnsi="Cambria Math"/>
-                      <w:i/>
-                      <w:lang w:val="en-US" w:eastAsia="ru-RU"/>
-                    </w:rPr>
-                  </m:ctrlPr>
-                </m:barPr>
-                <m:e>
-                  <m:r>
-                    <w:rPr>
-                      <w:rFonts w:ascii="Cambria Math" w:eastAsia="Times New Roman" w:hAnsi="Cambria Math"/>
-                      <w:lang w:val="en-US" w:eastAsia="ru-RU"/>
-                    </w:rPr>
-                    <m:t>a</m:t>
-                  </m:r>
-                </m:e>
-              </m:bar>
               <m:r>
                 <w:rPr>
-                  <w:rFonts w:ascii="Cambria Math" w:eastAsia="Times New Roman" w:hAnsi="Cambria Math"/>
-                  <w:lang w:eastAsia="ru-RU"/>
+                  <w:rFonts w:ascii="Cambria Math" w:hAnsi="Cambria Math"/>
+                  <w:lang w:val="en-US"/>
                 </w:rPr>
-                <m:t>+</m:t>
+                <m:t>a</m:t>
               </m:r>
-              <m:bar>
-                <m:barPr>
-                  <m:pos m:val="top"/>
-                  <m:ctrlPr>
-                    <w:rPr>
-                      <w:rFonts w:ascii="Cambria Math" w:eastAsia="Times New Roman" w:hAnsi="Cambria Math"/>
-                      <w:i/>
-                      <w:lang w:val="en-US" w:eastAsia="ru-RU"/>
-                    </w:rPr>
-                  </m:ctrlPr>
-                </m:barPr>
-                <m:e>
-                  <m:r>
-                    <w:rPr>
-                      <w:rFonts w:ascii="Cambria Math" w:eastAsia="Times New Roman" w:hAnsi="Cambria Math"/>
-                      <w:lang w:val="en-US" w:eastAsia="ru-RU"/>
-                    </w:rPr>
-                    <m:t>b</m:t>
-                  </m:r>
-                </m:e>
-              </m:bar>
+            </m:e>
+          </m:acc>
+          <m:r>
+            <w:rPr>
+              <w:rFonts w:ascii="Cambria Math" w:hAnsi="Cambria Math"/>
+            </w:rPr>
+            <m:t>+</m:t>
+          </m:r>
+          <m:acc>
+            <m:accPr>
+              <m:chr m:val="̅"/>
+              <m:ctrlPr>
+                <w:rPr>
+                  <w:rFonts w:ascii="Cambria Math" w:hAnsi="Cambria Math"/>
+                  <w:i/>
+                  <w:lang w:val="en-US"/>
+                </w:rPr>
+              </m:ctrlPr>
+            </m:accPr>
+            <m:e>
               <m:r>
                 <w:rPr>
-                  <w:rFonts w:ascii="Cambria Math" w:eastAsia="Times New Roman" w:hAnsi="Cambria Math"/>
-                  <w:lang w:eastAsia="ru-RU"/>
+                  <w:rFonts w:ascii="Cambria Math" w:hAnsi="Cambria Math"/>
+                  <w:lang w:val="en-US"/>
                 </w:rPr>
-                <m:t>+</m:t>
+                <m:t>b</m:t>
               </m:r>
+            </m:e>
+          </m:acc>
+          <m:r>
+            <w:rPr>
+              <w:rFonts w:ascii="Cambria Math" w:hAnsi="Cambria Math"/>
+            </w:rPr>
+            <m:t>+</m:t>
+          </m:r>
+          <m:acc>
+            <m:accPr>
+              <m:chr m:val="̅"/>
+              <m:ctrlPr>
+                <w:rPr>
+                  <w:rFonts w:ascii="Cambria Math" w:hAnsi="Cambria Math"/>
+                  <w:i/>
+                  <w:lang w:val="en-US"/>
+                </w:rPr>
+              </m:ctrlPr>
+            </m:accPr>
+            <m:e>
               <m:r>
                 <w:rPr>
-                  <w:rFonts w:ascii="Cambria Math" w:eastAsia="Times New Roman" w:hAnsi="Cambria Math"/>
-                  <w:lang w:val="en-US" w:eastAsia="ru-RU"/>
+                  <w:rFonts w:ascii="Cambria Math" w:hAnsi="Cambria Math"/>
+                  <w:lang w:val="en-US"/>
                 </w:rPr>
                 <m:t>c</m:t>
               </m:r>
+            </m:e>
+          </m:acc>
+          <m:r>
+            <w:rPr>
+              <w:rFonts w:ascii="Cambria Math" w:hAnsi="Cambria Math"/>
+            </w:rPr>
+            <m:t>+</m:t>
+          </m:r>
+          <m:acc>
+            <m:accPr>
+              <m:chr m:val="̅"/>
+              <m:ctrlPr>
+                <w:rPr>
+                  <w:rFonts w:ascii="Cambria Math" w:hAnsi="Cambria Math"/>
+                  <w:i/>
+                  <w:lang w:val="en-US"/>
+                </w:rPr>
+              </m:ctrlPr>
+            </m:accPr>
+            <m:e>
               <m:r>
                 <w:rPr>
-                  <w:rFonts w:ascii="Cambria Math" w:eastAsia="Times New Roman" w:hAnsi="Cambria Math"/>
-                  <w:lang w:eastAsia="ru-RU"/>
-                </w:rPr>
-                <m:t>+</m:t>
-              </m:r>
-              <m:r>
-                <w:rPr>
-                  <w:rFonts w:ascii="Cambria Math" w:eastAsia="Times New Roman" w:hAnsi="Cambria Math"/>
-                  <w:lang w:val="en-US" w:eastAsia="ru-RU"/>
+                  <w:rFonts w:ascii="Cambria Math" w:hAnsi="Cambria Math"/>
+                  <w:lang w:val="en-US"/>
                 </w:rPr>
                 <m:t>d</m:t>
               </m:r>
             </m:e>
-          </m:d>
+          </m:acc>
           <m:r>
             <w:rPr>
-              <w:rFonts w:ascii="Cambria Math" w:eastAsia="Times New Roman" w:hAnsi="Cambria Math"/>
-              <w:color w:val="000000"/>
-              <w:lang w:eastAsia="ru-RU"/>
+              <w:rFonts w:ascii="Cambria Math" w:hAnsi="Cambria Math"/>
             </w:rPr>
-            <m:t>∙</m:t>
+            <m:t>)</m:t>
           </m:r>
-          <m:d>
-            <m:dPr>
-              <m:ctrlPr>
-                <w:rPr>
-                  <w:rFonts w:ascii="Cambria Math" w:eastAsia="Times New Roman" w:hAnsi="Cambria Math"/>
-                  <w:i/>
-                  <w:lang w:val="en-US" w:eastAsia="ru-RU"/>
-                </w:rPr>
-              </m:ctrlPr>
-            </m:dPr>
-            <m:e>
-              <m:bar>
-                <m:barPr>
-                  <m:pos m:val="top"/>
-                  <m:ctrlPr>
-                    <w:rPr>
-                      <w:rFonts w:ascii="Cambria Math" w:eastAsia="Times New Roman" w:hAnsi="Cambria Math"/>
-                      <w:i/>
-                      <w:lang w:val="en-US" w:eastAsia="ru-RU"/>
-                    </w:rPr>
-                  </m:ctrlPr>
-                </m:barPr>
-                <m:e>
-                  <m:r>
-                    <w:rPr>
-                      <w:rFonts w:ascii="Cambria Math" w:eastAsia="Times New Roman" w:hAnsi="Cambria Math"/>
-                      <w:lang w:val="en-US" w:eastAsia="ru-RU"/>
-                    </w:rPr>
-                    <m:t>a</m:t>
-                  </m:r>
-                </m:e>
-              </m:bar>
-              <m:r>
-                <w:rPr>
-                  <w:rFonts w:ascii="Cambria Math" w:eastAsia="Times New Roman" w:hAnsi="Cambria Math"/>
-                  <w:lang w:eastAsia="ru-RU"/>
-                </w:rPr>
-                <m:t>+</m:t>
-              </m:r>
-              <m:bar>
-                <m:barPr>
-                  <m:pos m:val="top"/>
-                  <m:ctrlPr>
-                    <w:rPr>
-                      <w:rFonts w:ascii="Cambria Math" w:eastAsia="Times New Roman" w:hAnsi="Cambria Math"/>
-                      <w:i/>
-                      <w:lang w:val="en-US" w:eastAsia="ru-RU"/>
-                    </w:rPr>
-                  </m:ctrlPr>
-                </m:barPr>
-                <m:e>
-                  <m:r>
-                    <w:rPr>
-                      <w:rFonts w:ascii="Cambria Math" w:eastAsia="Times New Roman" w:hAnsi="Cambria Math"/>
-                      <w:lang w:val="en-US" w:eastAsia="ru-RU"/>
-                    </w:rPr>
-                    <m:t>b</m:t>
-                  </m:r>
-                </m:e>
-              </m:bar>
-              <m:r>
-                <w:rPr>
-                  <w:rFonts w:ascii="Cambria Math" w:eastAsia="Times New Roman" w:hAnsi="Cambria Math"/>
-                  <w:lang w:eastAsia="ru-RU"/>
-                </w:rPr>
-                <m:t>+</m:t>
-              </m:r>
-              <m:r>
-                <w:rPr>
-                  <w:rFonts w:ascii="Cambria Math" w:eastAsia="Times New Roman" w:hAnsi="Cambria Math"/>
-                  <w:lang w:val="en-US" w:eastAsia="ru-RU"/>
-                </w:rPr>
-                <m:t>c</m:t>
-              </m:r>
-              <m:r>
-                <w:rPr>
-                  <w:rFonts w:ascii="Cambria Math" w:eastAsia="Times New Roman" w:hAnsi="Cambria Math"/>
-                  <w:lang w:eastAsia="ru-RU"/>
-                </w:rPr>
-                <m:t>+</m:t>
-              </m:r>
-              <m:bar>
-                <m:barPr>
-                  <m:pos m:val="top"/>
-                  <m:ctrlPr>
-                    <w:rPr>
-                      <w:rFonts w:ascii="Cambria Math" w:eastAsia="Times New Roman" w:hAnsi="Cambria Math"/>
-                      <w:i/>
-                      <w:lang w:val="en-US" w:eastAsia="ru-RU"/>
-                    </w:rPr>
-                  </m:ctrlPr>
-                </m:barPr>
-                <m:e>
-                  <m:r>
-                    <w:rPr>
-                      <w:rFonts w:ascii="Cambria Math" w:eastAsia="Times New Roman" w:hAnsi="Cambria Math"/>
-                      <w:lang w:val="en-US" w:eastAsia="ru-RU"/>
-                    </w:rPr>
-                    <m:t>d</m:t>
-                  </m:r>
-                </m:e>
-              </m:bar>
-            </m:e>
-          </m:d>
         </m:oMath>
       </m:oMathPara>
     </w:p>
@@ -6623,7 +6553,7 @@
           <w:lang w:eastAsia="ru-RU"/>
         </w:rPr>
       </w:pPr>
-      <w:bookmarkStart w:id="5" w:name="_Toc53613920"/>
+      <w:bookmarkStart w:id="4" w:name="_Toc53613920"/>
       <w:r>
         <w:rPr>
           <w:rFonts w:ascii="Times New Roman" w:eastAsia="Times New Roman" w:hAnsi="Times New Roman" w:cs="Times New Roman"/>
@@ -6635,7 +6565,7 @@
         </w:rPr>
         <w:t>Схемы, реализующие СДНФ и СКНФ в общем логическом базисе</w:t>
       </w:r>
-      <w:bookmarkEnd w:id="5"/>
+      <w:bookmarkEnd w:id="4"/>
     </w:p>
     <w:p>
       <w:pPr>
@@ -6695,49 +6625,7 @@
           <w:rFonts w:eastAsia="Times New Roman"/>
           <w:lang w:eastAsia="ru-RU"/>
         </w:rPr>
-        <w:t xml:space="preserve">). </w:t>
-      </w:r>
-      <w:r>
-        <w:rPr>
-          <w:rFonts w:eastAsia="Times New Roman"/>
-          <w:lang w:eastAsia="ru-RU"/>
-        </w:rPr>
-        <w:t>На схеме СДНФ (рис.</w:t>
-      </w:r>
-      <w:r>
-        <w:rPr>
-          <w:rFonts w:eastAsia="Times New Roman"/>
-          <w:lang w:eastAsia="ru-RU"/>
-        </w:rPr>
-        <w:t>1) в целях размещения всей схемы в пре</w:t>
-      </w:r>
-      <w:r>
-        <w:rPr>
-          <w:rFonts w:eastAsia="Times New Roman"/>
-          <w:lang w:eastAsia="ru-RU"/>
-        </w:rPr>
-        <w:t xml:space="preserve">делах одного экрана </w:t>
-      </w:r>
-      <w:r>
-        <w:rPr>
-          <w:rFonts w:eastAsia="Times New Roman"/>
-          <w:lang w:eastAsia="ru-RU"/>
-        </w:rPr>
-        <w:t>объединяющая дизъюнкция разбита на две части. Аналогично была разбита о</w:t>
-      </w:r>
-      <w:r>
-        <w:rPr>
-          <w:rFonts w:eastAsia="Times New Roman"/>
-          <w:lang w:eastAsia="ru-RU"/>
-        </w:rPr>
-        <w:t>бъединяющая конъюнкция на рис.2</w:t>
-      </w:r>
-      <w:r>
-        <w:rPr>
-          <w:rFonts w:eastAsia="Times New Roman"/>
-          <w:lang w:eastAsia="ru-RU"/>
-        </w:rPr>
-        <w:t>.</w:t>
+        <w:t>).</w:t>
       </w:r>
     </w:p>
     <w:p>
@@ -6756,22 +6644,23 @@
       <w:pPr>
         <w:shd w:val="clear" w:color="auto" w:fill="FFFFFF"/>
         <w:spacing w:after="0" w:line="240" w:lineRule="auto"/>
-        <w:jc w:val="both"/>
-        <w:rPr>
-          <w:rFonts w:eastAsia="Times New Roman"/>
-          <w:lang w:eastAsia="ru-RU"/>
-        </w:rPr>
-      </w:pPr>
-      <w:r>
-        <w:rPr>
+        <w:jc w:val="center"/>
+        <w:rPr>
+          <w:rFonts w:eastAsia="Times New Roman"/>
+          <w:lang w:eastAsia="ru-RU"/>
+        </w:rPr>
+      </w:pPr>
+      <w:r>
+        <w:rPr>
+          <w:rFonts w:eastAsia="Times New Roman"/>
           <w:noProof/>
           <w:lang w:eastAsia="ru-RU"/>
         </w:rPr>
         <w:drawing>
-          <wp:inline distT="0" distB="0" distL="0" distR="0" wp14:anchorId="304CC8FB" wp14:editId="5E53613F">
-            <wp:extent cx="6137031" cy="3985998"/>
-            <wp:effectExtent l="0" t="0" r="0" b="0"/>
-            <wp:docPr id="1" name="Рисунок 1"/>
+          <wp:inline distT="0" distB="0" distL="0" distR="0" wp14:anchorId="618EC83B" wp14:editId="66B01343">
+            <wp:extent cx="4810125" cy="4091228"/>
+            <wp:effectExtent l="0" t="0" r="0" b="5080"/>
+            <wp:docPr id="6" name="Рисунок 6"/>
             <wp:cNvGraphicFramePr>
               <a:graphicFrameLocks xmlns:a="http://schemas.openxmlformats.org/drawingml/2006/main" noChangeAspect="1"/>
             </wp:cNvGraphicFramePr>
@@ -6779,30 +6668,29 @@
               <a:graphicData uri="http://schemas.openxmlformats.org/drawingml/2006/picture">
                 <pic:pic xmlns:pic="http://schemas.openxmlformats.org/drawingml/2006/picture">
                   <pic:nvPicPr>
-                    <pic:cNvPr id="1" name=""/>
+                    <pic:cNvPr id="6" name="сднф.png"/>
                     <pic:cNvPicPr/>
                   </pic:nvPicPr>
-                  <pic:blipFill rotWithShape="1">
-                    <a:blip r:embed="rId9"/>
-                    <a:srcRect l="24779" t="7631" b="5517"/>
-                    <a:stretch/>
+                  <pic:blipFill>
+                    <a:blip r:embed="rId9">
+                      <a:extLst>
+                        <a:ext uri="{28A0092B-C50C-407E-A947-70E740481C1C}">
+                          <a14:useLocalDpi xmlns:a14="http://schemas.microsoft.com/office/drawing/2010/main" val="0"/>
+                        </a:ext>
+                      </a:extLst>
+                    </a:blip>
+                    <a:stretch>
+                      <a:fillRect/>
+                    </a:stretch>
                   </pic:blipFill>
-                  <pic:spPr bwMode="auto">
+                  <pic:spPr>
                     <a:xfrm>
                       <a:off x="0" y="0"/>
-                      <a:ext cx="6181504" cy="4014883"/>
+                      <a:ext cx="4833017" cy="4110699"/>
                     </a:xfrm>
                     <a:prstGeom prst="rect">
                       <a:avLst/>
                     </a:prstGeom>
-                    <a:ln>
-                      <a:noFill/>
-                    </a:ln>
-                    <a:extLst>
-                      <a:ext uri="{53640926-AAD7-44D8-BBD7-CCE9431645EC}">
-                        <a14:shadowObscured xmlns:a14="http://schemas.microsoft.com/office/drawing/2010/main"/>
-                      </a:ext>
-                    </a:extLst>
                   </pic:spPr>
                 </pic:pic>
               </a:graphicData>
@@ -6815,51 +6703,46 @@
       <w:pPr>
         <w:shd w:val="clear" w:color="auto" w:fill="FFFFFF"/>
         <w:spacing w:after="0" w:line="240" w:lineRule="auto"/>
-        <w:rPr>
-          <w:rFonts w:eastAsia="Times New Roman"/>
-          <w:lang w:val="en-US" w:eastAsia="ru-RU"/>
-        </w:rPr>
-      </w:pPr>
-    </w:p>
-    <w:p>
-      <w:pPr>
-        <w:shd w:val="clear" w:color="auto" w:fill="FFFFFF"/>
-        <w:spacing w:after="0" w:line="240" w:lineRule="auto"/>
         <w:jc w:val="center"/>
         <w:rPr>
           <w:rFonts w:eastAsia="Times New Roman"/>
           <w:lang w:eastAsia="ru-RU"/>
         </w:rPr>
       </w:pPr>
-      <w:proofErr w:type="gramStart"/>
-      <w:r>
-        <w:rPr>
-          <w:rFonts w:eastAsia="Times New Roman"/>
-          <w:lang w:eastAsia="ru-RU"/>
-        </w:rPr>
-        <w:t>Рисунок  1</w:t>
-      </w:r>
-      <w:proofErr w:type="gramEnd"/>
-      <w:r>
-        <w:rPr>
-          <w:rFonts w:eastAsia="Times New Roman"/>
-          <w:lang w:eastAsia="ru-RU"/>
-        </w:rPr>
-        <w:t xml:space="preserve"> –</w:t>
-      </w:r>
-      <w:r>
-        <w:rPr>
-          <w:rFonts w:eastAsia="Times New Roman"/>
-          <w:lang w:eastAsia="ru-RU"/>
-        </w:rPr>
-        <w:t xml:space="preserve"> </w:t>
-      </w:r>
-      <w:r>
-        <w:rPr>
-          <w:rFonts w:eastAsia="Times New Roman"/>
-          <w:lang w:eastAsia="ru-RU"/>
-        </w:rPr>
-        <w:t>Схема  СДНФ</w:t>
+      <w:r>
+        <w:rPr>
+          <w:rFonts w:eastAsia="Times New Roman"/>
+          <w:lang w:eastAsia="ru-RU"/>
+        </w:rPr>
+        <w:t>Рис</w:t>
+      </w:r>
+      <w:r>
+        <w:rPr>
+          <w:rFonts w:eastAsia="Times New Roman"/>
+          <w:lang w:eastAsia="ru-RU"/>
+        </w:rPr>
+        <w:t>.</w:t>
+      </w:r>
+      <w:r>
+        <w:rPr>
+          <w:rFonts w:eastAsia="Times New Roman"/>
+          <w:lang w:eastAsia="ru-RU"/>
+        </w:rPr>
+        <w:t xml:space="preserve"> 1 </w:t>
+      </w:r>
+      <w:r>
+        <w:rPr>
+          <w:rFonts w:eastAsia="Times New Roman"/>
+          <w:lang w:eastAsia="ru-RU"/>
+        </w:rPr>
+        <w:t xml:space="preserve">Тестирование схемы </w:t>
+      </w:r>
+      <w:r>
+        <w:rPr>
+          <w:rFonts w:eastAsia="Times New Roman"/>
+          <w:lang w:eastAsia="ru-RU"/>
+        </w:rPr>
+        <w:t>СДНФ</w:t>
       </w:r>
     </w:p>
     <w:p>
@@ -6884,15 +6767,15 @@
       </w:pPr>
       <w:r>
         <w:rPr>
+          <w:rFonts w:eastAsia="Times New Roman"/>
           <w:noProof/>
           <w:lang w:eastAsia="ru-RU"/>
         </w:rPr>
-        <w:lastRenderedPageBreak/>
         <w:drawing>
-          <wp:inline distT="0" distB="0" distL="0" distR="0" wp14:anchorId="58A8F0C6" wp14:editId="5D1E3028">
-            <wp:extent cx="6004560" cy="3919378"/>
-            <wp:effectExtent l="0" t="0" r="0" b="5080"/>
-            <wp:docPr id="4" name="Рисунок 4"/>
+          <wp:inline distT="0" distB="0" distL="0" distR="0" wp14:anchorId="7B5034AE" wp14:editId="5456D55F">
+            <wp:extent cx="5939790" cy="4162425"/>
+            <wp:effectExtent l="0" t="0" r="3810" b="9525"/>
+            <wp:docPr id="8" name="Рисунок 8"/>
             <wp:cNvGraphicFramePr>
               <a:graphicFrameLocks xmlns:a="http://schemas.openxmlformats.org/drawingml/2006/main" noChangeAspect="1"/>
             </wp:cNvGraphicFramePr>
@@ -6900,30 +6783,29 @@
               <a:graphicData uri="http://schemas.openxmlformats.org/drawingml/2006/picture">
                 <pic:pic xmlns:pic="http://schemas.openxmlformats.org/drawingml/2006/picture">
                   <pic:nvPicPr>
-                    <pic:cNvPr id="1" name=""/>
+                    <pic:cNvPr id="8" name="скнф.png"/>
                     <pic:cNvPicPr/>
                   </pic:nvPicPr>
-                  <pic:blipFill rotWithShape="1">
-                    <a:blip r:embed="rId10"/>
-                    <a:srcRect l="25028" t="7747" b="5258"/>
-                    <a:stretch/>
+                  <pic:blipFill>
+                    <a:blip r:embed="rId10">
+                      <a:extLst>
+                        <a:ext uri="{28A0092B-C50C-407E-A947-70E740481C1C}">
+                          <a14:useLocalDpi xmlns:a14="http://schemas.microsoft.com/office/drawing/2010/main" val="0"/>
+                        </a:ext>
+                      </a:extLst>
+                    </a:blip>
+                    <a:stretch>
+                      <a:fillRect/>
+                    </a:stretch>
                   </pic:blipFill>
-                  <pic:spPr bwMode="auto">
+                  <pic:spPr>
                     <a:xfrm>
                       <a:off x="0" y="0"/>
-                      <a:ext cx="6025344" cy="3932945"/>
+                      <a:ext cx="5939790" cy="4162425"/>
                     </a:xfrm>
                     <a:prstGeom prst="rect">
                       <a:avLst/>
                     </a:prstGeom>
-                    <a:ln>
-                      <a:noFill/>
-                    </a:ln>
-                    <a:extLst>
-                      <a:ext uri="{53640926-AAD7-44D8-BBD7-CCE9431645EC}">
-                        <a14:shadowObscured xmlns:a14="http://schemas.microsoft.com/office/drawing/2010/main"/>
-                      </a:ext>
-                    </a:extLst>
                   </pic:spPr>
                 </pic:pic>
               </a:graphicData>
@@ -6931,6 +6813,8 @@
           </wp:inline>
         </w:drawing>
       </w:r>
+      <w:bookmarkStart w:id="5" w:name="_GoBack"/>
+      <w:bookmarkEnd w:id="5"/>
     </w:p>
     <w:p>
       <w:pPr>
@@ -6943,11 +6827,20 @@
         </w:rPr>
       </w:pPr>
       <w:r>
-        <w:rPr>
-          <w:rFonts w:eastAsia="Times New Roman"/>
-          <w:lang w:eastAsia="ru-RU"/>
-        </w:rPr>
-        <w:t>Рис.2 Тестирование схемы СКНФ</w:t>
+        <w:t>Рис</w:t>
+      </w:r>
+      <w:r>
+        <w:t xml:space="preserve">. </w:t>
+      </w:r>
+      <w:r>
+        <w:t>2</w:t>
+      </w:r>
+      <w:r>
+        <w:rPr>
+          <w:rFonts w:eastAsia="Times New Roman"/>
+          <w:lang w:eastAsia="ru-RU"/>
+        </w:rPr>
+        <w:t xml:space="preserve"> Тестирование схемы СКНФ</w:t>
       </w:r>
     </w:p>
     <w:p>
@@ -7209,7 +7102,39 @@
           <w:szCs w:val="24"/>
           <w:lang w:eastAsia="ru-RU"/>
         </w:rPr>
-        <w:t>ов—М., МИРЭА —Российский</w:t>
+        <w:t>ов—М., МИРЭА</w:t>
+      </w:r>
+      <w:r>
+        <w:rPr>
+          <w:rFonts w:eastAsia="Times New Roman"/>
+          <w:szCs w:val="24"/>
+          <w:lang w:eastAsia="ru-RU"/>
+        </w:rPr>
+        <w:t xml:space="preserve"> </w:t>
+      </w:r>
+      <w:r>
+        <w:rPr>
+          <w:rFonts w:eastAsia="Times New Roman"/>
+          <w:szCs w:val="24"/>
+          <w:lang w:eastAsia="ru-RU"/>
+        </w:rPr>
+        <w:t>—</w:t>
+      </w:r>
+      <w:r>
+        <w:rPr>
+          <w:rFonts w:eastAsia="Times New Roman"/>
+          <w:szCs w:val="24"/>
+          <w:lang w:eastAsia="ru-RU"/>
+        </w:rPr>
+        <w:t xml:space="preserve"> </w:t>
+      </w:r>
+      <w:r>
+        <w:rPr>
+          <w:rFonts w:eastAsia="Times New Roman"/>
+          <w:szCs w:val="24"/>
+          <w:lang w:eastAsia="ru-RU"/>
+        </w:rPr>
+        <w:t>Российский</w:t>
       </w:r>
       <w:r>
         <w:rPr>
@@ -7334,7 +7259,7 @@
           <w:rPr>
             <w:noProof/>
           </w:rPr>
-          <w:t>2</w:t>
+          <w:t>5</w:t>
         </w:r>
         <w:r>
           <w:fldChar w:fldCharType="end"/>
@@ -8578,7 +8503,6 @@
   <w:style w:type="character" w:default="1" w:styleId="a0">
     <w:name w:val="Default Paragraph Font"/>
     <w:uiPriority w:val="1"/>
-    <w:semiHidden/>
     <w:unhideWhenUsed/>
   </w:style>
   <w:style w:type="table" w:default="1" w:styleId="a1">
@@ -9081,7 +9005,7 @@
 </file>
 
 <file path=customXml/itemProps1.xml><?xml version="1.0" encoding="utf-8"?>
-<ds:datastoreItem xmlns:ds="http://schemas.openxmlformats.org/officeDocument/2006/customXml" ds:itemID="{87C31C7E-4DC9-4A4A-8657-3ACF77EDABAD}">
+<ds:datastoreItem xmlns:ds="http://schemas.openxmlformats.org/officeDocument/2006/customXml" ds:itemID="{3D9360C1-CD08-42CB-97A0-1F1303098114}">
   <ds:schemaRefs>
     <ds:schemaRef ds:uri="http://schemas.openxmlformats.org/officeDocument/2006/bibliography"/>
   </ds:schemaRefs>
